--- a/SpringSecurity.docx
+++ b/SpringSecurity.docx
@@ -28,14 +28,26 @@
       </w:r>
     </w:p>
     <w:p>
-      <w:r>
-        <w:t>1 .webSecurityConfigurerAdapter</w:t>
-      </w:r>
-    </w:p>
-    <w:p>
-      <w:r>
-        <w:t>2. EnableGlobalMethodSecurity</w:t>
-      </w:r>
+      <w:proofErr w:type="gramStart"/>
+      <w:r>
+        <w:t>1 .</w:t>
+      </w:r>
+      <w:proofErr w:type="spellStart"/>
+      <w:r>
+        <w:t>webSecurityConfigurerAdapter</w:t>
+      </w:r>
+      <w:proofErr w:type="spellEnd"/>
+      <w:proofErr w:type="gramEnd"/>
+    </w:p>
+    <w:p>
+      <w:r>
+        <w:t xml:space="preserve">2. </w:t>
+      </w:r>
+      <w:proofErr w:type="spellStart"/>
+      <w:r>
+        <w:t>EnableGlobalMethodSecurity</w:t>
+      </w:r>
+      <w:proofErr w:type="spellEnd"/>
     </w:p>
     <w:p>
       <w:r>
@@ -43,7 +55,63 @@
       </w:r>
       <w:r>
         <w:br/>
-        <w:t xml:space="preserve">Earlier we were using “@EnableGlobalMethodSecurity “ .But now it is deprecated and spring security 6 provides a new annotation called “@EnableMethodSecurity”  to provide method level security .By default this annotation enables “PreAuthorize ,PostAuthorize, PreFilter and PostFilter “annotations </w:t>
+        <w:t>Earlier we were using “@</w:t>
+      </w:r>
+      <w:proofErr w:type="spellStart"/>
+      <w:r>
+        <w:t>EnableGlobalMethodSecurity</w:t>
+      </w:r>
+      <w:proofErr w:type="spellEnd"/>
+      <w:r>
+        <w:t xml:space="preserve"> </w:t>
+      </w:r>
+      <w:proofErr w:type="gramStart"/>
+      <w:r>
+        <w:t>“ .But</w:t>
+      </w:r>
+      <w:proofErr w:type="gramEnd"/>
+      <w:r>
+        <w:t xml:space="preserve"> now it is deprecated and spring security 6 provides a new annotation called “@</w:t>
+      </w:r>
+      <w:proofErr w:type="spellStart"/>
+      <w:r>
+        <w:t>EnableMethodSecurity</w:t>
+      </w:r>
+      <w:proofErr w:type="spellEnd"/>
+      <w:r>
+        <w:t>”  to provide method level security .By default this annotation enables “</w:t>
+      </w:r>
+      <w:proofErr w:type="spellStart"/>
+      <w:r>
+        <w:t>PreAuthorize</w:t>
+      </w:r>
+      <w:proofErr w:type="spellEnd"/>
+      <w:r>
+        <w:t xml:space="preserve"> ,</w:t>
+      </w:r>
+      <w:proofErr w:type="spellStart"/>
+      <w:r>
+        <w:t>PostAuthorize</w:t>
+      </w:r>
+      <w:proofErr w:type="spellEnd"/>
+      <w:r>
+        <w:t xml:space="preserve">, </w:t>
+      </w:r>
+      <w:proofErr w:type="spellStart"/>
+      <w:r>
+        <w:t>PreFilter</w:t>
+      </w:r>
+      <w:proofErr w:type="spellEnd"/>
+      <w:r>
+        <w:t xml:space="preserve"> and </w:t>
+      </w:r>
+      <w:proofErr w:type="spellStart"/>
+      <w:r>
+        <w:t>PostFilter</w:t>
+      </w:r>
+      <w:proofErr w:type="spellEnd"/>
+      <w:r>
+        <w:t xml:space="preserve"> “annotations </w:t>
       </w:r>
     </w:p>
     <w:p>
@@ -64,12 +132,21 @@
           <w:szCs w:val="36"/>
         </w:rPr>
       </w:pPr>
+      <w:proofErr w:type="spellStart"/>
       <w:r>
         <w:rPr>
           <w:sz w:val="36"/>
           <w:szCs w:val="36"/>
         </w:rPr>
-        <w:t>SpringBoot Auto configuration for Spring Security:</w:t>
+        <w:t>SpringBoot</w:t>
+      </w:r>
+      <w:proofErr w:type="spellEnd"/>
+      <w:r>
+        <w:rPr>
+          <w:sz w:val="36"/>
+          <w:szCs w:val="36"/>
+        </w:rPr>
+        <w:t xml:space="preserve"> Auto configuration for Spring Security:</w:t>
       </w:r>
     </w:p>
     <w:p>
@@ -81,7 +158,23 @@
         </w:numPr>
       </w:pPr>
       <w:r>
-        <w:t>“Spring-boot-starter-security “ starter that aggregates Spring Security-ralated dependencies together.</w:t>
+        <w:t xml:space="preserve">“Spring-boot-starter-security </w:t>
+      </w:r>
+      <w:proofErr w:type="gramStart"/>
+      <w:r>
+        <w:t>“ starter</w:t>
+      </w:r>
+      <w:proofErr w:type="gramEnd"/>
+      <w:r>
+        <w:t xml:space="preserve"> that aggregates Spring Security-</w:t>
+      </w:r>
+      <w:proofErr w:type="spellStart"/>
+      <w:r>
+        <w:t>ralated</w:t>
+      </w:r>
+      <w:proofErr w:type="spellEnd"/>
+      <w:r>
+        <w:t xml:space="preserve"> dependencies together.</w:t>
       </w:r>
     </w:p>
     <w:p>
@@ -93,7 +186,15 @@
         </w:numPr>
       </w:pPr>
       <w:r>
-        <w:t>Enables Spring security’s default configuration which creates a servlet Filter as a bean named “SpringSecurityFilterChain” provides default login form for us.</w:t>
+        <w:t>Enables Spring security’s default configuration which creates a servlet Filter as a bean named “</w:t>
+      </w:r>
+      <w:proofErr w:type="spellStart"/>
+      <w:r>
+        <w:t>SpringSecurityFilterChain</w:t>
+      </w:r>
+      <w:proofErr w:type="spellEnd"/>
+      <w:r>
+        <w:t>” provides default login form for us.</w:t>
       </w:r>
     </w:p>
     <w:p>
@@ -101,7 +202,36 @@
         <w:ind w:left="720"/>
       </w:pPr>
       <w:r>
-        <w:t>This securityFilterChain bean enables component based spring security. Earlier we were using the old style like extending  “webSecurityConfigureAdapter” from our security config class</w:t>
+        <w:t xml:space="preserve">This </w:t>
+      </w:r>
+      <w:proofErr w:type="spellStart"/>
+      <w:r>
+        <w:t>securityFilterChain</w:t>
+      </w:r>
+      <w:proofErr w:type="spellEnd"/>
+      <w:r>
+        <w:t xml:space="preserve"> bean enables </w:t>
+      </w:r>
+      <w:proofErr w:type="gramStart"/>
+      <w:r>
+        <w:t>component based</w:t>
+      </w:r>
+      <w:proofErr w:type="gramEnd"/>
+      <w:r>
+        <w:t xml:space="preserve"> spring security. Earlier we were using the old style like </w:t>
+      </w:r>
+      <w:proofErr w:type="gramStart"/>
+      <w:r>
+        <w:t>extending  “</w:t>
+      </w:r>
+      <w:proofErr w:type="spellStart"/>
+      <w:proofErr w:type="gramEnd"/>
+      <w:r>
+        <w:t>webSecurityConfigureAdapter</w:t>
+      </w:r>
+      <w:proofErr w:type="spellEnd"/>
+      <w:r>
+        <w:t>” from our security config class</w:t>
       </w:r>
       <w:r>
         <w:t>.</w:t>
@@ -112,7 +242,15 @@
         <w:ind w:left="720"/>
       </w:pPr>
       <w:r>
-        <w:t>The benefits we were getting from this webSecurityConfigureAdapter is usually we were getting 3 overloaded configure methods.</w:t>
+        <w:t xml:space="preserve">The benefits we were getting from this </w:t>
+      </w:r>
+      <w:proofErr w:type="spellStart"/>
+      <w:r>
+        <w:t>webSecurityConfigureAdapter</w:t>
+      </w:r>
+      <w:proofErr w:type="spellEnd"/>
+      <w:r>
+        <w:t xml:space="preserve"> is usually we were getting 3 overloaded configure methods.</w:t>
       </w:r>
     </w:p>
     <w:p>
@@ -124,7 +262,31 @@
         </w:numPr>
       </w:pPr>
       <w:r>
-        <w:t>“AuthenticationManagerBuilder” method  where we can provide userdetails to our in memory.</w:t>
+        <w:t>“</w:t>
+      </w:r>
+      <w:proofErr w:type="spellStart"/>
+      <w:r>
+        <w:t>AuthenticationManagerBuilder</w:t>
+      </w:r>
+      <w:proofErr w:type="spellEnd"/>
+      <w:r>
+        <w:t xml:space="preserve">” </w:t>
+      </w:r>
+      <w:proofErr w:type="gramStart"/>
+      <w:r>
+        <w:t>method  where</w:t>
+      </w:r>
+      <w:proofErr w:type="gramEnd"/>
+      <w:r>
+        <w:t xml:space="preserve"> we can provide </w:t>
+      </w:r>
+      <w:proofErr w:type="spellStart"/>
+      <w:r>
+        <w:t>userdetails</w:t>
+      </w:r>
+      <w:proofErr w:type="spellEnd"/>
+      <w:r>
+        <w:t xml:space="preserve"> to our in memory.</w:t>
       </w:r>
     </w:p>
     <w:p>
@@ -136,7 +298,20 @@
         </w:numPr>
       </w:pPr>
       <w:r>
-        <w:t>Protected void configure(HttpSecurity http) throws Exception {</w:t>
+        <w:t xml:space="preserve">Protected void </w:t>
+      </w:r>
+      <w:proofErr w:type="gramStart"/>
+      <w:r>
+        <w:t>configure(</w:t>
+      </w:r>
+      <w:proofErr w:type="spellStart"/>
+      <w:proofErr w:type="gramEnd"/>
+      <w:r>
+        <w:t>HttpSecurity</w:t>
+      </w:r>
+      <w:proofErr w:type="spellEnd"/>
+      <w:r>
+        <w:t xml:space="preserve"> http) throws Exception {</w:t>
       </w:r>
     </w:p>
     <w:p>
@@ -152,12 +327,28 @@
         <w:ind w:left="1430"/>
       </w:pPr>
       <w:r>
-        <w:t>We can have all our authourization related configuration here like what all endpoints we want enable security or what all endpoints we want to bypass without implementing security.</w:t>
-      </w:r>
-    </w:p>
-    <w:p>
-      <w:r>
-        <w:t xml:space="preserve">                    3)PasswordEncoder.</w:t>
+        <w:t xml:space="preserve">We can have all our </w:t>
+      </w:r>
+      <w:proofErr w:type="spellStart"/>
+      <w:r>
+        <w:t>authourization</w:t>
+      </w:r>
+      <w:proofErr w:type="spellEnd"/>
+      <w:r>
+        <w:t xml:space="preserve"> related configuration here like what all endpoints we want enable security or what all endpoints we want to bypass without implementing security.</w:t>
+      </w:r>
+    </w:p>
+    <w:p>
+      <w:r>
+        <w:t xml:space="preserve">                    3)</w:t>
+      </w:r>
+      <w:proofErr w:type="spellStart"/>
+      <w:r>
+        <w:t>PasswordEncoder</w:t>
+      </w:r>
+      <w:proofErr w:type="spellEnd"/>
+      <w:r>
+        <w:t>.</w:t>
       </w:r>
     </w:p>
     <w:p>
@@ -178,9 +369,24 @@
       <w:pPr>
         <w:ind w:left="720"/>
       </w:pPr>
-      <w:r>
-        <w:t>securityConfig extends webSecurityConfigureAdapter{</w:t>
-      </w:r>
+      <w:proofErr w:type="spellStart"/>
+      <w:r>
+        <w:t>securityConfig</w:t>
+      </w:r>
+      <w:proofErr w:type="spellEnd"/>
+      <w:r>
+        <w:t xml:space="preserve"> extends </w:t>
+      </w:r>
+      <w:proofErr w:type="spellStart"/>
+      <w:proofErr w:type="gramStart"/>
+      <w:r>
+        <w:t>webSecurityConfigureAdapter</w:t>
+      </w:r>
+      <w:proofErr w:type="spellEnd"/>
+      <w:r>
+        <w:t>{</w:t>
+      </w:r>
+      <w:proofErr w:type="gramEnd"/>
     </w:p>
     <w:p>
       <w:pPr>
@@ -195,7 +401,23 @@
         <w:ind w:left="720"/>
       </w:pPr>
       <w:r>
-        <w:t>Instead of using those configure methods we have to create bean “UserDetailsService” to define as many users we want to define.</w:t>
+        <w:t>Instead of using those configure methods we have to create bean “</w:t>
+      </w:r>
+      <w:proofErr w:type="spellStart"/>
+      <w:r>
+        <w:t>UserDetailsService</w:t>
+      </w:r>
+      <w:proofErr w:type="spellEnd"/>
+      <w:r>
+        <w:t xml:space="preserve">” to define as many </w:t>
+      </w:r>
+      <w:proofErr w:type="gramStart"/>
+      <w:r>
+        <w:t>users</w:t>
+      </w:r>
+      <w:proofErr w:type="gramEnd"/>
+      <w:r>
+        <w:t xml:space="preserve"> we want to define.</w:t>
       </w:r>
     </w:p>
     <w:p>
@@ -250,17 +472,32 @@
         </w:rPr>
         <w:t xml:space="preserve">public </w:t>
       </w:r>
-      <w:r>
-        <w:rPr>
-          <w:rFonts w:ascii="Courier New" w:eastAsia="Times New Roman" w:hAnsi="Courier New" w:cs="Courier New"/>
-          <w:color w:val="BCBEC4"/>
-          <w:kern w:val="0"/>
-          <w:sz w:val="20"/>
-          <w:szCs w:val="20"/>
-          <w14:ligatures w14:val="none"/>
-        </w:rPr>
-        <w:t xml:space="preserve">UserDetailsService </w:t>
-      </w:r>
+      <w:proofErr w:type="spellStart"/>
+      <w:r>
+        <w:rPr>
+          <w:rFonts w:ascii="Courier New" w:eastAsia="Times New Roman" w:hAnsi="Courier New" w:cs="Courier New"/>
+          <w:color w:val="BCBEC4"/>
+          <w:kern w:val="0"/>
+          <w:sz w:val="20"/>
+          <w:szCs w:val="20"/>
+          <w14:ligatures w14:val="none"/>
+        </w:rPr>
+        <w:t>UserDetailsService</w:t>
+      </w:r>
+      <w:proofErr w:type="spellEnd"/>
+      <w:r>
+        <w:rPr>
+          <w:rFonts w:ascii="Courier New" w:eastAsia="Times New Roman" w:hAnsi="Courier New" w:cs="Courier New"/>
+          <w:color w:val="BCBEC4"/>
+          <w:kern w:val="0"/>
+          <w:sz w:val="20"/>
+          <w:szCs w:val="20"/>
+          <w14:ligatures w14:val="none"/>
+        </w:rPr>
+        <w:t xml:space="preserve"> </w:t>
+      </w:r>
+      <w:proofErr w:type="spellStart"/>
+      <w:proofErr w:type="gramStart"/>
       <w:r>
         <w:rPr>
           <w:rFonts w:ascii="Courier New" w:eastAsia="Times New Roman" w:hAnsi="Courier New" w:cs="Courier New"/>
@@ -272,16 +509,29 @@
         </w:rPr>
         <w:t>userDetailsservice</w:t>
       </w:r>
-      <w:r>
-        <w:rPr>
-          <w:rFonts w:ascii="Courier New" w:eastAsia="Times New Roman" w:hAnsi="Courier New" w:cs="Courier New"/>
-          <w:color w:val="BCBEC4"/>
-          <w:kern w:val="0"/>
-          <w:sz w:val="20"/>
-          <w:szCs w:val="20"/>
-          <w14:ligatures w14:val="none"/>
-        </w:rPr>
-        <w:t>(){</w:t>
+      <w:proofErr w:type="spellEnd"/>
+      <w:r>
+        <w:rPr>
+          <w:rFonts w:ascii="Courier New" w:eastAsia="Times New Roman" w:hAnsi="Courier New" w:cs="Courier New"/>
+          <w:color w:val="BCBEC4"/>
+          <w:kern w:val="0"/>
+          <w:sz w:val="20"/>
+          <w:szCs w:val="20"/>
+          <w14:ligatures w14:val="none"/>
+        </w:rPr>
+        <w:t>(</w:t>
+      </w:r>
+      <w:proofErr w:type="gramEnd"/>
+      <w:r>
+        <w:rPr>
+          <w:rFonts w:ascii="Courier New" w:eastAsia="Times New Roman" w:hAnsi="Courier New" w:cs="Courier New"/>
+          <w:color w:val="BCBEC4"/>
+          <w:kern w:val="0"/>
+          <w:sz w:val="20"/>
+          <w:szCs w:val="20"/>
+          <w14:ligatures w14:val="none"/>
+        </w:rPr>
+        <w:t>){</w:t>
       </w:r>
       <w:r>
         <w:rPr>
@@ -293,7 +543,67 @@
           <w14:ligatures w14:val="none"/>
         </w:rPr>
         <w:br/>
-        <w:t xml:space="preserve">        UserDetails purushotham= User.</w:t>
+        <w:t xml:space="preserve">        </w:t>
+      </w:r>
+      <w:proofErr w:type="spellStart"/>
+      <w:r>
+        <w:rPr>
+          <w:rFonts w:ascii="Courier New" w:eastAsia="Times New Roman" w:hAnsi="Courier New" w:cs="Courier New"/>
+          <w:color w:val="BCBEC4"/>
+          <w:kern w:val="0"/>
+          <w:sz w:val="20"/>
+          <w:szCs w:val="20"/>
+          <w14:ligatures w14:val="none"/>
+        </w:rPr>
+        <w:t>UserDetails</w:t>
+      </w:r>
+      <w:proofErr w:type="spellEnd"/>
+      <w:r>
+        <w:rPr>
+          <w:rFonts w:ascii="Courier New" w:eastAsia="Times New Roman" w:hAnsi="Courier New" w:cs="Courier New"/>
+          <w:color w:val="BCBEC4"/>
+          <w:kern w:val="0"/>
+          <w:sz w:val="20"/>
+          <w:szCs w:val="20"/>
+          <w14:ligatures w14:val="none"/>
+        </w:rPr>
+        <w:t xml:space="preserve"> </w:t>
+      </w:r>
+      <w:proofErr w:type="spellStart"/>
+      <w:r>
+        <w:rPr>
+          <w:rFonts w:ascii="Courier New" w:eastAsia="Times New Roman" w:hAnsi="Courier New" w:cs="Courier New"/>
+          <w:color w:val="BCBEC4"/>
+          <w:kern w:val="0"/>
+          <w:sz w:val="20"/>
+          <w:szCs w:val="20"/>
+          <w14:ligatures w14:val="none"/>
+        </w:rPr>
+        <w:t>purushotham</w:t>
+      </w:r>
+      <w:proofErr w:type="spellEnd"/>
+      <w:r>
+        <w:rPr>
+          <w:rFonts w:ascii="Courier New" w:eastAsia="Times New Roman" w:hAnsi="Courier New" w:cs="Courier New"/>
+          <w:color w:val="BCBEC4"/>
+          <w:kern w:val="0"/>
+          <w:sz w:val="20"/>
+          <w:szCs w:val="20"/>
+          <w14:ligatures w14:val="none"/>
+        </w:rPr>
+        <w:t xml:space="preserve">= </w:t>
+      </w:r>
+      <w:proofErr w:type="spellStart"/>
+      <w:r>
+        <w:rPr>
+          <w:rFonts w:ascii="Courier New" w:eastAsia="Times New Roman" w:hAnsi="Courier New" w:cs="Courier New"/>
+          <w:color w:val="BCBEC4"/>
+          <w:kern w:val="0"/>
+          <w:sz w:val="20"/>
+          <w:szCs w:val="20"/>
+          <w14:ligatures w14:val="none"/>
+        </w:rPr>
+        <w:t>User.</w:t>
       </w:r>
       <w:r>
         <w:rPr>
@@ -308,6 +618,7 @@
         </w:rPr>
         <w:t>builder</w:t>
       </w:r>
+      <w:proofErr w:type="spellEnd"/>
       <w:r>
         <w:rPr>
           <w:rFonts w:ascii="Courier New" w:eastAsia="Times New Roman" w:hAnsi="Courier New" w:cs="Courier New"/>
@@ -340,7 +651,31 @@
           <w:szCs w:val="20"/>
           <w14:ligatures w14:val="none"/>
         </w:rPr>
-        <w:t>"purushotham"</w:t>
+        <w:t>"</w:t>
+      </w:r>
+      <w:proofErr w:type="spellStart"/>
+      <w:r>
+        <w:rPr>
+          <w:rFonts w:ascii="Courier New" w:eastAsia="Times New Roman" w:hAnsi="Courier New" w:cs="Courier New"/>
+          <w:color w:val="6AAB73"/>
+          <w:kern w:val="0"/>
+          <w:sz w:val="20"/>
+          <w:szCs w:val="20"/>
+          <w14:ligatures w14:val="none"/>
+        </w:rPr>
+        <w:t>purushotham</w:t>
+      </w:r>
+      <w:proofErr w:type="spellEnd"/>
+      <w:r>
+        <w:rPr>
+          <w:rFonts w:ascii="Courier New" w:eastAsia="Times New Roman" w:hAnsi="Courier New" w:cs="Courier New"/>
+          <w:color w:val="6AAB73"/>
+          <w:kern w:val="0"/>
+          <w:sz w:val="20"/>
+          <w:szCs w:val="20"/>
+          <w14:ligatures w14:val="none"/>
+        </w:rPr>
+        <w:t>"</w:t>
       </w:r>
       <w:r>
         <w:rPr>
@@ -365,6 +700,7 @@
         <w:br/>
         <w:t xml:space="preserve">                .password(</w:t>
       </w:r>
+      <w:proofErr w:type="spellStart"/>
       <w:r>
         <w:rPr>
           <w:rFonts w:ascii="Courier New" w:eastAsia="Times New Roman" w:hAnsi="Courier New" w:cs="Courier New"/>
@@ -378,6 +714,7 @@
         </w:rPr>
         <w:t>passwordEncoder</w:t>
       </w:r>
+      <w:proofErr w:type="spellEnd"/>
       <w:r>
         <w:rPr>
           <w:rFonts w:ascii="Courier New" w:eastAsia="Times New Roman" w:hAnsi="Courier New" w:cs="Courier New"/>
@@ -398,7 +735,31 @@
           <w:szCs w:val="20"/>
           <w14:ligatures w14:val="none"/>
         </w:rPr>
-        <w:t>"purushotham"</w:t>
+        <w:t>"</w:t>
+      </w:r>
+      <w:proofErr w:type="spellStart"/>
+      <w:r>
+        <w:rPr>
+          <w:rFonts w:ascii="Courier New" w:eastAsia="Times New Roman" w:hAnsi="Courier New" w:cs="Courier New"/>
+          <w:color w:val="6AAB73"/>
+          <w:kern w:val="0"/>
+          <w:sz w:val="20"/>
+          <w:szCs w:val="20"/>
+          <w14:ligatures w14:val="none"/>
+        </w:rPr>
+        <w:t>purushotham</w:t>
+      </w:r>
+      <w:proofErr w:type="spellEnd"/>
+      <w:r>
+        <w:rPr>
+          <w:rFonts w:ascii="Courier New" w:eastAsia="Times New Roman" w:hAnsi="Courier New" w:cs="Courier New"/>
+          <w:color w:val="6AAB73"/>
+          <w:kern w:val="0"/>
+          <w:sz w:val="20"/>
+          <w:szCs w:val="20"/>
+          <w14:ligatures w14:val="none"/>
+        </w:rPr>
+        <w:t>"</w:t>
       </w:r>
       <w:r>
         <w:rPr>
@@ -482,16 +843,41 @@
         </w:rPr>
         <w:t xml:space="preserve">            </w:t>
       </w:r>
-      <w:r>
-        <w:rPr>
-          <w:rFonts w:ascii="Courier New" w:eastAsia="Times New Roman" w:hAnsi="Courier New" w:cs="Courier New"/>
-          <w:color w:val="BCBEC4"/>
-          <w:kern w:val="0"/>
-          <w:sz w:val="20"/>
-          <w:szCs w:val="20"/>
-          <w14:ligatures w14:val="none"/>
-        </w:rPr>
-        <w:t>UserDetails rishi= User.</w:t>
+      <w:proofErr w:type="spellStart"/>
+      <w:r>
+        <w:rPr>
+          <w:rFonts w:ascii="Courier New" w:eastAsia="Times New Roman" w:hAnsi="Courier New" w:cs="Courier New"/>
+          <w:color w:val="BCBEC4"/>
+          <w:kern w:val="0"/>
+          <w:sz w:val="20"/>
+          <w:szCs w:val="20"/>
+          <w14:ligatures w14:val="none"/>
+        </w:rPr>
+        <w:t>UserDetails</w:t>
+      </w:r>
+      <w:proofErr w:type="spellEnd"/>
+      <w:r>
+        <w:rPr>
+          <w:rFonts w:ascii="Courier New" w:eastAsia="Times New Roman" w:hAnsi="Courier New" w:cs="Courier New"/>
+          <w:color w:val="BCBEC4"/>
+          <w:kern w:val="0"/>
+          <w:sz w:val="20"/>
+          <w:szCs w:val="20"/>
+          <w14:ligatures w14:val="none"/>
+        </w:rPr>
+        <w:t xml:space="preserve"> rishi= </w:t>
+      </w:r>
+      <w:proofErr w:type="spellStart"/>
+      <w:r>
+        <w:rPr>
+          <w:rFonts w:ascii="Courier New" w:eastAsia="Times New Roman" w:hAnsi="Courier New" w:cs="Courier New"/>
+          <w:color w:val="BCBEC4"/>
+          <w:kern w:val="0"/>
+          <w:sz w:val="20"/>
+          <w:szCs w:val="20"/>
+          <w14:ligatures w14:val="none"/>
+        </w:rPr>
+        <w:t>User.</w:t>
       </w:r>
       <w:r>
         <w:rPr>
@@ -506,6 +892,7 @@
         </w:rPr>
         <w:t>builder</w:t>
       </w:r>
+      <w:proofErr w:type="spellEnd"/>
       <w:r>
         <w:rPr>
           <w:rFonts w:ascii="Courier New" w:eastAsia="Times New Roman" w:hAnsi="Courier New" w:cs="Courier New"/>
@@ -527,7 +914,31 @@
           <w14:ligatures w14:val="none"/>
         </w:rPr>
         <w:br/>
-        <w:t xml:space="preserve">            .username(</w:t>
+        <w:t xml:space="preserve">          </w:t>
+      </w:r>
+      <w:proofErr w:type="gramStart"/>
+      <w:r>
+        <w:rPr>
+          <w:rFonts w:ascii="Courier New" w:eastAsia="Times New Roman" w:hAnsi="Courier New" w:cs="Courier New"/>
+          <w:color w:val="BCBEC4"/>
+          <w:kern w:val="0"/>
+          <w:sz w:val="20"/>
+          <w:szCs w:val="20"/>
+          <w14:ligatures w14:val="none"/>
+        </w:rPr>
+        <w:t xml:space="preserve">  .username</w:t>
+      </w:r>
+      <w:proofErr w:type="gramEnd"/>
+      <w:r>
+        <w:rPr>
+          <w:rFonts w:ascii="Courier New" w:eastAsia="Times New Roman" w:hAnsi="Courier New" w:cs="Courier New"/>
+          <w:color w:val="BCBEC4"/>
+          <w:kern w:val="0"/>
+          <w:sz w:val="20"/>
+          <w:szCs w:val="20"/>
+          <w14:ligatures w14:val="none"/>
+        </w:rPr>
+        <w:t>(</w:t>
       </w:r>
       <w:r>
         <w:rPr>
@@ -563,6 +974,7 @@
         <w:br/>
         <w:t xml:space="preserve">            .password(</w:t>
       </w:r>
+      <w:proofErr w:type="spellStart"/>
       <w:r>
         <w:rPr>
           <w:rFonts w:ascii="Courier New" w:eastAsia="Times New Roman" w:hAnsi="Courier New" w:cs="Courier New"/>
@@ -576,6 +988,7 @@
         </w:rPr>
         <w:t>passwordEncoder</w:t>
       </w:r>
+      <w:proofErr w:type="spellEnd"/>
       <w:r>
         <w:rPr>
           <w:rFonts w:ascii="Courier New" w:eastAsia="Times New Roman" w:hAnsi="Courier New" w:cs="Courier New"/>
@@ -700,16 +1113,53 @@
         </w:rPr>
         <w:t xml:space="preserve">return new </w:t>
       </w:r>
-      <w:r>
-        <w:rPr>
-          <w:rFonts w:ascii="Courier New" w:eastAsia="Times New Roman" w:hAnsi="Courier New" w:cs="Courier New"/>
-          <w:color w:val="BCBEC4"/>
-          <w:kern w:val="0"/>
-          <w:sz w:val="20"/>
-          <w:szCs w:val="20"/>
-          <w14:ligatures w14:val="none"/>
-        </w:rPr>
-        <w:t>InMemoryUserDetailsManager(purushotham,rishi);</w:t>
+      <w:proofErr w:type="spellStart"/>
+      <w:r>
+        <w:rPr>
+          <w:rFonts w:ascii="Courier New" w:eastAsia="Times New Roman" w:hAnsi="Courier New" w:cs="Courier New"/>
+          <w:color w:val="BCBEC4"/>
+          <w:kern w:val="0"/>
+          <w:sz w:val="20"/>
+          <w:szCs w:val="20"/>
+          <w14:ligatures w14:val="none"/>
+        </w:rPr>
+        <w:t>InMemoryUserDetailsManager</w:t>
+      </w:r>
+      <w:proofErr w:type="spellEnd"/>
+      <w:r>
+        <w:rPr>
+          <w:rFonts w:ascii="Courier New" w:eastAsia="Times New Roman" w:hAnsi="Courier New" w:cs="Courier New"/>
+          <w:color w:val="BCBEC4"/>
+          <w:kern w:val="0"/>
+          <w:sz w:val="20"/>
+          <w:szCs w:val="20"/>
+          <w14:ligatures w14:val="none"/>
+        </w:rPr>
+        <w:t>(</w:t>
+      </w:r>
+      <w:proofErr w:type="spellStart"/>
+      <w:r>
+        <w:rPr>
+          <w:rFonts w:ascii="Courier New" w:eastAsia="Times New Roman" w:hAnsi="Courier New" w:cs="Courier New"/>
+          <w:color w:val="BCBEC4"/>
+          <w:kern w:val="0"/>
+          <w:sz w:val="20"/>
+          <w:szCs w:val="20"/>
+          <w14:ligatures w14:val="none"/>
+        </w:rPr>
+        <w:t>purushotham,rishi</w:t>
+      </w:r>
+      <w:proofErr w:type="spellEnd"/>
+      <w:r>
+        <w:rPr>
+          <w:rFonts w:ascii="Courier New" w:eastAsia="Times New Roman" w:hAnsi="Courier New" w:cs="Courier New"/>
+          <w:color w:val="BCBEC4"/>
+          <w:kern w:val="0"/>
+          <w:sz w:val="20"/>
+          <w:szCs w:val="20"/>
+          <w14:ligatures w14:val="none"/>
+        </w:rPr>
+        <w:t>);</w:t>
       </w:r>
       <w:r>
         <w:rPr>
@@ -753,7 +1203,31 @@
         <w:ind w:left="720"/>
       </w:pPr>
       <w:r>
-        <w:t>Now, we are using  “Security filterchain “to enable  component based spring security. This method helps us to configure Authourization related stuff.</w:t>
+        <w:t xml:space="preserve">Now, we are </w:t>
+      </w:r>
+      <w:proofErr w:type="gramStart"/>
+      <w:r>
+        <w:t>using  “</w:t>
+      </w:r>
+      <w:proofErr w:type="gramEnd"/>
+      <w:r>
+        <w:t xml:space="preserve">Security </w:t>
+      </w:r>
+      <w:proofErr w:type="spellStart"/>
+      <w:r>
+        <w:t>filterchain</w:t>
+      </w:r>
+      <w:proofErr w:type="spellEnd"/>
+      <w:r>
+        <w:t xml:space="preserve"> “to enable  component based spring security. This method helps us to configure </w:t>
+      </w:r>
+      <w:proofErr w:type="spellStart"/>
+      <w:r>
+        <w:t>Authourization</w:t>
+      </w:r>
+      <w:proofErr w:type="spellEnd"/>
+      <w:r>
+        <w:t xml:space="preserve"> related stuff.</w:t>
       </w:r>
     </w:p>
     <w:p>
@@ -761,7 +1235,15 @@
         <w:ind w:left="720"/>
       </w:pPr>
       <w:r>
-        <w:t>We can have all our authourization related configuration here like what all endpoints we want enable security or what all endpoints we want to bypass without implementing security.</w:t>
+        <w:t xml:space="preserve">We can have all our </w:t>
+      </w:r>
+      <w:proofErr w:type="spellStart"/>
+      <w:r>
+        <w:t>authourization</w:t>
+      </w:r>
+      <w:proofErr w:type="spellEnd"/>
+      <w:r>
+        <w:t xml:space="preserve"> related configuration here like what all endpoints we want enable security or what all endpoints we want to bypass without implementing security.</w:t>
       </w:r>
     </w:p>
     <w:p>
@@ -810,17 +1292,32 @@
         </w:rPr>
         <w:t xml:space="preserve">public </w:t>
       </w:r>
-      <w:r>
-        <w:rPr>
-          <w:rFonts w:ascii="Courier New" w:eastAsia="Times New Roman" w:hAnsi="Courier New" w:cs="Courier New"/>
-          <w:color w:val="BCBEC4"/>
-          <w:kern w:val="0"/>
-          <w:sz w:val="20"/>
-          <w:szCs w:val="20"/>
-          <w14:ligatures w14:val="none"/>
-        </w:rPr>
-        <w:t xml:space="preserve">SecurityFilterChain </w:t>
-      </w:r>
+      <w:proofErr w:type="spellStart"/>
+      <w:r>
+        <w:rPr>
+          <w:rFonts w:ascii="Courier New" w:eastAsia="Times New Roman" w:hAnsi="Courier New" w:cs="Courier New"/>
+          <w:color w:val="BCBEC4"/>
+          <w:kern w:val="0"/>
+          <w:sz w:val="20"/>
+          <w:szCs w:val="20"/>
+          <w14:ligatures w14:val="none"/>
+        </w:rPr>
+        <w:t>SecurityFilterChain</w:t>
+      </w:r>
+      <w:proofErr w:type="spellEnd"/>
+      <w:r>
+        <w:rPr>
+          <w:rFonts w:ascii="Courier New" w:eastAsia="Times New Roman" w:hAnsi="Courier New" w:cs="Courier New"/>
+          <w:color w:val="BCBEC4"/>
+          <w:kern w:val="0"/>
+          <w:sz w:val="20"/>
+          <w:szCs w:val="20"/>
+          <w14:ligatures w14:val="none"/>
+        </w:rPr>
+        <w:t xml:space="preserve"> </w:t>
+      </w:r>
+      <w:proofErr w:type="spellStart"/>
+      <w:proofErr w:type="gramStart"/>
       <w:r>
         <w:rPr>
           <w:rFonts w:ascii="Courier New" w:eastAsia="Times New Roman" w:hAnsi="Courier New" w:cs="Courier New"/>
@@ -832,16 +1329,42 @@
         </w:rPr>
         <w:t>securityFilterChain</w:t>
       </w:r>
-      <w:r>
-        <w:rPr>
-          <w:rFonts w:ascii="Courier New" w:eastAsia="Times New Roman" w:hAnsi="Courier New" w:cs="Courier New"/>
-          <w:color w:val="BCBEC4"/>
-          <w:kern w:val="0"/>
-          <w:sz w:val="20"/>
-          <w:szCs w:val="20"/>
-          <w14:ligatures w14:val="none"/>
-        </w:rPr>
-        <w:t xml:space="preserve">(HttpSecurity http) </w:t>
+      <w:proofErr w:type="spellEnd"/>
+      <w:r>
+        <w:rPr>
+          <w:rFonts w:ascii="Courier New" w:eastAsia="Times New Roman" w:hAnsi="Courier New" w:cs="Courier New"/>
+          <w:color w:val="BCBEC4"/>
+          <w:kern w:val="0"/>
+          <w:sz w:val="20"/>
+          <w:szCs w:val="20"/>
+          <w14:ligatures w14:val="none"/>
+        </w:rPr>
+        <w:t>(</w:t>
+      </w:r>
+      <w:proofErr w:type="spellStart"/>
+      <w:proofErr w:type="gramEnd"/>
+      <w:r>
+        <w:rPr>
+          <w:rFonts w:ascii="Courier New" w:eastAsia="Times New Roman" w:hAnsi="Courier New" w:cs="Courier New"/>
+          <w:color w:val="BCBEC4"/>
+          <w:kern w:val="0"/>
+          <w:sz w:val="20"/>
+          <w:szCs w:val="20"/>
+          <w14:ligatures w14:val="none"/>
+        </w:rPr>
+        <w:t>HttpSecurity</w:t>
+      </w:r>
+      <w:proofErr w:type="spellEnd"/>
+      <w:r>
+        <w:rPr>
+          <w:rFonts w:ascii="Courier New" w:eastAsia="Times New Roman" w:hAnsi="Courier New" w:cs="Courier New"/>
+          <w:color w:val="BCBEC4"/>
+          <w:kern w:val="0"/>
+          <w:sz w:val="20"/>
+          <w:szCs w:val="20"/>
+          <w14:ligatures w14:val="none"/>
+        </w:rPr>
+        <w:t xml:space="preserve"> http) </w:t>
       </w:r>
       <w:r>
         <w:rPr>
@@ -887,7 +1410,31 @@
           <w14:ligatures w14:val="none"/>
         </w:rPr>
         <w:br/>
-        <w:t xml:space="preserve">            .authorizeHttpRequests((authorize) -&gt; authorize</w:t>
+        <w:t xml:space="preserve">            .</w:t>
+      </w:r>
+      <w:proofErr w:type="spellStart"/>
+      <w:r>
+        <w:rPr>
+          <w:rFonts w:ascii="Courier New" w:eastAsia="Times New Roman" w:hAnsi="Courier New" w:cs="Courier New"/>
+          <w:color w:val="BCBEC4"/>
+          <w:kern w:val="0"/>
+          <w:sz w:val="20"/>
+          <w:szCs w:val="20"/>
+          <w14:ligatures w14:val="none"/>
+        </w:rPr>
+        <w:t>authorizeHttpRequests</w:t>
+      </w:r>
+      <w:proofErr w:type="spellEnd"/>
+      <w:r>
+        <w:rPr>
+          <w:rFonts w:ascii="Courier New" w:eastAsia="Times New Roman" w:hAnsi="Courier New" w:cs="Courier New"/>
+          <w:color w:val="BCBEC4"/>
+          <w:kern w:val="0"/>
+          <w:sz w:val="20"/>
+          <w:szCs w:val="20"/>
+          <w14:ligatures w14:val="none"/>
+        </w:rPr>
+        <w:t>((authorize) -&gt; authorize</w:t>
       </w:r>
       <w:r>
         <w:rPr>
@@ -899,7 +1446,31 @@
           <w14:ligatures w14:val="none"/>
         </w:rPr>
         <w:br/>
-        <w:t xml:space="preserve">                    .requestMatchers(</w:t>
+        <w:t xml:space="preserve">                    .</w:t>
+      </w:r>
+      <w:proofErr w:type="spellStart"/>
+      <w:r>
+        <w:rPr>
+          <w:rFonts w:ascii="Courier New" w:eastAsia="Times New Roman" w:hAnsi="Courier New" w:cs="Courier New"/>
+          <w:color w:val="BCBEC4"/>
+          <w:kern w:val="0"/>
+          <w:sz w:val="20"/>
+          <w:szCs w:val="20"/>
+          <w14:ligatures w14:val="none"/>
+        </w:rPr>
+        <w:t>requestMatchers</w:t>
+      </w:r>
+      <w:proofErr w:type="spellEnd"/>
+      <w:r>
+        <w:rPr>
+          <w:rFonts w:ascii="Courier New" w:eastAsia="Times New Roman" w:hAnsi="Courier New" w:cs="Courier New"/>
+          <w:color w:val="BCBEC4"/>
+          <w:kern w:val="0"/>
+          <w:sz w:val="20"/>
+          <w:szCs w:val="20"/>
+          <w14:ligatures w14:val="none"/>
+        </w:rPr>
+        <w:t>(</w:t>
       </w:r>
       <w:r>
         <w:rPr>
@@ -921,7 +1492,31 @@
           <w:szCs w:val="20"/>
           <w14:ligatures w14:val="none"/>
         </w:rPr>
-        <w:t>).permitAll()</w:t>
+        <w:t>).</w:t>
+      </w:r>
+      <w:proofErr w:type="spellStart"/>
+      <w:r>
+        <w:rPr>
+          <w:rFonts w:ascii="Courier New" w:eastAsia="Times New Roman" w:hAnsi="Courier New" w:cs="Courier New"/>
+          <w:color w:val="BCBEC4"/>
+          <w:kern w:val="0"/>
+          <w:sz w:val="20"/>
+          <w:szCs w:val="20"/>
+          <w14:ligatures w14:val="none"/>
+        </w:rPr>
+        <w:t>permitAll</w:t>
+      </w:r>
+      <w:proofErr w:type="spellEnd"/>
+      <w:r>
+        <w:rPr>
+          <w:rFonts w:ascii="Courier New" w:eastAsia="Times New Roman" w:hAnsi="Courier New" w:cs="Courier New"/>
+          <w:color w:val="BCBEC4"/>
+          <w:kern w:val="0"/>
+          <w:sz w:val="20"/>
+          <w:szCs w:val="20"/>
+          <w14:ligatures w14:val="none"/>
+        </w:rPr>
+        <w:t>()</w:t>
       </w:r>
       <w:r>
         <w:rPr>
@@ -933,7 +1528,31 @@
           <w14:ligatures w14:val="none"/>
         </w:rPr>
         <w:br/>
-        <w:t xml:space="preserve">                    .requestMatchers(</w:t>
+        <w:t xml:space="preserve">                    .</w:t>
+      </w:r>
+      <w:proofErr w:type="spellStart"/>
+      <w:r>
+        <w:rPr>
+          <w:rFonts w:ascii="Courier New" w:eastAsia="Times New Roman" w:hAnsi="Courier New" w:cs="Courier New"/>
+          <w:color w:val="BCBEC4"/>
+          <w:kern w:val="0"/>
+          <w:sz w:val="20"/>
+          <w:szCs w:val="20"/>
+          <w14:ligatures w14:val="none"/>
+        </w:rPr>
+        <w:t>requestMatchers</w:t>
+      </w:r>
+      <w:proofErr w:type="spellEnd"/>
+      <w:r>
+        <w:rPr>
+          <w:rFonts w:ascii="Courier New" w:eastAsia="Times New Roman" w:hAnsi="Courier New" w:cs="Courier New"/>
+          <w:color w:val="BCBEC4"/>
+          <w:kern w:val="0"/>
+          <w:sz w:val="20"/>
+          <w:szCs w:val="20"/>
+          <w14:ligatures w14:val="none"/>
+        </w:rPr>
+        <w:t>(</w:t>
       </w:r>
       <w:r>
         <w:rPr>
@@ -955,7 +1574,31 @@
           <w:szCs w:val="20"/>
           <w14:ligatures w14:val="none"/>
         </w:rPr>
-        <w:t>).hasRole(</w:t>
+        <w:t>).</w:t>
+      </w:r>
+      <w:proofErr w:type="spellStart"/>
+      <w:r>
+        <w:rPr>
+          <w:rFonts w:ascii="Courier New" w:eastAsia="Times New Roman" w:hAnsi="Courier New" w:cs="Courier New"/>
+          <w:color w:val="BCBEC4"/>
+          <w:kern w:val="0"/>
+          <w:sz w:val="20"/>
+          <w:szCs w:val="20"/>
+          <w14:ligatures w14:val="none"/>
+        </w:rPr>
+        <w:t>hasRole</w:t>
+      </w:r>
+      <w:proofErr w:type="spellEnd"/>
+      <w:r>
+        <w:rPr>
+          <w:rFonts w:ascii="Courier New" w:eastAsia="Times New Roman" w:hAnsi="Courier New" w:cs="Courier New"/>
+          <w:color w:val="BCBEC4"/>
+          <w:kern w:val="0"/>
+          <w:sz w:val="20"/>
+          <w:szCs w:val="20"/>
+          <w14:ligatures w14:val="none"/>
+        </w:rPr>
+        <w:t>(</w:t>
       </w:r>
       <w:r>
         <w:rPr>
@@ -989,7 +1632,31 @@
           <w14:ligatures w14:val="none"/>
         </w:rPr>
         <w:br/>
-        <w:t xml:space="preserve">                    .anyRequest().authenticated()</w:t>
+        <w:t xml:space="preserve">                    .</w:t>
+      </w:r>
+      <w:proofErr w:type="spellStart"/>
+      <w:r>
+        <w:rPr>
+          <w:rFonts w:ascii="Courier New" w:eastAsia="Times New Roman" w:hAnsi="Courier New" w:cs="Courier New"/>
+          <w:color w:val="BCBEC4"/>
+          <w:kern w:val="0"/>
+          <w:sz w:val="20"/>
+          <w:szCs w:val="20"/>
+          <w14:ligatures w14:val="none"/>
+        </w:rPr>
+        <w:t>anyRequest</w:t>
+      </w:r>
+      <w:proofErr w:type="spellEnd"/>
+      <w:r>
+        <w:rPr>
+          <w:rFonts w:ascii="Courier New" w:eastAsia="Times New Roman" w:hAnsi="Courier New" w:cs="Courier New"/>
+          <w:color w:val="BCBEC4"/>
+          <w:kern w:val="0"/>
+          <w:sz w:val="20"/>
+          <w:szCs w:val="20"/>
+          <w14:ligatures w14:val="none"/>
+        </w:rPr>
+        <w:t>().authenticated()</w:t>
       </w:r>
       <w:r>
         <w:rPr>
@@ -1013,8 +1680,33 @@
           <w14:ligatures w14:val="none"/>
         </w:rPr>
         <w:br/>
-        <w:t xml:space="preserve">            .httpBasic(</w:t>
-      </w:r>
+        <w:t xml:space="preserve">            .</w:t>
+      </w:r>
+      <w:proofErr w:type="spellStart"/>
+      <w:r>
+        <w:rPr>
+          <w:rFonts w:ascii="Courier New" w:eastAsia="Times New Roman" w:hAnsi="Courier New" w:cs="Courier New"/>
+          <w:color w:val="BCBEC4"/>
+          <w:kern w:val="0"/>
+          <w:sz w:val="20"/>
+          <w:szCs w:val="20"/>
+          <w14:ligatures w14:val="none"/>
+        </w:rPr>
+        <w:t>httpBasic</w:t>
+      </w:r>
+      <w:proofErr w:type="spellEnd"/>
+      <w:r>
+        <w:rPr>
+          <w:rFonts w:ascii="Courier New" w:eastAsia="Times New Roman" w:hAnsi="Courier New" w:cs="Courier New"/>
+          <w:color w:val="BCBEC4"/>
+          <w:kern w:val="0"/>
+          <w:sz w:val="20"/>
+          <w:szCs w:val="20"/>
+          <w14:ligatures w14:val="none"/>
+        </w:rPr>
+        <w:t>(</w:t>
+      </w:r>
+      <w:proofErr w:type="spellStart"/>
       <w:r>
         <w:rPr>
           <w:rFonts w:ascii="Courier New" w:eastAsia="Times New Roman" w:hAnsi="Courier New" w:cs="Courier New"/>
@@ -1028,6 +1720,7 @@
         </w:rPr>
         <w:t>withDefaults</w:t>
       </w:r>
+      <w:proofErr w:type="spellEnd"/>
       <w:r>
         <w:rPr>
           <w:rFonts w:ascii="Courier New" w:eastAsia="Times New Roman" w:hAnsi="Courier New" w:cs="Courier New"/>
@@ -1049,8 +1742,33 @@
           <w14:ligatures w14:val="none"/>
         </w:rPr>
         <w:br/>
-        <w:t xml:space="preserve">            .formLogin(</w:t>
-      </w:r>
+        <w:t xml:space="preserve">            .</w:t>
+      </w:r>
+      <w:proofErr w:type="spellStart"/>
+      <w:r>
+        <w:rPr>
+          <w:rFonts w:ascii="Courier New" w:eastAsia="Times New Roman" w:hAnsi="Courier New" w:cs="Courier New"/>
+          <w:color w:val="BCBEC4"/>
+          <w:kern w:val="0"/>
+          <w:sz w:val="20"/>
+          <w:szCs w:val="20"/>
+          <w14:ligatures w14:val="none"/>
+        </w:rPr>
+        <w:t>formLogin</w:t>
+      </w:r>
+      <w:proofErr w:type="spellEnd"/>
+      <w:r>
+        <w:rPr>
+          <w:rFonts w:ascii="Courier New" w:eastAsia="Times New Roman" w:hAnsi="Courier New" w:cs="Courier New"/>
+          <w:color w:val="BCBEC4"/>
+          <w:kern w:val="0"/>
+          <w:sz w:val="20"/>
+          <w:szCs w:val="20"/>
+          <w14:ligatures w14:val="none"/>
+        </w:rPr>
+        <w:t>(</w:t>
+      </w:r>
+      <w:proofErr w:type="spellStart"/>
       <w:r>
         <w:rPr>
           <w:rFonts w:ascii="Courier New" w:eastAsia="Times New Roman" w:hAnsi="Courier New" w:cs="Courier New"/>
@@ -1064,6 +1782,7 @@
         </w:rPr>
         <w:t>withDefaults</w:t>
       </w:r>
+      <w:proofErr w:type="spellEnd"/>
       <w:r>
         <w:rPr>
           <w:rFonts w:ascii="Courier New" w:eastAsia="Times New Roman" w:hAnsi="Courier New" w:cs="Courier New"/>
@@ -1098,16 +1817,29 @@
         </w:rPr>
         <w:t xml:space="preserve">return </w:t>
       </w:r>
-      <w:r>
-        <w:rPr>
-          <w:rFonts w:ascii="Courier New" w:eastAsia="Times New Roman" w:hAnsi="Courier New" w:cs="Courier New"/>
-          <w:color w:val="BCBEC4"/>
-          <w:kern w:val="0"/>
-          <w:sz w:val="20"/>
-          <w:szCs w:val="20"/>
-          <w14:ligatures w14:val="none"/>
-        </w:rPr>
-        <w:t>http.build();</w:t>
+      <w:proofErr w:type="spellStart"/>
+      <w:r>
+        <w:rPr>
+          <w:rFonts w:ascii="Courier New" w:eastAsia="Times New Roman" w:hAnsi="Courier New" w:cs="Courier New"/>
+          <w:color w:val="BCBEC4"/>
+          <w:kern w:val="0"/>
+          <w:sz w:val="20"/>
+          <w:szCs w:val="20"/>
+          <w14:ligatures w14:val="none"/>
+        </w:rPr>
+        <w:t>http.build</w:t>
+      </w:r>
+      <w:proofErr w:type="spellEnd"/>
+      <w:r>
+        <w:rPr>
+          <w:rFonts w:ascii="Courier New" w:eastAsia="Times New Roman" w:hAnsi="Courier New" w:cs="Courier New"/>
+          <w:color w:val="BCBEC4"/>
+          <w:kern w:val="0"/>
+          <w:sz w:val="20"/>
+          <w:szCs w:val="20"/>
+          <w14:ligatures w14:val="none"/>
+        </w:rPr>
+        <w:t>();</w:t>
       </w:r>
     </w:p>
     <w:p>
@@ -1117,13 +1849,45 @@
     </w:p>
     <w:p>
       <w:r>
-        <w:t xml:space="preserve">              “build( )” method returns “DefaultSecurityFilterChain” class .</w:t>
+        <w:t xml:space="preserve">              “</w:t>
+      </w:r>
+      <w:proofErr w:type="gramStart"/>
+      <w:r>
+        <w:t>build( )</w:t>
+      </w:r>
+      <w:proofErr w:type="gramEnd"/>
+      <w:r>
+        <w:t>” method returns “</w:t>
+      </w:r>
+      <w:proofErr w:type="spellStart"/>
+      <w:r>
+        <w:t>DefaultSecurityFilterChain</w:t>
+      </w:r>
+      <w:proofErr w:type="spellEnd"/>
+      <w:r>
+        <w:t>” class .</w:t>
       </w:r>
     </w:p>
     <w:p>
       <w:r>
         <w:lastRenderedPageBreak/>
-        <w:t xml:space="preserve">               “SecurityFilterChain” is an interface and “DefaultSecurityFilterChain” is the implementation class. </w:t>
+        <w:t xml:space="preserve">               “</w:t>
+      </w:r>
+      <w:proofErr w:type="spellStart"/>
+      <w:r>
+        <w:t>SecurityFilterChain</w:t>
+      </w:r>
+      <w:proofErr w:type="spellEnd"/>
+      <w:r>
+        <w:t>” is an interface and “</w:t>
+      </w:r>
+      <w:proofErr w:type="spellStart"/>
+      <w:r>
+        <w:t>DefaultSecurityFilterChain</w:t>
+      </w:r>
+      <w:proofErr w:type="spellEnd"/>
+      <w:r>
+        <w:t xml:space="preserve">” is the implementation class. </w:t>
       </w:r>
     </w:p>
     <w:p/>
@@ -1136,7 +1900,15 @@
         </w:numPr>
       </w:pPr>
       <w:r>
-        <w:t>Create default user name as “user” and randomly generated password that is logged to the console.</w:t>
+        <w:t xml:space="preserve">Create default </w:t>
+      </w:r>
+      <w:proofErr w:type="gramStart"/>
+      <w:r>
+        <w:t>user name</w:t>
+      </w:r>
+      <w:proofErr w:type="gramEnd"/>
+      <w:r>
+        <w:t xml:space="preserve"> as “user” and randomly generated password that is logged to the console.</w:t>
       </w:r>
     </w:p>
     <w:p>
@@ -1147,8 +1919,13 @@
           <w:numId w:val="1"/>
         </w:numPr>
       </w:pPr>
-      <w:r>
-        <w:t>Springboot provides properties to customize default user’s username and password.</w:t>
+      <w:proofErr w:type="spellStart"/>
+      <w:r>
+        <w:t>Springboot</w:t>
+      </w:r>
+      <w:proofErr w:type="spellEnd"/>
+      <w:r>
+        <w:t xml:space="preserve"> provides properties to customize default user’s username and password.</w:t>
       </w:r>
     </w:p>
     <w:p>
@@ -1160,7 +1937,15 @@
         </w:numPr>
       </w:pPr>
       <w:r>
-        <w:t>Protects the password storage with BCrypt algorithm.</w:t>
+        <w:t xml:space="preserve">Protects the password storage with </w:t>
+      </w:r>
+      <w:proofErr w:type="spellStart"/>
+      <w:r>
+        <w:t>BCrypt</w:t>
+      </w:r>
+      <w:proofErr w:type="spellEnd"/>
+      <w:r>
+        <w:t xml:space="preserve"> algorithm.</w:t>
       </w:r>
     </w:p>
     <w:p>
@@ -1171,8 +1956,29 @@
           <w:numId w:val="1"/>
         </w:numPr>
       </w:pPr>
-      <w:r>
-        <w:t>Lets the user log out(default logout feauture).</w:t>
+      <w:proofErr w:type="spellStart"/>
+      <w:r>
+        <w:t>Lets</w:t>
+      </w:r>
+      <w:proofErr w:type="spellEnd"/>
+      <w:r>
+        <w:t xml:space="preserve"> the user log </w:t>
+      </w:r>
+      <w:proofErr w:type="gramStart"/>
+      <w:r>
+        <w:t>out(</w:t>
+      </w:r>
+      <w:proofErr w:type="gramEnd"/>
+      <w:r>
+        <w:t xml:space="preserve">default logout </w:t>
+      </w:r>
+      <w:proofErr w:type="spellStart"/>
+      <w:r>
+        <w:t>feauture</w:t>
+      </w:r>
+      <w:proofErr w:type="spellEnd"/>
+      <w:r>
+        <w:t>).</w:t>
       </w:r>
     </w:p>
     <w:p>
@@ -1184,7 +1990,15 @@
         </w:numPr>
       </w:pPr>
       <w:r>
-        <w:t>CSRF attack prevention(enabled by default).</w:t>
+        <w:t xml:space="preserve">CSRF attack </w:t>
+      </w:r>
+      <w:proofErr w:type="gramStart"/>
+      <w:r>
+        <w:t>prevention(</w:t>
+      </w:r>
+      <w:proofErr w:type="gramEnd"/>
+      <w:r>
+        <w:t>enabled by default).</w:t>
       </w:r>
     </w:p>
     <w:p>
@@ -1196,7 +2010,31 @@
         </w:numPr>
       </w:pPr>
       <w:r>
-        <w:t>If spring security is on the classpath, SpringBoot automatically secures all HTTP enpoints with basic authentication.</w:t>
+        <w:t xml:space="preserve">If spring security is on the </w:t>
+      </w:r>
+      <w:proofErr w:type="spellStart"/>
+      <w:r>
+        <w:t>classpath</w:t>
+      </w:r>
+      <w:proofErr w:type="spellEnd"/>
+      <w:r>
+        <w:t xml:space="preserve">, </w:t>
+      </w:r>
+      <w:proofErr w:type="spellStart"/>
+      <w:r>
+        <w:t>SpringBoot</w:t>
+      </w:r>
+      <w:proofErr w:type="spellEnd"/>
+      <w:r>
+        <w:t xml:space="preserve"> automatically secures all HTTP </w:t>
+      </w:r>
+      <w:proofErr w:type="spellStart"/>
+      <w:r>
+        <w:t>enpoints</w:t>
+      </w:r>
+      <w:proofErr w:type="spellEnd"/>
+      <w:r>
+        <w:t xml:space="preserve"> with basic authentication.</w:t>
       </w:r>
       <w:r>
         <w:t xml:space="preserve"> </w:t>
@@ -1212,84 +2050,240 @@
           <w:szCs w:val="36"/>
         </w:rPr>
       </w:pPr>
+      <w:proofErr w:type="spellStart"/>
       <w:r>
         <w:rPr>
           <w:sz w:val="36"/>
           <w:szCs w:val="36"/>
         </w:rPr>
-        <w:t>UserDetailService:</w:t>
-      </w:r>
-    </w:p>
-    <w:p>
-      <w:r>
-        <w:t>“UserdetailService” interface plays a crucial role in providing user authentication and authourization. In simple terms it is responsible for fetching user information and convert it into a format that SpringSecurity can use to authenticate and authourize users in our application.</w:t>
-      </w:r>
-    </w:p>
-    <w:p>
-      <w:r>
-        <w:t>The userdetailservice returns a special object called “userdetails “ which represents the authenticated user. This object contains user’s username and password, and authourities.</w:t>
-      </w:r>
-    </w:p>
-    <w:p>
-      <w:r>
-        <w:t>Once the “UserDetailService” returns the “UserDetails” object, Spring Security takes over and performs the authentication process.</w:t>
-      </w:r>
-    </w:p>
-    <w:p>
-      <w:pPr>
+        <w:t>UserDetailService</w:t>
+      </w:r>
+      <w:proofErr w:type="spellEnd"/>
+      <w:r>
         <w:rPr>
           <w:sz w:val="36"/>
           <w:szCs w:val="36"/>
         </w:rPr>
-      </w:pPr>
-      <w:r>
+        <w:t>:</w:t>
+      </w:r>
+    </w:p>
+    <w:p>
+      <w:r>
+        <w:t>“</w:t>
+      </w:r>
+      <w:proofErr w:type="spellStart"/>
+      <w:r>
+        <w:t>UserdetailService</w:t>
+      </w:r>
+      <w:proofErr w:type="spellEnd"/>
+      <w:r>
+        <w:t xml:space="preserve">” interface plays a crucial role in providing user authentication and </w:t>
+      </w:r>
+      <w:proofErr w:type="spellStart"/>
+      <w:r>
+        <w:t>authourization</w:t>
+      </w:r>
+      <w:proofErr w:type="spellEnd"/>
+      <w:r>
+        <w:t xml:space="preserve">. In simple terms it is responsible for fetching user information and convert it into a format that </w:t>
+      </w:r>
+      <w:proofErr w:type="spellStart"/>
+      <w:r>
+        <w:t>SpringSecurity</w:t>
+      </w:r>
+      <w:proofErr w:type="spellEnd"/>
+      <w:r>
+        <w:t xml:space="preserve"> can use to authenticate and </w:t>
+      </w:r>
+      <w:proofErr w:type="spellStart"/>
+      <w:r>
+        <w:t>authourize</w:t>
+      </w:r>
+      <w:proofErr w:type="spellEnd"/>
+      <w:r>
+        <w:t xml:space="preserve"> users in our application.</w:t>
+      </w:r>
+    </w:p>
+    <w:p>
+      <w:r>
+        <w:t xml:space="preserve">The </w:t>
+      </w:r>
+      <w:proofErr w:type="spellStart"/>
+      <w:r>
+        <w:t>userdetailservice</w:t>
+      </w:r>
+      <w:proofErr w:type="spellEnd"/>
+      <w:r>
+        <w:t xml:space="preserve"> returns a special object called “</w:t>
+      </w:r>
+      <w:proofErr w:type="spellStart"/>
+      <w:r>
+        <w:t>userdetails</w:t>
+      </w:r>
+      <w:proofErr w:type="spellEnd"/>
+      <w:r>
+        <w:t xml:space="preserve"> </w:t>
+      </w:r>
+      <w:proofErr w:type="gramStart"/>
+      <w:r>
+        <w:t>“ which</w:t>
+      </w:r>
+      <w:proofErr w:type="gramEnd"/>
+      <w:r>
+        <w:t xml:space="preserve"> represents the authenticated user. This object contains user’s username and password, and </w:t>
+      </w:r>
+      <w:proofErr w:type="spellStart"/>
+      <w:r>
+        <w:t>authourities</w:t>
+      </w:r>
+      <w:proofErr w:type="spellEnd"/>
+      <w:r>
+        <w:t>.</w:t>
+      </w:r>
+    </w:p>
+    <w:p>
+      <w:r>
+        <w:t>Once the “</w:t>
+      </w:r>
+      <w:proofErr w:type="spellStart"/>
+      <w:r>
+        <w:t>UserDetailService</w:t>
+      </w:r>
+      <w:proofErr w:type="spellEnd"/>
+      <w:r>
+        <w:t>” returns the “</w:t>
+      </w:r>
+      <w:proofErr w:type="spellStart"/>
+      <w:r>
+        <w:t>UserDetails</w:t>
+      </w:r>
+      <w:proofErr w:type="spellEnd"/>
+      <w:r>
+        <w:t>” object, Spring Security takes over and performs the authentication process.</w:t>
+      </w:r>
+    </w:p>
+    <w:p>
+      <w:pPr>
         <w:rPr>
           <w:sz w:val="36"/>
           <w:szCs w:val="36"/>
         </w:rPr>
-        <w:t xml:space="preserve">Difference b/w </w:t>
-      </w:r>
+      </w:pPr>
       <w:r>
         <w:rPr>
           <w:sz w:val="36"/>
           <w:szCs w:val="36"/>
         </w:rPr>
-        <w:t>UserDetail</w:t>
-      </w:r>
+        <w:t xml:space="preserve">Difference b/w </w:t>
+      </w:r>
+      <w:proofErr w:type="spellStart"/>
       <w:r>
         <w:rPr>
           <w:sz w:val="36"/>
           <w:szCs w:val="36"/>
         </w:rPr>
-        <w:t>s and UserDetailsService:</w:t>
-      </w:r>
-    </w:p>
-    <w:p>
-      <w:pPr>
+        <w:t>UserDetail</w:t>
+      </w:r>
+      <w:r>
         <w:rPr>
           <w:sz w:val="36"/>
           <w:szCs w:val="36"/>
         </w:rPr>
-      </w:pPr>
-      <w:r>
-        <w:t>Once “userDetails” is an interface in spring security that represents the authenticated users information</w:t>
-      </w:r>
+        <w:t>s</w:t>
+      </w:r>
+      <w:proofErr w:type="spellEnd"/>
       <w:r>
         <w:rPr>
           <w:sz w:val="36"/>
           <w:szCs w:val="36"/>
         </w:rPr>
+        <w:t xml:space="preserve"> and </w:t>
+      </w:r>
+      <w:proofErr w:type="spellStart"/>
+      <w:r>
+        <w:rPr>
+          <w:sz w:val="36"/>
+          <w:szCs w:val="36"/>
+        </w:rPr>
+        <w:t>UserDetailsService</w:t>
+      </w:r>
+      <w:proofErr w:type="spellEnd"/>
+      <w:r>
+        <w:rPr>
+          <w:sz w:val="36"/>
+          <w:szCs w:val="36"/>
+        </w:rPr>
+        <w:t>:</w:t>
+      </w:r>
+    </w:p>
+    <w:p>
+      <w:pPr>
+        <w:rPr>
+          <w:sz w:val="36"/>
+          <w:szCs w:val="36"/>
+        </w:rPr>
+      </w:pPr>
+      <w:r>
+        <w:t>Once “</w:t>
+      </w:r>
+      <w:proofErr w:type="spellStart"/>
+      <w:r>
+        <w:t>userDetails</w:t>
+      </w:r>
+      <w:proofErr w:type="spellEnd"/>
+      <w:r>
+        <w:t xml:space="preserve">” is an interface in spring security that represents the authenticated </w:t>
+      </w:r>
+      <w:proofErr w:type="gramStart"/>
+      <w:r>
+        <w:t>users</w:t>
+      </w:r>
+      <w:proofErr w:type="gramEnd"/>
+      <w:r>
+        <w:t xml:space="preserve"> information</w:t>
+      </w:r>
+      <w:r>
+        <w:rPr>
+          <w:sz w:val="36"/>
+          <w:szCs w:val="36"/>
+        </w:rPr>
         <w:t>.</w:t>
       </w:r>
     </w:p>
     <w:p>
       <w:r>
-        <w:t>It contains methods to retrieve the user’s username, password, authourities and other account related attributes.</w:t>
-      </w:r>
-    </w:p>
-    <w:p>
-      <w:r>
-        <w:t>Implementation of userdetails interface encapsulates user specific data and are returned by the “userDetailsService”</w:t>
+        <w:t xml:space="preserve">It contains methods to retrieve the user’s username, password, </w:t>
+      </w:r>
+      <w:proofErr w:type="spellStart"/>
+      <w:r>
+        <w:t>authourities</w:t>
+      </w:r>
+      <w:proofErr w:type="spellEnd"/>
+      <w:r>
+        <w:t xml:space="preserve"> and other account related attributes.</w:t>
+      </w:r>
+    </w:p>
+    <w:p>
+      <w:r>
+        <w:t xml:space="preserve">Implementation of </w:t>
+      </w:r>
+      <w:proofErr w:type="spellStart"/>
+      <w:r>
+        <w:t>userdetails</w:t>
+      </w:r>
+      <w:proofErr w:type="spellEnd"/>
+      <w:r>
+        <w:t xml:space="preserve"> interface encapsulates user specific data and are returned by the “</w:t>
+      </w:r>
+      <w:proofErr w:type="spellStart"/>
+      <w:proofErr w:type="gramStart"/>
+      <w:r>
+        <w:t>userDetailsService</w:t>
+      </w:r>
+      <w:proofErr w:type="spellEnd"/>
+      <w:proofErr w:type="gramEnd"/>
+      <w:r>
+        <w:t>”</w:t>
       </w:r>
     </w:p>
     <w:p>
@@ -1299,31 +2293,166 @@
     </w:p>
     <w:p>
       <w:r>
-        <w:t>“userDetailsService” is an interface in spring security that provides user authentication by fetching user</w:t>
-      </w:r>
-      <w:r>
-        <w:t>information from a datasource(e.g database or an external user service).</w:t>
+        <w:t>“</w:t>
+      </w:r>
+      <w:proofErr w:type="spellStart"/>
+      <w:r>
+        <w:t>userDetailsService</w:t>
+      </w:r>
+      <w:proofErr w:type="spellEnd"/>
+      <w:r>
+        <w:t xml:space="preserve">” is an interface in spring security that provides user authentication by fetching </w:t>
+      </w:r>
+      <w:proofErr w:type="spellStart"/>
+      <w:r>
+        <w:t>user</w:t>
+      </w:r>
+      <w:r>
+        <w:t>information</w:t>
+      </w:r>
+      <w:proofErr w:type="spellEnd"/>
+      <w:r>
+        <w:t xml:space="preserve"> from a </w:t>
+      </w:r>
+      <w:proofErr w:type="spellStart"/>
+      <w:proofErr w:type="gramStart"/>
+      <w:r>
+        <w:t>datasource</w:t>
+      </w:r>
+      <w:proofErr w:type="spellEnd"/>
+      <w:r>
+        <w:t>(</w:t>
+      </w:r>
+      <w:proofErr w:type="spellStart"/>
+      <w:proofErr w:type="gramEnd"/>
+      <w:r>
+        <w:t>e.g</w:t>
+      </w:r>
+      <w:proofErr w:type="spellEnd"/>
+      <w:r>
+        <w:t xml:space="preserve"> database or an external user service).</w:t>
       </w:r>
     </w:p>
     <w:p>
       <w:r>
         <w:lastRenderedPageBreak/>
-        <w:t>It defines a single method called “loadBy UserName” that takes username as input and returns fully populated “UserDetails” object for that user.</w:t>
-      </w:r>
-    </w:p>
-    <w:p>
-      <w:r>
-        <w:t>The custom implementation of “UserDetailsService” is responsible for converting the user data retrieved from the source into a “userDetails” object.</w:t>
-      </w:r>
-    </w:p>
-    <w:p>
-      <w:r>
-        <w:t>UserDetails is an interface that represents the user's information and contains details such as username, password, and authorities. On the other hand, UserDetailsService is an interface that provides a way to fetch user information and returns a fully populated UserDetails object for authentication purposes. The UserDetailsService implementation is customized to fetch user data from the desired data source and convert it into a UserDetails object to be used by Spring Security during the authentication process.</w:t>
-      </w:r>
-    </w:p>
-    <w:p>
-      <w:r>
-        <w:t>Every time when  the user needs to access any  end point he needs to give username and password if user is valid then it will navigate to url. So these type of problems We are using JWT.</w:t>
+        <w:t>It defines a single method called “</w:t>
+      </w:r>
+      <w:proofErr w:type="spellStart"/>
+      <w:r>
+        <w:t>loadBy</w:t>
+      </w:r>
+      <w:proofErr w:type="spellEnd"/>
+      <w:r>
+        <w:t xml:space="preserve"> </w:t>
+      </w:r>
+      <w:proofErr w:type="spellStart"/>
+      <w:r>
+        <w:t>UserName</w:t>
+      </w:r>
+      <w:proofErr w:type="spellEnd"/>
+      <w:r>
+        <w:t>” that takes username as input and returns fully populated “</w:t>
+      </w:r>
+      <w:proofErr w:type="spellStart"/>
+      <w:r>
+        <w:t>UserDetails</w:t>
+      </w:r>
+      <w:proofErr w:type="spellEnd"/>
+      <w:r>
+        <w:t>” object for that user.</w:t>
+      </w:r>
+    </w:p>
+    <w:p>
+      <w:r>
+        <w:t>The custom implementation of “</w:t>
+      </w:r>
+      <w:proofErr w:type="spellStart"/>
+      <w:r>
+        <w:t>UserDetailsService</w:t>
+      </w:r>
+      <w:proofErr w:type="spellEnd"/>
+      <w:r>
+        <w:t>” is responsible for converting the user data retrieved from the source into a “</w:t>
+      </w:r>
+      <w:proofErr w:type="spellStart"/>
+      <w:r>
+        <w:t>userDetails</w:t>
+      </w:r>
+      <w:proofErr w:type="spellEnd"/>
+      <w:r>
+        <w:t>” object.</w:t>
+      </w:r>
+    </w:p>
+    <w:p>
+      <w:proofErr w:type="spellStart"/>
+      <w:r>
+        <w:t>UserDetails</w:t>
+      </w:r>
+      <w:proofErr w:type="spellEnd"/>
+      <w:r>
+        <w:t xml:space="preserve"> is an interface that represents the user's information and contains details such as username, password, and authorities. On the other hand, </w:t>
+      </w:r>
+      <w:proofErr w:type="spellStart"/>
+      <w:r>
+        <w:t>UserDetailsService</w:t>
+      </w:r>
+      <w:proofErr w:type="spellEnd"/>
+      <w:r>
+        <w:t xml:space="preserve"> is an interface that provides a way to fetch user information and returns a fully populated </w:t>
+      </w:r>
+      <w:proofErr w:type="spellStart"/>
+      <w:r>
+        <w:t>UserDetails</w:t>
+      </w:r>
+      <w:proofErr w:type="spellEnd"/>
+      <w:r>
+        <w:t xml:space="preserve"> object for authentication purposes. The </w:t>
+      </w:r>
+      <w:proofErr w:type="spellStart"/>
+      <w:r>
+        <w:t>UserDetailsService</w:t>
+      </w:r>
+      <w:proofErr w:type="spellEnd"/>
+      <w:r>
+        <w:t xml:space="preserve"> implementation is customized to fetch user data from the desired data source and convert it into a </w:t>
+      </w:r>
+      <w:proofErr w:type="spellStart"/>
+      <w:r>
+        <w:t>UserDetails</w:t>
+      </w:r>
+      <w:proofErr w:type="spellEnd"/>
+      <w:r>
+        <w:t xml:space="preserve"> object to be used by Spring Security during the authentication process.</w:t>
+      </w:r>
+    </w:p>
+    <w:p>
+      <w:r>
+        <w:t xml:space="preserve">Every time </w:t>
+      </w:r>
+      <w:proofErr w:type="gramStart"/>
+      <w:r>
+        <w:t>when  the</w:t>
+      </w:r>
+      <w:proofErr w:type="gramEnd"/>
+      <w:r>
+        <w:t xml:space="preserve"> user needs to access any  end point he needs to give username and password if user is valid then it will navigate to </w:t>
+      </w:r>
+      <w:proofErr w:type="spellStart"/>
+      <w:r>
+        <w:t>url</w:t>
+      </w:r>
+      <w:proofErr w:type="spellEnd"/>
+      <w:r>
+        <w:t xml:space="preserve">. </w:t>
+      </w:r>
+      <w:proofErr w:type="gramStart"/>
+      <w:r>
+        <w:t>So</w:t>
+      </w:r>
+      <w:proofErr w:type="gramEnd"/>
+      <w:r>
+        <w:t xml:space="preserve"> these type of problems We are using JWT.</w:t>
       </w:r>
     </w:p>
     <w:p>
@@ -1381,16 +2510,37 @@
     </w:p>
     <w:p>
       <w:r>
-        <w:t xml:space="preserve">Here we are allowing user to give his username and password first time then when user sends a request it will generate one token for the user so that going forward he can pass this token to access any endpoint of the application. </w:t>
-      </w:r>
-    </w:p>
-    <w:p>
-      <w:r>
-        <w:t xml:space="preserve">To build a jwt token we need to understand few components </w:t>
+        <w:t xml:space="preserve">Here we are allowing user to give his username and password first time then when user sends a request it will generate one token for the user so that going </w:t>
+      </w:r>
+      <w:proofErr w:type="gramStart"/>
+      <w:r>
+        <w:t>forward</w:t>
+      </w:r>
+      <w:proofErr w:type="gramEnd"/>
+      <w:r>
+        <w:t xml:space="preserve"> he can pass this token to access any endpoint of the application. </w:t>
+      </w:r>
+    </w:p>
+    <w:p>
+      <w:r>
+        <w:t xml:space="preserve">To build a </w:t>
+      </w:r>
+      <w:proofErr w:type="spellStart"/>
+      <w:r>
+        <w:t>jwt</w:t>
+      </w:r>
+      <w:proofErr w:type="spellEnd"/>
+      <w:r>
+        <w:t xml:space="preserve"> token we need to understand few </w:t>
+      </w:r>
+      <w:proofErr w:type="gramStart"/>
+      <w:r>
+        <w:t xml:space="preserve">components </w:t>
       </w:r>
       <w:r>
         <w:t>.</w:t>
       </w:r>
+      <w:proofErr w:type="gramEnd"/>
     </w:p>
     <w:p>
       <w:r>
@@ -1442,8 +2592,13 @@
     </w:p>
     <w:p>
       <w:r>
-        <w:t>The JWT token is in different colors each color is pointing some different component .</w:t>
-      </w:r>
+        <w:t xml:space="preserve">The JWT token is in different colors each color is pointing some different </w:t>
+      </w:r>
+      <w:proofErr w:type="gramStart"/>
+      <w:r>
+        <w:t>component .</w:t>
+      </w:r>
+      <w:proofErr w:type="gramEnd"/>
     </w:p>
     <w:p>
       <w:r>
@@ -1476,7 +2631,15 @@
         <w:pStyle w:val="ListParagraph"/>
       </w:pPr>
       <w:r>
-        <w:t xml:space="preserve">  "alg": "HS256",</w:t>
+        <w:t xml:space="preserve">  "</w:t>
+      </w:r>
+      <w:proofErr w:type="spellStart"/>
+      <w:r>
+        <w:t>alg</w:t>
+      </w:r>
+      <w:proofErr w:type="spellEnd"/>
+      <w:r>
+        <w:t>": "HS256",</w:t>
       </w:r>
     </w:p>
     <w:p>
@@ -1484,7 +2647,15 @@
         <w:pStyle w:val="ListParagraph"/>
       </w:pPr>
       <w:r>
-        <w:t xml:space="preserve">  "typ": "JWT"</w:t>
+        <w:t xml:space="preserve">  "</w:t>
+      </w:r>
+      <w:proofErr w:type="spellStart"/>
+      <w:r>
+        <w:t>typ</w:t>
+      </w:r>
+      <w:proofErr w:type="spellEnd"/>
+      <w:r>
+        <w:t>": "JWT"</w:t>
       </w:r>
     </w:p>
     <w:p>
@@ -1549,7 +2720,15 @@
         <w:pStyle w:val="ListParagraph"/>
       </w:pPr>
       <w:r>
-        <w:t xml:space="preserve">  "iat": 1516239022</w:t>
+        <w:t xml:space="preserve">  "</w:t>
+      </w:r>
+      <w:proofErr w:type="spellStart"/>
+      <w:r>
+        <w:t>iat</w:t>
+      </w:r>
+      <w:proofErr w:type="spellEnd"/>
+      <w:r>
+        <w:t>": 1516239022</w:t>
       </w:r>
     </w:p>
     <w:p>
@@ -1565,7 +2744,15 @@
         <w:pStyle w:val="ListParagraph"/>
       </w:pPr>
       <w:r>
-        <w:t>Payload contains users username and when our token will be expired these type of information.</w:t>
+        <w:t xml:space="preserve">Payload contains </w:t>
+      </w:r>
+      <w:proofErr w:type="gramStart"/>
+      <w:r>
+        <w:t>users</w:t>
+      </w:r>
+      <w:proofErr w:type="gramEnd"/>
+      <w:r>
+        <w:t xml:space="preserve"> username and when our token will be expired these type of information.</w:t>
       </w:r>
     </w:p>
     <w:p>
@@ -1580,7 +2767,15 @@
     </w:p>
     <w:p>
       <w:r>
-        <w:t>Base64UrlEncode(header) + ” . ” +</w:t>
+        <w:t xml:space="preserve">Base64UrlEncode(header) </w:t>
+      </w:r>
+      <w:proofErr w:type="gramStart"/>
+      <w:r>
+        <w:t>+ ”</w:t>
+      </w:r>
+      <w:proofErr w:type="gramEnd"/>
+      <w:r>
+        <w:t xml:space="preserve"> . ” +</w:t>
       </w:r>
     </w:p>
     <w:p>
@@ -1600,7 +2795,15 @@
     </w:p>
     <w:p>
       <w:r>
-        <w:t>VERIFY SIGNATURE just contains how we are encrypting  our token.</w:t>
+        <w:t xml:space="preserve">VERIFY SIGNATURE just contains how we are </w:t>
+      </w:r>
+      <w:proofErr w:type="gramStart"/>
+      <w:r>
+        <w:t>encrypting  our</w:t>
+      </w:r>
+      <w:proofErr w:type="gramEnd"/>
+      <w:r>
+        <w:t xml:space="preserve"> token.</w:t>
       </w:r>
     </w:p>
     <w:p/>
@@ -1621,7 +2824,23 @@
     </w:p>
     <w:p>
       <w:r>
-        <w:t xml:space="preserve">To generate a token we need to add 3 dependencie </w:t>
+        <w:t xml:space="preserve">To generate a </w:t>
+      </w:r>
+      <w:proofErr w:type="gramStart"/>
+      <w:r>
+        <w:t>token</w:t>
+      </w:r>
+      <w:proofErr w:type="gramEnd"/>
+      <w:r>
+        <w:t xml:space="preserve"> we need to add 3 </w:t>
+      </w:r>
+      <w:proofErr w:type="spellStart"/>
+      <w:r>
+        <w:t>dependencie</w:t>
+      </w:r>
+      <w:proofErr w:type="spellEnd"/>
+      <w:r>
+        <w:t xml:space="preserve"> </w:t>
       </w:r>
     </w:p>
     <w:p>
@@ -1658,8 +2877,33 @@
           <w14:ligatures w14:val="none"/>
         </w:rPr>
         <w:br/>
-        <w:t xml:space="preserve">    &lt;groupId&gt;</w:t>
-      </w:r>
+        <w:t xml:space="preserve">    &lt;</w:t>
+      </w:r>
+      <w:proofErr w:type="spellStart"/>
+      <w:r>
+        <w:rPr>
+          <w:rFonts w:ascii="Courier New" w:eastAsia="Times New Roman" w:hAnsi="Courier New" w:cs="Courier New"/>
+          <w:color w:val="D5B778"/>
+          <w:kern w:val="0"/>
+          <w:sz w:val="20"/>
+          <w:szCs w:val="20"/>
+          <w14:ligatures w14:val="none"/>
+        </w:rPr>
+        <w:t>groupId</w:t>
+      </w:r>
+      <w:proofErr w:type="spellEnd"/>
+      <w:r>
+        <w:rPr>
+          <w:rFonts w:ascii="Courier New" w:eastAsia="Times New Roman" w:hAnsi="Courier New" w:cs="Courier New"/>
+          <w:color w:val="D5B778"/>
+          <w:kern w:val="0"/>
+          <w:sz w:val="20"/>
+          <w:szCs w:val="20"/>
+          <w14:ligatures w14:val="none"/>
+        </w:rPr>
+        <w:t>&gt;</w:t>
+      </w:r>
+      <w:proofErr w:type="spellStart"/>
       <w:r>
         <w:rPr>
           <w:rFonts w:ascii="Courier New" w:eastAsia="Times New Roman" w:hAnsi="Courier New" w:cs="Courier New"/>
@@ -1671,6 +2915,7 @@
         </w:rPr>
         <w:t>io.jsonwebtoken</w:t>
       </w:r>
+      <w:proofErr w:type="spellEnd"/>
       <w:r>
         <w:rPr>
           <w:rFonts w:ascii="Courier New" w:eastAsia="Times New Roman" w:hAnsi="Courier New" w:cs="Courier New"/>
@@ -1680,8 +2925,9 @@
           <w:szCs w:val="20"/>
           <w14:ligatures w14:val="none"/>
         </w:rPr>
-        <w:t>&lt;/groupId&gt;</w:t>
-      </w:r>
+        <w:t>&lt;/</w:t>
+      </w:r>
+      <w:proofErr w:type="spellStart"/>
       <w:r>
         <w:rPr>
           <w:rFonts w:ascii="Courier New" w:eastAsia="Times New Roman" w:hAnsi="Courier New" w:cs="Courier New"/>
@@ -1691,9 +2937,57 @@
           <w:szCs w:val="20"/>
           <w14:ligatures w14:val="none"/>
         </w:rPr>
+        <w:t>groupId</w:t>
+      </w:r>
+      <w:proofErr w:type="spellEnd"/>
+      <w:r>
+        <w:rPr>
+          <w:rFonts w:ascii="Courier New" w:eastAsia="Times New Roman" w:hAnsi="Courier New" w:cs="Courier New"/>
+          <w:color w:val="D5B778"/>
+          <w:kern w:val="0"/>
+          <w:sz w:val="20"/>
+          <w:szCs w:val="20"/>
+          <w14:ligatures w14:val="none"/>
+        </w:rPr>
+        <w:t>&gt;</w:t>
+      </w:r>
+      <w:r>
+        <w:rPr>
+          <w:rFonts w:ascii="Courier New" w:eastAsia="Times New Roman" w:hAnsi="Courier New" w:cs="Courier New"/>
+          <w:color w:val="D5B778"/>
+          <w:kern w:val="0"/>
+          <w:sz w:val="20"/>
+          <w:szCs w:val="20"/>
+          <w14:ligatures w14:val="none"/>
+        </w:rPr>
         <w:br/>
-        <w:t xml:space="preserve">    &lt;artifactId&gt;</w:t>
-      </w:r>
+        <w:t xml:space="preserve">    &lt;</w:t>
+      </w:r>
+      <w:proofErr w:type="spellStart"/>
+      <w:r>
+        <w:rPr>
+          <w:rFonts w:ascii="Courier New" w:eastAsia="Times New Roman" w:hAnsi="Courier New" w:cs="Courier New"/>
+          <w:color w:val="D5B778"/>
+          <w:kern w:val="0"/>
+          <w:sz w:val="20"/>
+          <w:szCs w:val="20"/>
+          <w14:ligatures w14:val="none"/>
+        </w:rPr>
+        <w:t>artifactId</w:t>
+      </w:r>
+      <w:proofErr w:type="spellEnd"/>
+      <w:r>
+        <w:rPr>
+          <w:rFonts w:ascii="Courier New" w:eastAsia="Times New Roman" w:hAnsi="Courier New" w:cs="Courier New"/>
+          <w:color w:val="D5B778"/>
+          <w:kern w:val="0"/>
+          <w:sz w:val="20"/>
+          <w:szCs w:val="20"/>
+          <w14:ligatures w14:val="none"/>
+        </w:rPr>
+        <w:t>&gt;</w:t>
+      </w:r>
+      <w:proofErr w:type="spellStart"/>
       <w:r>
         <w:rPr>
           <w:rFonts w:ascii="Courier New" w:eastAsia="Times New Roman" w:hAnsi="Courier New" w:cs="Courier New"/>
@@ -1705,6 +2999,7 @@
         </w:rPr>
         <w:t>jjwt-api</w:t>
       </w:r>
+      <w:proofErr w:type="spellEnd"/>
       <w:r>
         <w:rPr>
           <w:rFonts w:ascii="Courier New" w:eastAsia="Times New Roman" w:hAnsi="Courier New" w:cs="Courier New"/>
@@ -1714,7 +3009,31 @@
           <w:szCs w:val="20"/>
           <w14:ligatures w14:val="none"/>
         </w:rPr>
-        <w:t>&lt;/artifactId&gt;</w:t>
+        <w:t>&lt;/</w:t>
+      </w:r>
+      <w:proofErr w:type="spellStart"/>
+      <w:r>
+        <w:rPr>
+          <w:rFonts w:ascii="Courier New" w:eastAsia="Times New Roman" w:hAnsi="Courier New" w:cs="Courier New"/>
+          <w:color w:val="D5B778"/>
+          <w:kern w:val="0"/>
+          <w:sz w:val="20"/>
+          <w:szCs w:val="20"/>
+          <w14:ligatures w14:val="none"/>
+        </w:rPr>
+        <w:t>artifactId</w:t>
+      </w:r>
+      <w:proofErr w:type="spellEnd"/>
+      <w:r>
+        <w:rPr>
+          <w:rFonts w:ascii="Courier New" w:eastAsia="Times New Roman" w:hAnsi="Courier New" w:cs="Courier New"/>
+          <w:color w:val="D5B778"/>
+          <w:kern w:val="0"/>
+          <w:sz w:val="20"/>
+          <w:szCs w:val="20"/>
+          <w14:ligatures w14:val="none"/>
+        </w:rPr>
+        <w:t>&gt;</w:t>
       </w:r>
       <w:r>
         <w:rPr>
@@ -1784,8 +3103,33 @@
           <w14:ligatures w14:val="none"/>
         </w:rPr>
         <w:br/>
-        <w:t xml:space="preserve">    &lt;groupId&gt;</w:t>
-      </w:r>
+        <w:t xml:space="preserve">    &lt;</w:t>
+      </w:r>
+      <w:proofErr w:type="spellStart"/>
+      <w:r>
+        <w:rPr>
+          <w:rFonts w:ascii="Courier New" w:eastAsia="Times New Roman" w:hAnsi="Courier New" w:cs="Courier New"/>
+          <w:color w:val="D5B778"/>
+          <w:kern w:val="0"/>
+          <w:sz w:val="20"/>
+          <w:szCs w:val="20"/>
+          <w14:ligatures w14:val="none"/>
+        </w:rPr>
+        <w:t>groupId</w:t>
+      </w:r>
+      <w:proofErr w:type="spellEnd"/>
+      <w:r>
+        <w:rPr>
+          <w:rFonts w:ascii="Courier New" w:eastAsia="Times New Roman" w:hAnsi="Courier New" w:cs="Courier New"/>
+          <w:color w:val="D5B778"/>
+          <w:kern w:val="0"/>
+          <w:sz w:val="20"/>
+          <w:szCs w:val="20"/>
+          <w14:ligatures w14:val="none"/>
+        </w:rPr>
+        <w:t>&gt;</w:t>
+      </w:r>
+      <w:proofErr w:type="spellStart"/>
       <w:r>
         <w:rPr>
           <w:rFonts w:ascii="Courier New" w:eastAsia="Times New Roman" w:hAnsi="Courier New" w:cs="Courier New"/>
@@ -1797,6 +3141,7 @@
         </w:rPr>
         <w:t>io.jsonwebtoken</w:t>
       </w:r>
+      <w:proofErr w:type="spellEnd"/>
       <w:r>
         <w:rPr>
           <w:rFonts w:ascii="Courier New" w:eastAsia="Times New Roman" w:hAnsi="Courier New" w:cs="Courier New"/>
@@ -1806,8 +3151,9 @@
           <w:szCs w:val="20"/>
           <w14:ligatures w14:val="none"/>
         </w:rPr>
-        <w:t>&lt;/groupId&gt;</w:t>
-      </w:r>
+        <w:t>&lt;/</w:t>
+      </w:r>
+      <w:proofErr w:type="spellStart"/>
       <w:r>
         <w:rPr>
           <w:rFonts w:ascii="Courier New" w:eastAsia="Times New Roman" w:hAnsi="Courier New" w:cs="Courier New"/>
@@ -1817,9 +3163,57 @@
           <w:szCs w:val="20"/>
           <w14:ligatures w14:val="none"/>
         </w:rPr>
+        <w:t>groupId</w:t>
+      </w:r>
+      <w:proofErr w:type="spellEnd"/>
+      <w:r>
+        <w:rPr>
+          <w:rFonts w:ascii="Courier New" w:eastAsia="Times New Roman" w:hAnsi="Courier New" w:cs="Courier New"/>
+          <w:color w:val="D5B778"/>
+          <w:kern w:val="0"/>
+          <w:sz w:val="20"/>
+          <w:szCs w:val="20"/>
+          <w14:ligatures w14:val="none"/>
+        </w:rPr>
+        <w:t>&gt;</w:t>
+      </w:r>
+      <w:r>
+        <w:rPr>
+          <w:rFonts w:ascii="Courier New" w:eastAsia="Times New Roman" w:hAnsi="Courier New" w:cs="Courier New"/>
+          <w:color w:val="D5B778"/>
+          <w:kern w:val="0"/>
+          <w:sz w:val="20"/>
+          <w:szCs w:val="20"/>
+          <w14:ligatures w14:val="none"/>
+        </w:rPr>
         <w:br/>
-        <w:t xml:space="preserve">    &lt;artifactId&gt;</w:t>
-      </w:r>
+        <w:t xml:space="preserve">    &lt;</w:t>
+      </w:r>
+      <w:proofErr w:type="spellStart"/>
+      <w:r>
+        <w:rPr>
+          <w:rFonts w:ascii="Courier New" w:eastAsia="Times New Roman" w:hAnsi="Courier New" w:cs="Courier New"/>
+          <w:color w:val="D5B778"/>
+          <w:kern w:val="0"/>
+          <w:sz w:val="20"/>
+          <w:szCs w:val="20"/>
+          <w14:ligatures w14:val="none"/>
+        </w:rPr>
+        <w:t>artifactId</w:t>
+      </w:r>
+      <w:proofErr w:type="spellEnd"/>
+      <w:r>
+        <w:rPr>
+          <w:rFonts w:ascii="Courier New" w:eastAsia="Times New Roman" w:hAnsi="Courier New" w:cs="Courier New"/>
+          <w:color w:val="D5B778"/>
+          <w:kern w:val="0"/>
+          <w:sz w:val="20"/>
+          <w:szCs w:val="20"/>
+          <w14:ligatures w14:val="none"/>
+        </w:rPr>
+        <w:t>&gt;</w:t>
+      </w:r>
+      <w:proofErr w:type="spellStart"/>
       <w:r>
         <w:rPr>
           <w:rFonts w:ascii="Courier New" w:eastAsia="Times New Roman" w:hAnsi="Courier New" w:cs="Courier New"/>
@@ -1831,6 +3225,7 @@
         </w:rPr>
         <w:t>jjwt-impl</w:t>
       </w:r>
+      <w:proofErr w:type="spellEnd"/>
       <w:r>
         <w:rPr>
           <w:rFonts w:ascii="Courier New" w:eastAsia="Times New Roman" w:hAnsi="Courier New" w:cs="Courier New"/>
@@ -1840,7 +3235,31 @@
           <w:szCs w:val="20"/>
           <w14:ligatures w14:val="none"/>
         </w:rPr>
-        <w:t>&lt;/artifactId&gt;</w:t>
+        <w:t>&lt;/</w:t>
+      </w:r>
+      <w:proofErr w:type="spellStart"/>
+      <w:r>
+        <w:rPr>
+          <w:rFonts w:ascii="Courier New" w:eastAsia="Times New Roman" w:hAnsi="Courier New" w:cs="Courier New"/>
+          <w:color w:val="D5B778"/>
+          <w:kern w:val="0"/>
+          <w:sz w:val="20"/>
+          <w:szCs w:val="20"/>
+          <w14:ligatures w14:val="none"/>
+        </w:rPr>
+        <w:t>artifactId</w:t>
+      </w:r>
+      <w:proofErr w:type="spellEnd"/>
+      <w:r>
+        <w:rPr>
+          <w:rFonts w:ascii="Courier New" w:eastAsia="Times New Roman" w:hAnsi="Courier New" w:cs="Courier New"/>
+          <w:color w:val="D5B778"/>
+          <w:kern w:val="0"/>
+          <w:sz w:val="20"/>
+          <w:szCs w:val="20"/>
+          <w14:ligatures w14:val="none"/>
+        </w:rPr>
+        <w:t>&gt;</w:t>
       </w:r>
       <w:r>
         <w:rPr>
@@ -1910,8 +3329,33 @@
           <w14:ligatures w14:val="none"/>
         </w:rPr>
         <w:br/>
-        <w:t xml:space="preserve">    &lt;groupId&gt;</w:t>
-      </w:r>
+        <w:t xml:space="preserve">    &lt;</w:t>
+      </w:r>
+      <w:proofErr w:type="spellStart"/>
+      <w:r>
+        <w:rPr>
+          <w:rFonts w:ascii="Courier New" w:eastAsia="Times New Roman" w:hAnsi="Courier New" w:cs="Courier New"/>
+          <w:color w:val="D5B778"/>
+          <w:kern w:val="0"/>
+          <w:sz w:val="20"/>
+          <w:szCs w:val="20"/>
+          <w14:ligatures w14:val="none"/>
+        </w:rPr>
+        <w:t>groupId</w:t>
+      </w:r>
+      <w:proofErr w:type="spellEnd"/>
+      <w:r>
+        <w:rPr>
+          <w:rFonts w:ascii="Courier New" w:eastAsia="Times New Roman" w:hAnsi="Courier New" w:cs="Courier New"/>
+          <w:color w:val="D5B778"/>
+          <w:kern w:val="0"/>
+          <w:sz w:val="20"/>
+          <w:szCs w:val="20"/>
+          <w14:ligatures w14:val="none"/>
+        </w:rPr>
+        <w:t>&gt;</w:t>
+      </w:r>
+      <w:proofErr w:type="spellStart"/>
       <w:r>
         <w:rPr>
           <w:rFonts w:ascii="Courier New" w:eastAsia="Times New Roman" w:hAnsi="Courier New" w:cs="Courier New"/>
@@ -1923,6 +3367,7 @@
         </w:rPr>
         <w:t>io.jsonwebtoken</w:t>
       </w:r>
+      <w:proofErr w:type="spellEnd"/>
       <w:r>
         <w:rPr>
           <w:rFonts w:ascii="Courier New" w:eastAsia="Times New Roman" w:hAnsi="Courier New" w:cs="Courier New"/>
@@ -1932,8 +3377,9 @@
           <w:szCs w:val="20"/>
           <w14:ligatures w14:val="none"/>
         </w:rPr>
-        <w:t>&lt;/groupId&gt;</w:t>
-      </w:r>
+        <w:t>&lt;/</w:t>
+      </w:r>
+      <w:proofErr w:type="spellStart"/>
       <w:r>
         <w:rPr>
           <w:rFonts w:ascii="Courier New" w:eastAsia="Times New Roman" w:hAnsi="Courier New" w:cs="Courier New"/>
@@ -1943,6 +3389,29 @@
           <w:szCs w:val="20"/>
           <w14:ligatures w14:val="none"/>
         </w:rPr>
+        <w:t>groupId</w:t>
+      </w:r>
+      <w:proofErr w:type="spellEnd"/>
+      <w:r>
+        <w:rPr>
+          <w:rFonts w:ascii="Courier New" w:eastAsia="Times New Roman" w:hAnsi="Courier New" w:cs="Courier New"/>
+          <w:color w:val="D5B778"/>
+          <w:kern w:val="0"/>
+          <w:sz w:val="20"/>
+          <w:szCs w:val="20"/>
+          <w14:ligatures w14:val="none"/>
+        </w:rPr>
+        <w:t>&gt;</w:t>
+      </w:r>
+      <w:r>
+        <w:rPr>
+          <w:rFonts w:ascii="Courier New" w:eastAsia="Times New Roman" w:hAnsi="Courier New" w:cs="Courier New"/>
+          <w:color w:val="D5B778"/>
+          <w:kern w:val="0"/>
+          <w:sz w:val="20"/>
+          <w:szCs w:val="20"/>
+          <w14:ligatures w14:val="none"/>
+        </w:rPr>
         <w:br/>
       </w:r>
       <w:r>
@@ -1955,8 +3424,33 @@
           <w14:ligatures w14:val="none"/>
         </w:rPr>
         <w:lastRenderedPageBreak/>
-        <w:t xml:space="preserve">    &lt;artifactId&gt;</w:t>
-      </w:r>
+        <w:t xml:space="preserve">    &lt;</w:t>
+      </w:r>
+      <w:proofErr w:type="spellStart"/>
+      <w:r>
+        <w:rPr>
+          <w:rFonts w:ascii="Courier New" w:eastAsia="Times New Roman" w:hAnsi="Courier New" w:cs="Courier New"/>
+          <w:color w:val="D5B778"/>
+          <w:kern w:val="0"/>
+          <w:sz w:val="20"/>
+          <w:szCs w:val="20"/>
+          <w14:ligatures w14:val="none"/>
+        </w:rPr>
+        <w:t>artifactId</w:t>
+      </w:r>
+      <w:proofErr w:type="spellEnd"/>
+      <w:r>
+        <w:rPr>
+          <w:rFonts w:ascii="Courier New" w:eastAsia="Times New Roman" w:hAnsi="Courier New" w:cs="Courier New"/>
+          <w:color w:val="D5B778"/>
+          <w:kern w:val="0"/>
+          <w:sz w:val="20"/>
+          <w:szCs w:val="20"/>
+          <w14:ligatures w14:val="none"/>
+        </w:rPr>
+        <w:t>&gt;</w:t>
+      </w:r>
+      <w:proofErr w:type="spellStart"/>
       <w:r>
         <w:rPr>
           <w:rFonts w:ascii="Courier New" w:eastAsia="Times New Roman" w:hAnsi="Courier New" w:cs="Courier New"/>
@@ -1968,6 +3462,7 @@
         </w:rPr>
         <w:t>jjwt-jackson</w:t>
       </w:r>
+      <w:proofErr w:type="spellEnd"/>
       <w:r>
         <w:rPr>
           <w:rFonts w:ascii="Courier New" w:eastAsia="Times New Roman" w:hAnsi="Courier New" w:cs="Courier New"/>
@@ -1977,7 +3472,31 @@
           <w:szCs w:val="20"/>
           <w14:ligatures w14:val="none"/>
         </w:rPr>
-        <w:t>&lt;/artifactId&gt;</w:t>
+        <w:t>&lt;/</w:t>
+      </w:r>
+      <w:proofErr w:type="spellStart"/>
+      <w:r>
+        <w:rPr>
+          <w:rFonts w:ascii="Courier New" w:eastAsia="Times New Roman" w:hAnsi="Courier New" w:cs="Courier New"/>
+          <w:color w:val="D5B778"/>
+          <w:kern w:val="0"/>
+          <w:sz w:val="20"/>
+          <w:szCs w:val="20"/>
+          <w14:ligatures w14:val="none"/>
+        </w:rPr>
+        <w:t>artifactId</w:t>
+      </w:r>
+      <w:proofErr w:type="spellEnd"/>
+      <w:r>
+        <w:rPr>
+          <w:rFonts w:ascii="Courier New" w:eastAsia="Times New Roman" w:hAnsi="Courier New" w:cs="Courier New"/>
+          <w:color w:val="D5B778"/>
+          <w:kern w:val="0"/>
+          <w:sz w:val="20"/>
+          <w:szCs w:val="20"/>
+          <w14:ligatures w14:val="none"/>
+        </w:rPr>
+        <w:t>&gt;</w:t>
       </w:r>
       <w:r>
         <w:rPr>
@@ -2029,7 +3548,20 @@
     <w:p/>
     <w:p>
       <w:r>
-        <w:t>Public String generateToken( String username){</w:t>
+        <w:t xml:space="preserve">Public String </w:t>
+      </w:r>
+      <w:proofErr w:type="spellStart"/>
+      <w:proofErr w:type="gramStart"/>
+      <w:r>
+        <w:t>generateToken</w:t>
+      </w:r>
+      <w:proofErr w:type="spellEnd"/>
+      <w:r>
+        <w:t>( String</w:t>
+      </w:r>
+      <w:proofErr w:type="gramEnd"/>
+      <w:r>
+        <w:t xml:space="preserve"> username){</w:t>
       </w:r>
     </w:p>
     <w:p>
@@ -2039,12 +3571,40 @@
     </w:p>
     <w:p>
       <w:r>
-        <w:t>Map&lt;String,object&gt;claims= new HashMap&lt;&gt;( );</w:t>
-      </w:r>
-    </w:p>
-    <w:p>
-      <w:r>
-        <w:t>Return createToken(claims,username);</w:t>
+        <w:t>Map&lt;</w:t>
+      </w:r>
+      <w:proofErr w:type="spellStart"/>
+      <w:proofErr w:type="gramStart"/>
+      <w:r>
+        <w:t>String,object</w:t>
+      </w:r>
+      <w:proofErr w:type="spellEnd"/>
+      <w:proofErr w:type="gramEnd"/>
+      <w:r>
+        <w:t>&gt;claims= new HashMap&lt;&gt;( );</w:t>
+      </w:r>
+    </w:p>
+    <w:p>
+      <w:r>
+        <w:t xml:space="preserve">Return </w:t>
+      </w:r>
+      <w:proofErr w:type="spellStart"/>
+      <w:r>
+        <w:t>createToken</w:t>
+      </w:r>
+      <w:proofErr w:type="spellEnd"/>
+      <w:r>
+        <w:t>(</w:t>
+      </w:r>
+      <w:proofErr w:type="spellStart"/>
+      <w:proofErr w:type="gramStart"/>
+      <w:r>
+        <w:t>claims,username</w:t>
+      </w:r>
+      <w:proofErr w:type="spellEnd"/>
+      <w:proofErr w:type="gramEnd"/>
+      <w:r>
+        <w:t>);</w:t>
       </w:r>
     </w:p>
     <w:p>
@@ -2087,6 +3647,8 @@
         </w:rPr>
         <w:t xml:space="preserve">String </w:t>
       </w:r>
+      <w:proofErr w:type="spellStart"/>
+      <w:proofErr w:type="gramStart"/>
       <w:r>
         <w:rPr>
           <w:rFonts w:ascii="Courier New" w:eastAsia="Times New Roman" w:hAnsi="Courier New" w:cs="Courier New"/>
@@ -2098,6 +3660,7 @@
         </w:rPr>
         <w:t>generateToken</w:t>
       </w:r>
+      <w:proofErr w:type="spellEnd"/>
       <w:r>
         <w:rPr>
           <w:rFonts w:ascii="Courier New" w:eastAsia="Times New Roman" w:hAnsi="Courier New" w:cs="Courier New"/>
@@ -2109,6 +3672,7 @@
         </w:rPr>
         <w:t>(</w:t>
       </w:r>
+      <w:proofErr w:type="gramEnd"/>
       <w:r>
         <w:rPr>
           <w:rFonts w:ascii="Courier New" w:eastAsia="Times New Roman" w:hAnsi="Courier New" w:cs="Courier New"/>
@@ -2119,7 +3683,31 @@
           <w14:ligatures w14:val="none"/>
         </w:rPr>
         <w:br/>
-        <w:t xml:space="preserve">    Map&lt;String, Object&gt; extraClaims,</w:t>
+        <w:t xml:space="preserve">    Map&lt;String, Object&gt; </w:t>
+      </w:r>
+      <w:proofErr w:type="spellStart"/>
+      <w:r>
+        <w:rPr>
+          <w:rFonts w:ascii="Courier New" w:eastAsia="Times New Roman" w:hAnsi="Courier New" w:cs="Courier New"/>
+          <w:color w:val="BCBEC4"/>
+          <w:kern w:val="0"/>
+          <w:sz w:val="20"/>
+          <w:szCs w:val="20"/>
+          <w14:ligatures w14:val="none"/>
+        </w:rPr>
+        <w:t>extraClaims</w:t>
+      </w:r>
+      <w:proofErr w:type="spellEnd"/>
+      <w:r>
+        <w:rPr>
+          <w:rFonts w:ascii="Courier New" w:eastAsia="Times New Roman" w:hAnsi="Courier New" w:cs="Courier New"/>
+          <w:color w:val="BCBEC4"/>
+          <w:kern w:val="0"/>
+          <w:sz w:val="20"/>
+          <w:szCs w:val="20"/>
+          <w14:ligatures w14:val="none"/>
+        </w:rPr>
+        <w:t>,</w:t>
       </w:r>
       <w:r>
         <w:rPr>
@@ -2131,8 +3719,45 @@
           <w14:ligatures w14:val="none"/>
         </w:rPr>
         <w:br/>
-        <w:t xml:space="preserve">    UserDetails userDetails</w:t>
-      </w:r>
+        <w:t xml:space="preserve">    </w:t>
+      </w:r>
+      <w:proofErr w:type="spellStart"/>
+      <w:r>
+        <w:rPr>
+          <w:rFonts w:ascii="Courier New" w:eastAsia="Times New Roman" w:hAnsi="Courier New" w:cs="Courier New"/>
+          <w:color w:val="BCBEC4"/>
+          <w:kern w:val="0"/>
+          <w:sz w:val="20"/>
+          <w:szCs w:val="20"/>
+          <w14:ligatures w14:val="none"/>
+        </w:rPr>
+        <w:t>UserDetails</w:t>
+      </w:r>
+      <w:proofErr w:type="spellEnd"/>
+      <w:r>
+        <w:rPr>
+          <w:rFonts w:ascii="Courier New" w:eastAsia="Times New Roman" w:hAnsi="Courier New" w:cs="Courier New"/>
+          <w:color w:val="BCBEC4"/>
+          <w:kern w:val="0"/>
+          <w:sz w:val="20"/>
+          <w:szCs w:val="20"/>
+          <w14:ligatures w14:val="none"/>
+        </w:rPr>
+        <w:t xml:space="preserve"> </w:t>
+      </w:r>
+      <w:proofErr w:type="spellStart"/>
+      <w:r>
+        <w:rPr>
+          <w:rFonts w:ascii="Courier New" w:eastAsia="Times New Roman" w:hAnsi="Courier New" w:cs="Courier New"/>
+          <w:color w:val="BCBEC4"/>
+          <w:kern w:val="0"/>
+          <w:sz w:val="20"/>
+          <w:szCs w:val="20"/>
+          <w14:ligatures w14:val="none"/>
+        </w:rPr>
+        <w:t>userDetails</w:t>
+      </w:r>
+      <w:proofErr w:type="spellEnd"/>
       <w:r>
         <w:rPr>
           <w:rFonts w:ascii="Courier New" w:eastAsia="Times New Roman" w:hAnsi="Courier New" w:cs="Courier New"/>
@@ -2232,17 +3857,81 @@
         </w:rPr>
         <w:t xml:space="preserve">return </w:t>
       </w:r>
-      <w:r>
-        <w:rPr>
-          <w:rFonts w:ascii="Courier New" w:eastAsia="Times New Roman" w:hAnsi="Courier New" w:cs="Courier New"/>
-          <w:color w:val="BCBEC4"/>
-          <w:kern w:val="0"/>
-          <w:sz w:val="20"/>
-          <w:szCs w:val="20"/>
-          <w14:ligatures w14:val="none"/>
-        </w:rPr>
-        <w:t xml:space="preserve">buildToken(extraClaims, userDetails, </w:t>
-      </w:r>
+      <w:proofErr w:type="spellStart"/>
+      <w:proofErr w:type="gramStart"/>
+      <w:r>
+        <w:rPr>
+          <w:rFonts w:ascii="Courier New" w:eastAsia="Times New Roman" w:hAnsi="Courier New" w:cs="Courier New"/>
+          <w:color w:val="BCBEC4"/>
+          <w:kern w:val="0"/>
+          <w:sz w:val="20"/>
+          <w:szCs w:val="20"/>
+          <w14:ligatures w14:val="none"/>
+        </w:rPr>
+        <w:t>buildToken</w:t>
+      </w:r>
+      <w:proofErr w:type="spellEnd"/>
+      <w:r>
+        <w:rPr>
+          <w:rFonts w:ascii="Courier New" w:eastAsia="Times New Roman" w:hAnsi="Courier New" w:cs="Courier New"/>
+          <w:color w:val="BCBEC4"/>
+          <w:kern w:val="0"/>
+          <w:sz w:val="20"/>
+          <w:szCs w:val="20"/>
+          <w14:ligatures w14:val="none"/>
+        </w:rPr>
+        <w:t>(</w:t>
+      </w:r>
+      <w:proofErr w:type="spellStart"/>
+      <w:proofErr w:type="gramEnd"/>
+      <w:r>
+        <w:rPr>
+          <w:rFonts w:ascii="Courier New" w:eastAsia="Times New Roman" w:hAnsi="Courier New" w:cs="Courier New"/>
+          <w:color w:val="BCBEC4"/>
+          <w:kern w:val="0"/>
+          <w:sz w:val="20"/>
+          <w:szCs w:val="20"/>
+          <w14:ligatures w14:val="none"/>
+        </w:rPr>
+        <w:t>extraClaims</w:t>
+      </w:r>
+      <w:proofErr w:type="spellEnd"/>
+      <w:r>
+        <w:rPr>
+          <w:rFonts w:ascii="Courier New" w:eastAsia="Times New Roman" w:hAnsi="Courier New" w:cs="Courier New"/>
+          <w:color w:val="BCBEC4"/>
+          <w:kern w:val="0"/>
+          <w:sz w:val="20"/>
+          <w:szCs w:val="20"/>
+          <w14:ligatures w14:val="none"/>
+        </w:rPr>
+        <w:t xml:space="preserve">, </w:t>
+      </w:r>
+      <w:proofErr w:type="spellStart"/>
+      <w:r>
+        <w:rPr>
+          <w:rFonts w:ascii="Courier New" w:eastAsia="Times New Roman" w:hAnsi="Courier New" w:cs="Courier New"/>
+          <w:color w:val="BCBEC4"/>
+          <w:kern w:val="0"/>
+          <w:sz w:val="20"/>
+          <w:szCs w:val="20"/>
+          <w14:ligatures w14:val="none"/>
+        </w:rPr>
+        <w:t>userDetails</w:t>
+      </w:r>
+      <w:proofErr w:type="spellEnd"/>
+      <w:r>
+        <w:rPr>
+          <w:rFonts w:ascii="Courier New" w:eastAsia="Times New Roman" w:hAnsi="Courier New" w:cs="Courier New"/>
+          <w:color w:val="BCBEC4"/>
+          <w:kern w:val="0"/>
+          <w:sz w:val="20"/>
+          <w:szCs w:val="20"/>
+          <w14:ligatures w14:val="none"/>
+        </w:rPr>
+        <w:t xml:space="preserve">, </w:t>
+      </w:r>
+      <w:proofErr w:type="spellStart"/>
       <w:r>
         <w:rPr>
           <w:rFonts w:ascii="Courier New" w:eastAsia="Times New Roman" w:hAnsi="Courier New" w:cs="Courier New"/>
@@ -2254,6 +3943,7 @@
         </w:rPr>
         <w:t>jwtExpiration</w:t>
       </w:r>
+      <w:proofErr w:type="spellEnd"/>
       <w:r>
         <w:rPr>
           <w:rFonts w:ascii="Courier New" w:eastAsia="Times New Roman" w:hAnsi="Courier New" w:cs="Courier New"/>
@@ -2315,6 +4005,8 @@
         </w:rPr>
         <w:t xml:space="preserve">String </w:t>
       </w:r>
+      <w:proofErr w:type="spellStart"/>
+      <w:proofErr w:type="gramStart"/>
       <w:r>
         <w:rPr>
           <w:rFonts w:ascii="Courier New" w:eastAsia="Times New Roman" w:hAnsi="Courier New" w:cs="Courier New"/>
@@ -2326,6 +4018,7 @@
         </w:rPr>
         <w:t>buildToken</w:t>
       </w:r>
+      <w:proofErr w:type="spellEnd"/>
       <w:r>
         <w:rPr>
           <w:rFonts w:ascii="Courier New" w:eastAsia="Times New Roman" w:hAnsi="Courier New" w:cs="Courier New"/>
@@ -2337,6 +4030,7 @@
         </w:rPr>
         <w:t>(</w:t>
       </w:r>
+      <w:proofErr w:type="gramEnd"/>
       <w:r>
         <w:rPr>
           <w:rFonts w:ascii="Courier New" w:eastAsia="Times New Roman" w:hAnsi="Courier New" w:cs="Courier New"/>
@@ -2347,19 +4041,31 @@
           <w14:ligatures w14:val="none"/>
         </w:rPr>
         <w:br/>
-        <w:t xml:space="preserve">        Map&lt;String, Object&gt; extraClaims,</w:t>
-      </w:r>
-      <w:r>
-        <w:rPr>
-          <w:rFonts w:ascii="Courier New" w:eastAsia="Times New Roman" w:hAnsi="Courier New" w:cs="Courier New"/>
-          <w:color w:val="BCBEC4"/>
-          <w:kern w:val="0"/>
-          <w:sz w:val="20"/>
-          <w:szCs w:val="20"/>
-          <w14:ligatures w14:val="none"/>
-        </w:rPr>
-        <w:br/>
-        <w:t xml:space="preserve">        UserDetails userDetails,</w:t>
+        <w:t xml:space="preserve">        Map&lt;String, Object&gt; </w:t>
+      </w:r>
+      <w:proofErr w:type="spellStart"/>
+      <w:r>
+        <w:rPr>
+          <w:rFonts w:ascii="Courier New" w:eastAsia="Times New Roman" w:hAnsi="Courier New" w:cs="Courier New"/>
+          <w:color w:val="BCBEC4"/>
+          <w:kern w:val="0"/>
+          <w:sz w:val="20"/>
+          <w:szCs w:val="20"/>
+          <w14:ligatures w14:val="none"/>
+        </w:rPr>
+        <w:t>extraClaims</w:t>
+      </w:r>
+      <w:proofErr w:type="spellEnd"/>
+      <w:r>
+        <w:rPr>
+          <w:rFonts w:ascii="Courier New" w:eastAsia="Times New Roman" w:hAnsi="Courier New" w:cs="Courier New"/>
+          <w:color w:val="BCBEC4"/>
+          <w:kern w:val="0"/>
+          <w:sz w:val="20"/>
+          <w:szCs w:val="20"/>
+          <w14:ligatures w14:val="none"/>
+        </w:rPr>
+        <w:t>,</w:t>
       </w:r>
       <w:r>
         <w:rPr>
@@ -2373,6 +4079,66 @@
         <w:br/>
         <w:t xml:space="preserve">        </w:t>
       </w:r>
+      <w:proofErr w:type="spellStart"/>
+      <w:r>
+        <w:rPr>
+          <w:rFonts w:ascii="Courier New" w:eastAsia="Times New Roman" w:hAnsi="Courier New" w:cs="Courier New"/>
+          <w:color w:val="BCBEC4"/>
+          <w:kern w:val="0"/>
+          <w:sz w:val="20"/>
+          <w:szCs w:val="20"/>
+          <w14:ligatures w14:val="none"/>
+        </w:rPr>
+        <w:t>UserDetails</w:t>
+      </w:r>
+      <w:proofErr w:type="spellEnd"/>
+      <w:r>
+        <w:rPr>
+          <w:rFonts w:ascii="Courier New" w:eastAsia="Times New Roman" w:hAnsi="Courier New" w:cs="Courier New"/>
+          <w:color w:val="BCBEC4"/>
+          <w:kern w:val="0"/>
+          <w:sz w:val="20"/>
+          <w:szCs w:val="20"/>
+          <w14:ligatures w14:val="none"/>
+        </w:rPr>
+        <w:t xml:space="preserve"> </w:t>
+      </w:r>
+      <w:proofErr w:type="spellStart"/>
+      <w:r>
+        <w:rPr>
+          <w:rFonts w:ascii="Courier New" w:eastAsia="Times New Roman" w:hAnsi="Courier New" w:cs="Courier New"/>
+          <w:color w:val="BCBEC4"/>
+          <w:kern w:val="0"/>
+          <w:sz w:val="20"/>
+          <w:szCs w:val="20"/>
+          <w14:ligatures w14:val="none"/>
+        </w:rPr>
+        <w:t>userDetails</w:t>
+      </w:r>
+      <w:proofErr w:type="spellEnd"/>
+      <w:r>
+        <w:rPr>
+          <w:rFonts w:ascii="Courier New" w:eastAsia="Times New Roman" w:hAnsi="Courier New" w:cs="Courier New"/>
+          <w:color w:val="BCBEC4"/>
+          <w:kern w:val="0"/>
+          <w:sz w:val="20"/>
+          <w:szCs w:val="20"/>
+          <w14:ligatures w14:val="none"/>
+        </w:rPr>
+        <w:t>,</w:t>
+      </w:r>
+      <w:r>
+        <w:rPr>
+          <w:rFonts w:ascii="Courier New" w:eastAsia="Times New Roman" w:hAnsi="Courier New" w:cs="Courier New"/>
+          <w:color w:val="BCBEC4"/>
+          <w:kern w:val="0"/>
+          <w:sz w:val="20"/>
+          <w:szCs w:val="20"/>
+          <w14:ligatures w14:val="none"/>
+        </w:rPr>
+        <w:br/>
+        <w:t xml:space="preserve">        </w:t>
+      </w:r>
       <w:r>
         <w:rPr>
           <w:rFonts w:ascii="Courier New" w:eastAsia="Times New Roman" w:hAnsi="Courier New" w:cs="Courier New"/>
@@ -2430,6 +4196,7 @@
         </w:rPr>
         <w:t xml:space="preserve">return </w:t>
       </w:r>
+      <w:proofErr w:type="spellStart"/>
       <w:r>
         <w:rPr>
           <w:rFonts w:ascii="Courier New" w:eastAsia="Times New Roman" w:hAnsi="Courier New" w:cs="Courier New"/>
@@ -2441,6 +4208,7 @@
         </w:rPr>
         <w:t>Jwts</w:t>
       </w:r>
+      <w:proofErr w:type="spellEnd"/>
       <w:r>
         <w:rPr>
           <w:rFonts w:ascii="Courier New" w:eastAsia="Times New Roman" w:hAnsi="Courier New" w:cs="Courier New"/>
@@ -2487,7 +4255,55 @@
           <w14:ligatures w14:val="none"/>
         </w:rPr>
         <w:br/>
-        <w:t xml:space="preserve">          .setClaims(extraClaims)</w:t>
+        <w:t xml:space="preserve">          .</w:t>
+      </w:r>
+      <w:proofErr w:type="spellStart"/>
+      <w:r>
+        <w:rPr>
+          <w:rFonts w:ascii="Courier New" w:eastAsia="Times New Roman" w:hAnsi="Courier New" w:cs="Courier New"/>
+          <w:color w:val="BCBEC4"/>
+          <w:kern w:val="0"/>
+          <w:sz w:val="20"/>
+          <w:szCs w:val="20"/>
+          <w14:ligatures w14:val="none"/>
+        </w:rPr>
+        <w:t>setClaims</w:t>
+      </w:r>
+      <w:proofErr w:type="spellEnd"/>
+      <w:r>
+        <w:rPr>
+          <w:rFonts w:ascii="Courier New" w:eastAsia="Times New Roman" w:hAnsi="Courier New" w:cs="Courier New"/>
+          <w:color w:val="BCBEC4"/>
+          <w:kern w:val="0"/>
+          <w:sz w:val="20"/>
+          <w:szCs w:val="20"/>
+          <w14:ligatures w14:val="none"/>
+        </w:rPr>
+        <w:t>(</w:t>
+      </w:r>
+      <w:proofErr w:type="spellStart"/>
+      <w:r>
+        <w:rPr>
+          <w:rFonts w:ascii="Courier New" w:eastAsia="Times New Roman" w:hAnsi="Courier New" w:cs="Courier New"/>
+          <w:color w:val="BCBEC4"/>
+          <w:kern w:val="0"/>
+          <w:sz w:val="20"/>
+          <w:szCs w:val="20"/>
+          <w14:ligatures w14:val="none"/>
+        </w:rPr>
+        <w:t>extraClaims</w:t>
+      </w:r>
+      <w:proofErr w:type="spellEnd"/>
+      <w:r>
+        <w:rPr>
+          <w:rFonts w:ascii="Courier New" w:eastAsia="Times New Roman" w:hAnsi="Courier New" w:cs="Courier New"/>
+          <w:color w:val="BCBEC4"/>
+          <w:kern w:val="0"/>
+          <w:sz w:val="20"/>
+          <w:szCs w:val="20"/>
+          <w14:ligatures w14:val="none"/>
+        </w:rPr>
+        <w:t>)</w:t>
       </w:r>
       <w:r>
         <w:rPr>
@@ -2499,7 +4315,55 @@
           <w14:ligatures w14:val="none"/>
         </w:rPr>
         <w:br/>
-        <w:t xml:space="preserve">          .setSubject(userDetails.getUsername())</w:t>
+        <w:t xml:space="preserve">          .</w:t>
+      </w:r>
+      <w:proofErr w:type="spellStart"/>
+      <w:r>
+        <w:rPr>
+          <w:rFonts w:ascii="Courier New" w:eastAsia="Times New Roman" w:hAnsi="Courier New" w:cs="Courier New"/>
+          <w:color w:val="BCBEC4"/>
+          <w:kern w:val="0"/>
+          <w:sz w:val="20"/>
+          <w:szCs w:val="20"/>
+          <w14:ligatures w14:val="none"/>
+        </w:rPr>
+        <w:t>setSubject</w:t>
+      </w:r>
+      <w:proofErr w:type="spellEnd"/>
+      <w:r>
+        <w:rPr>
+          <w:rFonts w:ascii="Courier New" w:eastAsia="Times New Roman" w:hAnsi="Courier New" w:cs="Courier New"/>
+          <w:color w:val="BCBEC4"/>
+          <w:kern w:val="0"/>
+          <w:sz w:val="20"/>
+          <w:szCs w:val="20"/>
+          <w14:ligatures w14:val="none"/>
+        </w:rPr>
+        <w:t>(</w:t>
+      </w:r>
+      <w:proofErr w:type="spellStart"/>
+      <w:r>
+        <w:rPr>
+          <w:rFonts w:ascii="Courier New" w:eastAsia="Times New Roman" w:hAnsi="Courier New" w:cs="Courier New"/>
+          <w:color w:val="BCBEC4"/>
+          <w:kern w:val="0"/>
+          <w:sz w:val="20"/>
+          <w:szCs w:val="20"/>
+          <w14:ligatures w14:val="none"/>
+        </w:rPr>
+        <w:t>userDetails.getUsername</w:t>
+      </w:r>
+      <w:proofErr w:type="spellEnd"/>
+      <w:r>
+        <w:rPr>
+          <w:rFonts w:ascii="Courier New" w:eastAsia="Times New Roman" w:hAnsi="Courier New" w:cs="Courier New"/>
+          <w:color w:val="BCBEC4"/>
+          <w:kern w:val="0"/>
+          <w:sz w:val="20"/>
+          <w:szCs w:val="20"/>
+          <w14:ligatures w14:val="none"/>
+        </w:rPr>
+        <w:t>())</w:t>
       </w:r>
       <w:r>
         <w:rPr>
@@ -2511,7 +4375,31 @@
           <w14:ligatures w14:val="none"/>
         </w:rPr>
         <w:br/>
-        <w:t xml:space="preserve">          .setIssuedAt(</w:t>
+        <w:t xml:space="preserve">          .</w:t>
+      </w:r>
+      <w:proofErr w:type="spellStart"/>
+      <w:r>
+        <w:rPr>
+          <w:rFonts w:ascii="Courier New" w:eastAsia="Times New Roman" w:hAnsi="Courier New" w:cs="Courier New"/>
+          <w:color w:val="BCBEC4"/>
+          <w:kern w:val="0"/>
+          <w:sz w:val="20"/>
+          <w:szCs w:val="20"/>
+          <w14:ligatures w14:val="none"/>
+        </w:rPr>
+        <w:t>setIssuedAt</w:t>
+      </w:r>
+      <w:proofErr w:type="spellEnd"/>
+      <w:r>
+        <w:rPr>
+          <w:rFonts w:ascii="Courier New" w:eastAsia="Times New Roman" w:hAnsi="Courier New" w:cs="Courier New"/>
+          <w:color w:val="BCBEC4"/>
+          <w:kern w:val="0"/>
+          <w:sz w:val="20"/>
+          <w:szCs w:val="20"/>
+          <w14:ligatures w14:val="none"/>
+        </w:rPr>
+        <w:t>(</w:t>
       </w:r>
       <w:r>
         <w:rPr>
@@ -2533,7 +4421,19 @@
           <w:szCs w:val="20"/>
           <w14:ligatures w14:val="none"/>
         </w:rPr>
-        <w:t>Date(System.</w:t>
+        <w:t>Date(</w:t>
+      </w:r>
+      <w:proofErr w:type="spellStart"/>
+      <w:r>
+        <w:rPr>
+          <w:rFonts w:ascii="Courier New" w:eastAsia="Times New Roman" w:hAnsi="Courier New" w:cs="Courier New"/>
+          <w:color w:val="BCBEC4"/>
+          <w:kern w:val="0"/>
+          <w:sz w:val="20"/>
+          <w:szCs w:val="20"/>
+          <w14:ligatures w14:val="none"/>
+        </w:rPr>
+        <w:t>System.</w:t>
       </w:r>
       <w:r>
         <w:rPr>
@@ -2548,6 +4448,7 @@
         </w:rPr>
         <w:t>currentTimeMillis</w:t>
       </w:r>
+      <w:proofErr w:type="spellEnd"/>
       <w:r>
         <w:rPr>
           <w:rFonts w:ascii="Courier New" w:eastAsia="Times New Roman" w:hAnsi="Courier New" w:cs="Courier New"/>
@@ -2569,7 +4470,31 @@
           <w14:ligatures w14:val="none"/>
         </w:rPr>
         <w:br/>
-        <w:t xml:space="preserve">          .setExpiration(</w:t>
+        <w:t xml:space="preserve">          .</w:t>
+      </w:r>
+      <w:proofErr w:type="spellStart"/>
+      <w:r>
+        <w:rPr>
+          <w:rFonts w:ascii="Courier New" w:eastAsia="Times New Roman" w:hAnsi="Courier New" w:cs="Courier New"/>
+          <w:color w:val="BCBEC4"/>
+          <w:kern w:val="0"/>
+          <w:sz w:val="20"/>
+          <w:szCs w:val="20"/>
+          <w14:ligatures w14:val="none"/>
+        </w:rPr>
+        <w:t>setExpiration</w:t>
+      </w:r>
+      <w:proofErr w:type="spellEnd"/>
+      <w:r>
+        <w:rPr>
+          <w:rFonts w:ascii="Courier New" w:eastAsia="Times New Roman" w:hAnsi="Courier New" w:cs="Courier New"/>
+          <w:color w:val="BCBEC4"/>
+          <w:kern w:val="0"/>
+          <w:sz w:val="20"/>
+          <w:szCs w:val="20"/>
+          <w14:ligatures w14:val="none"/>
+        </w:rPr>
+        <w:t>(</w:t>
       </w:r>
       <w:r>
         <w:rPr>
@@ -2591,7 +4516,19 @@
           <w:szCs w:val="20"/>
           <w14:ligatures w14:val="none"/>
         </w:rPr>
-        <w:t>Date(System.</w:t>
+        <w:t>Date(</w:t>
+      </w:r>
+      <w:proofErr w:type="spellStart"/>
+      <w:r>
+        <w:rPr>
+          <w:rFonts w:ascii="Courier New" w:eastAsia="Times New Roman" w:hAnsi="Courier New" w:cs="Courier New"/>
+          <w:color w:val="BCBEC4"/>
+          <w:kern w:val="0"/>
+          <w:sz w:val="20"/>
+          <w:szCs w:val="20"/>
+          <w14:ligatures w14:val="none"/>
+        </w:rPr>
+        <w:t>System.</w:t>
       </w:r>
       <w:r>
         <w:rPr>
@@ -2606,6 +4543,7 @@
         </w:rPr>
         <w:t>currentTimeMillis</w:t>
       </w:r>
+      <w:proofErr w:type="spellEnd"/>
       <w:r>
         <w:rPr>
           <w:rFonts w:ascii="Courier New" w:eastAsia="Times New Roman" w:hAnsi="Courier New" w:cs="Courier New"/>
@@ -2627,7 +4565,55 @@
           <w14:ligatures w14:val="none"/>
         </w:rPr>
         <w:br/>
-        <w:t xml:space="preserve">          .signWith(getSignInKey(), SignatureAlgorithm.</w:t>
+        <w:t xml:space="preserve">          .</w:t>
+      </w:r>
+      <w:proofErr w:type="spellStart"/>
+      <w:r>
+        <w:rPr>
+          <w:rFonts w:ascii="Courier New" w:eastAsia="Times New Roman" w:hAnsi="Courier New" w:cs="Courier New"/>
+          <w:color w:val="BCBEC4"/>
+          <w:kern w:val="0"/>
+          <w:sz w:val="20"/>
+          <w:szCs w:val="20"/>
+          <w14:ligatures w14:val="none"/>
+        </w:rPr>
+        <w:t>signWith</w:t>
+      </w:r>
+      <w:proofErr w:type="spellEnd"/>
+      <w:r>
+        <w:rPr>
+          <w:rFonts w:ascii="Courier New" w:eastAsia="Times New Roman" w:hAnsi="Courier New" w:cs="Courier New"/>
+          <w:color w:val="BCBEC4"/>
+          <w:kern w:val="0"/>
+          <w:sz w:val="20"/>
+          <w:szCs w:val="20"/>
+          <w14:ligatures w14:val="none"/>
+        </w:rPr>
+        <w:t>(</w:t>
+      </w:r>
+      <w:proofErr w:type="spellStart"/>
+      <w:r>
+        <w:rPr>
+          <w:rFonts w:ascii="Courier New" w:eastAsia="Times New Roman" w:hAnsi="Courier New" w:cs="Courier New"/>
+          <w:color w:val="BCBEC4"/>
+          <w:kern w:val="0"/>
+          <w:sz w:val="20"/>
+          <w:szCs w:val="20"/>
+          <w14:ligatures w14:val="none"/>
+        </w:rPr>
+        <w:t>getSignInKey</w:t>
+      </w:r>
+      <w:proofErr w:type="spellEnd"/>
+      <w:r>
+        <w:rPr>
+          <w:rFonts w:ascii="Courier New" w:eastAsia="Times New Roman" w:hAnsi="Courier New" w:cs="Courier New"/>
+          <w:color w:val="BCBEC4"/>
+          <w:kern w:val="0"/>
+          <w:sz w:val="20"/>
+          <w:szCs w:val="20"/>
+          <w14:ligatures w14:val="none"/>
+        </w:rPr>
+        <w:t>(), SignatureAlgorithm.</w:t>
       </w:r>
       <w:r>
         <w:rPr>
@@ -2701,7 +4687,25 @@
           <w:sz w:val="20"/>
           <w:szCs w:val="20"/>
         </w:rPr>
-        <w:t xml:space="preserve">After generating the token </w:t>
+        <w:t xml:space="preserve">After generating the </w:t>
+      </w:r>
+      <w:proofErr w:type="gramStart"/>
+      <w:r>
+        <w:rPr>
+          <w:rFonts w:ascii="Courier New" w:eastAsia="Times New Roman" w:hAnsi="Courier New" w:cs="Courier New"/>
+          <w:sz w:val="20"/>
+          <w:szCs w:val="20"/>
+        </w:rPr>
+        <w:t>token</w:t>
+      </w:r>
+      <w:proofErr w:type="gramEnd"/>
+      <w:r>
+        <w:rPr>
+          <w:rFonts w:ascii="Courier New" w:eastAsia="Times New Roman" w:hAnsi="Courier New" w:cs="Courier New"/>
+          <w:sz w:val="20"/>
+          <w:szCs w:val="20"/>
+        </w:rPr>
+        <w:t xml:space="preserve"> </w:t>
       </w:r>
       <w:r>
         <w:rPr>
@@ -2791,17 +4795,55 @@
         </w:rPr>
         <w:t xml:space="preserve">public </w:t>
       </w:r>
-      <w:r>
-        <w:rPr>
-          <w:rFonts w:ascii="Courier New" w:eastAsia="Times New Roman" w:hAnsi="Courier New" w:cs="Courier New"/>
-          <w:color w:val="BCBEC4"/>
-          <w:kern w:val="0"/>
-          <w:sz w:val="20"/>
-          <w:szCs w:val="20"/>
-          <w14:ligatures w14:val="none"/>
-        </w:rPr>
-        <w:t xml:space="preserve">ResponseEntity&lt;AuthenticationResponse&gt; </w:t>
-      </w:r>
+      <w:proofErr w:type="spellStart"/>
+      <w:r>
+        <w:rPr>
+          <w:rFonts w:ascii="Courier New" w:eastAsia="Times New Roman" w:hAnsi="Courier New" w:cs="Courier New"/>
+          <w:color w:val="BCBEC4"/>
+          <w:kern w:val="0"/>
+          <w:sz w:val="20"/>
+          <w:szCs w:val="20"/>
+          <w14:ligatures w14:val="none"/>
+        </w:rPr>
+        <w:t>ResponseEntity</w:t>
+      </w:r>
+      <w:proofErr w:type="spellEnd"/>
+      <w:r>
+        <w:rPr>
+          <w:rFonts w:ascii="Courier New" w:eastAsia="Times New Roman" w:hAnsi="Courier New" w:cs="Courier New"/>
+          <w:color w:val="BCBEC4"/>
+          <w:kern w:val="0"/>
+          <w:sz w:val="20"/>
+          <w:szCs w:val="20"/>
+          <w14:ligatures w14:val="none"/>
+        </w:rPr>
+        <w:t>&lt;</w:t>
+      </w:r>
+      <w:proofErr w:type="spellStart"/>
+      <w:r>
+        <w:rPr>
+          <w:rFonts w:ascii="Courier New" w:eastAsia="Times New Roman" w:hAnsi="Courier New" w:cs="Courier New"/>
+          <w:color w:val="BCBEC4"/>
+          <w:kern w:val="0"/>
+          <w:sz w:val="20"/>
+          <w:szCs w:val="20"/>
+          <w14:ligatures w14:val="none"/>
+        </w:rPr>
+        <w:t>AuthenticationResponse</w:t>
+      </w:r>
+      <w:proofErr w:type="spellEnd"/>
+      <w:r>
+        <w:rPr>
+          <w:rFonts w:ascii="Courier New" w:eastAsia="Times New Roman" w:hAnsi="Courier New" w:cs="Courier New"/>
+          <w:color w:val="BCBEC4"/>
+          <w:kern w:val="0"/>
+          <w:sz w:val="20"/>
+          <w:szCs w:val="20"/>
+          <w14:ligatures w14:val="none"/>
+        </w:rPr>
+        <w:t xml:space="preserve">&gt; </w:t>
+      </w:r>
+      <w:proofErr w:type="gramStart"/>
       <w:r>
         <w:rPr>
           <w:rFonts w:ascii="Courier New" w:eastAsia="Times New Roman" w:hAnsi="Courier New" w:cs="Courier New"/>
@@ -2824,6 +4866,7 @@
         </w:rPr>
         <w:t>(</w:t>
       </w:r>
+      <w:proofErr w:type="gramEnd"/>
       <w:r>
         <w:rPr>
           <w:rFonts w:ascii="Courier New" w:eastAsia="Times New Roman" w:hAnsi="Courier New" w:cs="Courier New"/>
@@ -2847,16 +4890,29 @@
         </w:rPr>
         <w:t xml:space="preserve">@RequestBody </w:t>
       </w:r>
-      <w:r>
-        <w:rPr>
-          <w:rFonts w:ascii="Courier New" w:eastAsia="Times New Roman" w:hAnsi="Courier New" w:cs="Courier New"/>
-          <w:color w:val="BCBEC4"/>
-          <w:kern w:val="0"/>
-          <w:sz w:val="20"/>
-          <w:szCs w:val="20"/>
-          <w14:ligatures w14:val="none"/>
-        </w:rPr>
-        <w:t>AuthenticationRequest request</w:t>
+      <w:proofErr w:type="spellStart"/>
+      <w:r>
+        <w:rPr>
+          <w:rFonts w:ascii="Courier New" w:eastAsia="Times New Roman" w:hAnsi="Courier New" w:cs="Courier New"/>
+          <w:color w:val="BCBEC4"/>
+          <w:kern w:val="0"/>
+          <w:sz w:val="20"/>
+          <w:szCs w:val="20"/>
+          <w14:ligatures w14:val="none"/>
+        </w:rPr>
+        <w:t>AuthenticationRequest</w:t>
+      </w:r>
+      <w:proofErr w:type="spellEnd"/>
+      <w:r>
+        <w:rPr>
+          <w:rFonts w:ascii="Courier New" w:eastAsia="Times New Roman" w:hAnsi="Courier New" w:cs="Courier New"/>
+          <w:color w:val="BCBEC4"/>
+          <w:kern w:val="0"/>
+          <w:sz w:val="20"/>
+          <w:szCs w:val="20"/>
+          <w14:ligatures w14:val="none"/>
+        </w:rPr>
+        <w:t xml:space="preserve"> request</w:t>
       </w:r>
       <w:r>
         <w:rPr>
@@ -2904,6 +4960,7 @@
         </w:rPr>
         <w:t xml:space="preserve">return </w:t>
       </w:r>
+      <w:proofErr w:type="spellStart"/>
       <w:r>
         <w:rPr>
           <w:rFonts w:ascii="Courier New" w:eastAsia="Times New Roman" w:hAnsi="Courier New" w:cs="Courier New"/>
@@ -2928,6 +4985,7 @@
         </w:rPr>
         <w:t>ok</w:t>
       </w:r>
+      <w:proofErr w:type="spellEnd"/>
       <w:r>
         <w:rPr>
           <w:rFonts w:ascii="Courier New" w:eastAsia="Times New Roman" w:hAnsi="Courier New" w:cs="Courier New"/>
@@ -2939,6 +4997,7 @@
         </w:rPr>
         <w:t>(</w:t>
       </w:r>
+      <w:proofErr w:type="spellStart"/>
       <w:r>
         <w:rPr>
           <w:rFonts w:ascii="Courier New" w:eastAsia="Times New Roman" w:hAnsi="Courier New" w:cs="Courier New"/>
@@ -2959,7 +5018,19 @@
           <w:szCs w:val="20"/>
           <w14:ligatures w14:val="none"/>
         </w:rPr>
-        <w:t>.authenticate(request));</w:t>
+        <w:t>.authenticate</w:t>
+      </w:r>
+      <w:proofErr w:type="spellEnd"/>
+      <w:r>
+        <w:rPr>
+          <w:rFonts w:ascii="Courier New" w:eastAsia="Times New Roman" w:hAnsi="Courier New" w:cs="Courier New"/>
+          <w:color w:val="BCBEC4"/>
+          <w:kern w:val="0"/>
+          <w:sz w:val="20"/>
+          <w:szCs w:val="20"/>
+          <w14:ligatures w14:val="none"/>
+        </w:rPr>
+        <w:t>(request));</w:t>
       </w:r>
       <w:r>
         <w:rPr>
@@ -3007,16 +5078,29 @@
         </w:rPr>
         <w:t xml:space="preserve">public </w:t>
       </w:r>
-      <w:r>
-        <w:rPr>
-          <w:rFonts w:ascii="Courier New" w:eastAsia="Times New Roman" w:hAnsi="Courier New" w:cs="Courier New"/>
-          <w:color w:val="BCBEC4"/>
-          <w:kern w:val="0"/>
-          <w:sz w:val="20"/>
-          <w:szCs w:val="20"/>
-          <w14:ligatures w14:val="none"/>
-        </w:rPr>
-        <w:t xml:space="preserve">AuthenticationResponse </w:t>
+      <w:proofErr w:type="spellStart"/>
+      <w:r>
+        <w:rPr>
+          <w:rFonts w:ascii="Courier New" w:eastAsia="Times New Roman" w:hAnsi="Courier New" w:cs="Courier New"/>
+          <w:color w:val="BCBEC4"/>
+          <w:kern w:val="0"/>
+          <w:sz w:val="20"/>
+          <w:szCs w:val="20"/>
+          <w14:ligatures w14:val="none"/>
+        </w:rPr>
+        <w:t>AuthenticationResponse</w:t>
+      </w:r>
+      <w:proofErr w:type="spellEnd"/>
+      <w:r>
+        <w:rPr>
+          <w:rFonts w:ascii="Courier New" w:eastAsia="Times New Roman" w:hAnsi="Courier New" w:cs="Courier New"/>
+          <w:color w:val="BCBEC4"/>
+          <w:kern w:val="0"/>
+          <w:sz w:val="20"/>
+          <w:szCs w:val="20"/>
+          <w14:ligatures w14:val="none"/>
+        </w:rPr>
+        <w:t xml:space="preserve"> </w:t>
       </w:r>
       <w:r>
         <w:rPr>
@@ -3038,7 +5122,31 @@
           <w:szCs w:val="20"/>
           <w14:ligatures w14:val="none"/>
         </w:rPr>
-        <w:t>(AuthenticationRequest request) {</w:t>
+        <w:t>(</w:t>
+      </w:r>
+      <w:proofErr w:type="spellStart"/>
+      <w:r>
+        <w:rPr>
+          <w:rFonts w:ascii="Courier New" w:eastAsia="Times New Roman" w:hAnsi="Courier New" w:cs="Courier New"/>
+          <w:color w:val="BCBEC4"/>
+          <w:kern w:val="0"/>
+          <w:sz w:val="20"/>
+          <w:szCs w:val="20"/>
+          <w14:ligatures w14:val="none"/>
+        </w:rPr>
+        <w:t>AuthenticationRequest</w:t>
+      </w:r>
+      <w:proofErr w:type="spellEnd"/>
+      <w:r>
+        <w:rPr>
+          <w:rFonts w:ascii="Courier New" w:eastAsia="Times New Roman" w:hAnsi="Courier New" w:cs="Courier New"/>
+          <w:color w:val="BCBEC4"/>
+          <w:kern w:val="0"/>
+          <w:sz w:val="20"/>
+          <w:szCs w:val="20"/>
+          <w14:ligatures w14:val="none"/>
+        </w:rPr>
+        <w:t xml:space="preserve"> request) {</w:t>
       </w:r>
       <w:r>
         <w:rPr>
@@ -3052,6 +5160,7 @@
         <w:br/>
         <w:t xml:space="preserve">  </w:t>
       </w:r>
+      <w:proofErr w:type="spellStart"/>
       <w:r>
         <w:rPr>
           <w:rFonts w:ascii="Courier New" w:eastAsia="Times New Roman" w:hAnsi="Courier New" w:cs="Courier New"/>
@@ -3072,7 +5181,19 @@
           <w:szCs w:val="20"/>
           <w14:ligatures w14:val="none"/>
         </w:rPr>
-        <w:t>.authenticate(</w:t>
+        <w:t>.authenticate</w:t>
+      </w:r>
+      <w:proofErr w:type="spellEnd"/>
+      <w:r>
+        <w:rPr>
+          <w:rFonts w:ascii="Courier New" w:eastAsia="Times New Roman" w:hAnsi="Courier New" w:cs="Courier New"/>
+          <w:color w:val="BCBEC4"/>
+          <w:kern w:val="0"/>
+          <w:sz w:val="20"/>
+          <w:szCs w:val="20"/>
+          <w14:ligatures w14:val="none"/>
+        </w:rPr>
+        <w:t>(</w:t>
       </w:r>
       <w:r>
         <w:rPr>
@@ -3097,16 +5218,29 @@
         </w:rPr>
         <w:t xml:space="preserve">new </w:t>
       </w:r>
-      <w:r>
-        <w:rPr>
-          <w:rFonts w:ascii="Courier New" w:eastAsia="Times New Roman" w:hAnsi="Courier New" w:cs="Courier New"/>
-          <w:color w:val="BCBEC4"/>
-          <w:kern w:val="0"/>
-          <w:sz w:val="20"/>
-          <w:szCs w:val="20"/>
-          <w14:ligatures w14:val="none"/>
-        </w:rPr>
-        <w:t>UsernamePasswordAuthenticationToken(</w:t>
+      <w:proofErr w:type="spellStart"/>
+      <w:r>
+        <w:rPr>
+          <w:rFonts w:ascii="Courier New" w:eastAsia="Times New Roman" w:hAnsi="Courier New" w:cs="Courier New"/>
+          <w:color w:val="BCBEC4"/>
+          <w:kern w:val="0"/>
+          <w:sz w:val="20"/>
+          <w:szCs w:val="20"/>
+          <w14:ligatures w14:val="none"/>
+        </w:rPr>
+        <w:t>UsernamePasswordAuthenticationToken</w:t>
+      </w:r>
+      <w:proofErr w:type="spellEnd"/>
+      <w:r>
+        <w:rPr>
+          <w:rFonts w:ascii="Courier New" w:eastAsia="Times New Roman" w:hAnsi="Courier New" w:cs="Courier New"/>
+          <w:color w:val="BCBEC4"/>
+          <w:kern w:val="0"/>
+          <w:sz w:val="20"/>
+          <w:szCs w:val="20"/>
+          <w14:ligatures w14:val="none"/>
+        </w:rPr>
+        <w:t>(</w:t>
       </w:r>
       <w:r>
         <w:rPr>
@@ -3118,7 +5252,31 @@
           <w14:ligatures w14:val="none"/>
         </w:rPr>
         <w:br/>
-        <w:t xml:space="preserve">          request.getEmail(),</w:t>
+        <w:t xml:space="preserve">          </w:t>
+      </w:r>
+      <w:proofErr w:type="spellStart"/>
+      <w:r>
+        <w:rPr>
+          <w:rFonts w:ascii="Courier New" w:eastAsia="Times New Roman" w:hAnsi="Courier New" w:cs="Courier New"/>
+          <w:color w:val="BCBEC4"/>
+          <w:kern w:val="0"/>
+          <w:sz w:val="20"/>
+          <w:szCs w:val="20"/>
+          <w14:ligatures w14:val="none"/>
+        </w:rPr>
+        <w:t>request.getEmail</w:t>
+      </w:r>
+      <w:proofErr w:type="spellEnd"/>
+      <w:r>
+        <w:rPr>
+          <w:rFonts w:ascii="Courier New" w:eastAsia="Times New Roman" w:hAnsi="Courier New" w:cs="Courier New"/>
+          <w:color w:val="BCBEC4"/>
+          <w:kern w:val="0"/>
+          <w:sz w:val="20"/>
+          <w:szCs w:val="20"/>
+          <w14:ligatures w14:val="none"/>
+        </w:rPr>
+        <w:t>(),</w:t>
       </w:r>
       <w:r>
         <w:rPr>
@@ -3130,7 +5288,31 @@
           <w14:ligatures w14:val="none"/>
         </w:rPr>
         <w:br/>
-        <w:t xml:space="preserve">          request.getPassword()</w:t>
+        <w:t xml:space="preserve">          </w:t>
+      </w:r>
+      <w:proofErr w:type="spellStart"/>
+      <w:r>
+        <w:rPr>
+          <w:rFonts w:ascii="Courier New" w:eastAsia="Times New Roman" w:hAnsi="Courier New" w:cs="Courier New"/>
+          <w:color w:val="BCBEC4"/>
+          <w:kern w:val="0"/>
+          <w:sz w:val="20"/>
+          <w:szCs w:val="20"/>
+          <w14:ligatures w14:val="none"/>
+        </w:rPr>
+        <w:t>request.getPassword</w:t>
+      </w:r>
+      <w:proofErr w:type="spellEnd"/>
+      <w:r>
+        <w:rPr>
+          <w:rFonts w:ascii="Courier New" w:eastAsia="Times New Roman" w:hAnsi="Courier New" w:cs="Courier New"/>
+          <w:color w:val="BCBEC4"/>
+          <w:kern w:val="0"/>
+          <w:sz w:val="20"/>
+          <w:szCs w:val="20"/>
+          <w14:ligatures w14:val="none"/>
+        </w:rPr>
+        <w:t>()</w:t>
       </w:r>
       <w:r>
         <w:rPr>
@@ -3190,6 +5372,7 @@
         </w:rPr>
         <w:t xml:space="preserve">user = </w:t>
       </w:r>
+      <w:proofErr w:type="spellStart"/>
       <w:r>
         <w:rPr>
           <w:rFonts w:ascii="Courier New" w:eastAsia="Times New Roman" w:hAnsi="Courier New" w:cs="Courier New"/>
@@ -3210,7 +5393,43 @@
           <w:szCs w:val="20"/>
           <w14:ligatures w14:val="none"/>
         </w:rPr>
-        <w:t>.findByEmail(request.getEmail())</w:t>
+        <w:t>.findByEmail</w:t>
+      </w:r>
+      <w:proofErr w:type="spellEnd"/>
+      <w:r>
+        <w:rPr>
+          <w:rFonts w:ascii="Courier New" w:eastAsia="Times New Roman" w:hAnsi="Courier New" w:cs="Courier New"/>
+          <w:color w:val="BCBEC4"/>
+          <w:kern w:val="0"/>
+          <w:sz w:val="20"/>
+          <w:szCs w:val="20"/>
+          <w14:ligatures w14:val="none"/>
+        </w:rPr>
+        <w:t>(</w:t>
+      </w:r>
+      <w:proofErr w:type="spellStart"/>
+      <w:r>
+        <w:rPr>
+          <w:rFonts w:ascii="Courier New" w:eastAsia="Times New Roman" w:hAnsi="Courier New" w:cs="Courier New"/>
+          <w:color w:val="BCBEC4"/>
+          <w:kern w:val="0"/>
+          <w:sz w:val="20"/>
+          <w:szCs w:val="20"/>
+          <w14:ligatures w14:val="none"/>
+        </w:rPr>
+        <w:t>request.getEmail</w:t>
+      </w:r>
+      <w:proofErr w:type="spellEnd"/>
+      <w:r>
+        <w:rPr>
+          <w:rFonts w:ascii="Courier New" w:eastAsia="Times New Roman" w:hAnsi="Courier New" w:cs="Courier New"/>
+          <w:color w:val="BCBEC4"/>
+          <w:kern w:val="0"/>
+          <w:sz w:val="20"/>
+          <w:szCs w:val="20"/>
+          <w14:ligatures w14:val="none"/>
+        </w:rPr>
+        <w:t>())</w:t>
       </w:r>
       <w:r>
         <w:rPr>
@@ -3222,7 +5441,31 @@
           <w14:ligatures w14:val="none"/>
         </w:rPr>
         <w:br/>
-        <w:t xml:space="preserve">      .orElseThrow();</w:t>
+        <w:t xml:space="preserve">      .</w:t>
+      </w:r>
+      <w:proofErr w:type="spellStart"/>
+      <w:r>
+        <w:rPr>
+          <w:rFonts w:ascii="Courier New" w:eastAsia="Times New Roman" w:hAnsi="Courier New" w:cs="Courier New"/>
+          <w:color w:val="BCBEC4"/>
+          <w:kern w:val="0"/>
+          <w:sz w:val="20"/>
+          <w:szCs w:val="20"/>
+          <w14:ligatures w14:val="none"/>
+        </w:rPr>
+        <w:t>orElseThrow</w:t>
+      </w:r>
+      <w:proofErr w:type="spellEnd"/>
+      <w:r>
+        <w:rPr>
+          <w:rFonts w:ascii="Courier New" w:eastAsia="Times New Roman" w:hAnsi="Courier New" w:cs="Courier New"/>
+          <w:color w:val="BCBEC4"/>
+          <w:kern w:val="0"/>
+          <w:sz w:val="20"/>
+          <w:szCs w:val="20"/>
+          <w14:ligatures w14:val="none"/>
+        </w:rPr>
+        <w:t>();</w:t>
       </w:r>
       <w:r>
         <w:rPr>
@@ -3247,17 +5490,31 @@
         </w:rPr>
         <w:t xml:space="preserve">var </w:t>
       </w:r>
-      <w:r>
-        <w:rPr>
-          <w:rFonts w:ascii="Courier New" w:eastAsia="Times New Roman" w:hAnsi="Courier New" w:cs="Courier New"/>
-          <w:color w:val="BCBEC4"/>
-          <w:kern w:val="0"/>
-          <w:sz w:val="20"/>
-          <w:szCs w:val="20"/>
-          <w14:ligatures w14:val="none"/>
-        </w:rPr>
-        <w:t xml:space="preserve">jwtToken = </w:t>
-      </w:r>
+      <w:proofErr w:type="spellStart"/>
+      <w:r>
+        <w:rPr>
+          <w:rFonts w:ascii="Courier New" w:eastAsia="Times New Roman" w:hAnsi="Courier New" w:cs="Courier New"/>
+          <w:color w:val="BCBEC4"/>
+          <w:kern w:val="0"/>
+          <w:sz w:val="20"/>
+          <w:szCs w:val="20"/>
+          <w14:ligatures w14:val="none"/>
+        </w:rPr>
+        <w:t>jwtToken</w:t>
+      </w:r>
+      <w:proofErr w:type="spellEnd"/>
+      <w:r>
+        <w:rPr>
+          <w:rFonts w:ascii="Courier New" w:eastAsia="Times New Roman" w:hAnsi="Courier New" w:cs="Courier New"/>
+          <w:color w:val="BCBEC4"/>
+          <w:kern w:val="0"/>
+          <w:sz w:val="20"/>
+          <w:szCs w:val="20"/>
+          <w14:ligatures w14:val="none"/>
+        </w:rPr>
+        <w:t xml:space="preserve"> = </w:t>
+      </w:r>
+      <w:proofErr w:type="spellStart"/>
       <w:r>
         <w:rPr>
           <w:rFonts w:ascii="Courier New" w:eastAsia="Times New Roman" w:hAnsi="Courier New" w:cs="Courier New"/>
@@ -3278,31 +5535,19 @@
           <w:szCs w:val="20"/>
           <w14:ligatures w14:val="none"/>
         </w:rPr>
-        <w:t>.generateToken(user);</w:t>
-      </w:r>
-      <w:r>
-        <w:rPr>
-          <w:rFonts w:ascii="Courier New" w:eastAsia="Times New Roman" w:hAnsi="Courier New" w:cs="Courier New"/>
-          <w:color w:val="BCBEC4"/>
-          <w:kern w:val="0"/>
-          <w:sz w:val="20"/>
-          <w:szCs w:val="20"/>
-          <w14:ligatures w14:val="none"/>
-        </w:rPr>
-        <w:br/>
-        <w:t xml:space="preserve">  revokeAllUserTokens(user);</w:t>
-      </w:r>
-      <w:r>
-        <w:rPr>
-          <w:rFonts w:ascii="Courier New" w:eastAsia="Times New Roman" w:hAnsi="Courier New" w:cs="Courier New"/>
-          <w:color w:val="BCBEC4"/>
-          <w:kern w:val="0"/>
-          <w:sz w:val="20"/>
-          <w:szCs w:val="20"/>
-          <w14:ligatures w14:val="none"/>
-        </w:rPr>
-        <w:br/>
-        <w:t xml:space="preserve">  saveUserToken(user, jwtToken);</w:t>
+        <w:t>.generateToken</w:t>
+      </w:r>
+      <w:proofErr w:type="spellEnd"/>
+      <w:r>
+        <w:rPr>
+          <w:rFonts w:ascii="Courier New" w:eastAsia="Times New Roman" w:hAnsi="Courier New" w:cs="Courier New"/>
+          <w:color w:val="BCBEC4"/>
+          <w:kern w:val="0"/>
+          <w:sz w:val="20"/>
+          <w:szCs w:val="20"/>
+          <w14:ligatures w14:val="none"/>
+        </w:rPr>
+        <w:t>(user);</w:t>
       </w:r>
       <w:r>
         <w:rPr>
@@ -3316,6 +5561,102 @@
         <w:br/>
         <w:t xml:space="preserve">  </w:t>
       </w:r>
+      <w:proofErr w:type="spellStart"/>
+      <w:r>
+        <w:rPr>
+          <w:rFonts w:ascii="Courier New" w:eastAsia="Times New Roman" w:hAnsi="Courier New" w:cs="Courier New"/>
+          <w:color w:val="BCBEC4"/>
+          <w:kern w:val="0"/>
+          <w:sz w:val="20"/>
+          <w:szCs w:val="20"/>
+          <w14:ligatures w14:val="none"/>
+        </w:rPr>
+        <w:t>revokeAllUserTokens</w:t>
+      </w:r>
+      <w:proofErr w:type="spellEnd"/>
+      <w:r>
+        <w:rPr>
+          <w:rFonts w:ascii="Courier New" w:eastAsia="Times New Roman" w:hAnsi="Courier New" w:cs="Courier New"/>
+          <w:color w:val="BCBEC4"/>
+          <w:kern w:val="0"/>
+          <w:sz w:val="20"/>
+          <w:szCs w:val="20"/>
+          <w14:ligatures w14:val="none"/>
+        </w:rPr>
+        <w:t>(user);</w:t>
+      </w:r>
+      <w:r>
+        <w:rPr>
+          <w:rFonts w:ascii="Courier New" w:eastAsia="Times New Roman" w:hAnsi="Courier New" w:cs="Courier New"/>
+          <w:color w:val="BCBEC4"/>
+          <w:kern w:val="0"/>
+          <w:sz w:val="20"/>
+          <w:szCs w:val="20"/>
+          <w14:ligatures w14:val="none"/>
+        </w:rPr>
+        <w:br/>
+        <w:t xml:space="preserve">  </w:t>
+      </w:r>
+      <w:proofErr w:type="spellStart"/>
+      <w:r>
+        <w:rPr>
+          <w:rFonts w:ascii="Courier New" w:eastAsia="Times New Roman" w:hAnsi="Courier New" w:cs="Courier New"/>
+          <w:color w:val="BCBEC4"/>
+          <w:kern w:val="0"/>
+          <w:sz w:val="20"/>
+          <w:szCs w:val="20"/>
+          <w14:ligatures w14:val="none"/>
+        </w:rPr>
+        <w:t>saveUserToken</w:t>
+      </w:r>
+      <w:proofErr w:type="spellEnd"/>
+      <w:r>
+        <w:rPr>
+          <w:rFonts w:ascii="Courier New" w:eastAsia="Times New Roman" w:hAnsi="Courier New" w:cs="Courier New"/>
+          <w:color w:val="BCBEC4"/>
+          <w:kern w:val="0"/>
+          <w:sz w:val="20"/>
+          <w:szCs w:val="20"/>
+          <w14:ligatures w14:val="none"/>
+        </w:rPr>
+        <w:t xml:space="preserve">(user, </w:t>
+      </w:r>
+      <w:proofErr w:type="spellStart"/>
+      <w:r>
+        <w:rPr>
+          <w:rFonts w:ascii="Courier New" w:eastAsia="Times New Roman" w:hAnsi="Courier New" w:cs="Courier New"/>
+          <w:color w:val="BCBEC4"/>
+          <w:kern w:val="0"/>
+          <w:sz w:val="20"/>
+          <w:szCs w:val="20"/>
+          <w14:ligatures w14:val="none"/>
+        </w:rPr>
+        <w:t>jwtToken</w:t>
+      </w:r>
+      <w:proofErr w:type="spellEnd"/>
+      <w:r>
+        <w:rPr>
+          <w:rFonts w:ascii="Courier New" w:eastAsia="Times New Roman" w:hAnsi="Courier New" w:cs="Courier New"/>
+          <w:color w:val="BCBEC4"/>
+          <w:kern w:val="0"/>
+          <w:sz w:val="20"/>
+          <w:szCs w:val="20"/>
+          <w14:ligatures w14:val="none"/>
+        </w:rPr>
+        <w:t>);</w:t>
+      </w:r>
+      <w:r>
+        <w:rPr>
+          <w:rFonts w:ascii="Courier New" w:eastAsia="Times New Roman" w:hAnsi="Courier New" w:cs="Courier New"/>
+          <w:color w:val="BCBEC4"/>
+          <w:kern w:val="0"/>
+          <w:sz w:val="20"/>
+          <w:szCs w:val="20"/>
+          <w14:ligatures w14:val="none"/>
+        </w:rPr>
+        <w:br/>
+        <w:t xml:space="preserve">  </w:t>
+      </w:r>
       <w:r>
         <w:rPr>
           <w:rFonts w:ascii="Courier New" w:eastAsia="Times New Roman" w:hAnsi="Courier New" w:cs="Courier New"/>
@@ -3327,6 +5668,7 @@
         </w:rPr>
         <w:t xml:space="preserve">return </w:t>
       </w:r>
+      <w:proofErr w:type="spellStart"/>
       <w:r>
         <w:rPr>
           <w:rFonts w:ascii="Courier New" w:eastAsia="Times New Roman" w:hAnsi="Courier New" w:cs="Courier New"/>
@@ -3351,6 +5693,7 @@
         </w:rPr>
         <w:t>builder</w:t>
       </w:r>
+      <w:proofErr w:type="spellEnd"/>
       <w:r>
         <w:rPr>
           <w:rFonts w:ascii="Courier New" w:eastAsia="Times New Roman" w:hAnsi="Courier New" w:cs="Courier New"/>
@@ -3372,7 +5715,55 @@
           <w14:ligatures w14:val="none"/>
         </w:rPr>
         <w:br/>
-        <w:t xml:space="preserve">      .accessToken(jwtToken)</w:t>
+        <w:t xml:space="preserve">      .</w:t>
+      </w:r>
+      <w:proofErr w:type="spellStart"/>
+      <w:r>
+        <w:rPr>
+          <w:rFonts w:ascii="Courier New" w:eastAsia="Times New Roman" w:hAnsi="Courier New" w:cs="Courier New"/>
+          <w:color w:val="BCBEC4"/>
+          <w:kern w:val="0"/>
+          <w:sz w:val="20"/>
+          <w:szCs w:val="20"/>
+          <w14:ligatures w14:val="none"/>
+        </w:rPr>
+        <w:t>accessToken</w:t>
+      </w:r>
+      <w:proofErr w:type="spellEnd"/>
+      <w:r>
+        <w:rPr>
+          <w:rFonts w:ascii="Courier New" w:eastAsia="Times New Roman" w:hAnsi="Courier New" w:cs="Courier New"/>
+          <w:color w:val="BCBEC4"/>
+          <w:kern w:val="0"/>
+          <w:sz w:val="20"/>
+          <w:szCs w:val="20"/>
+          <w14:ligatures w14:val="none"/>
+        </w:rPr>
+        <w:t>(</w:t>
+      </w:r>
+      <w:proofErr w:type="spellStart"/>
+      <w:r>
+        <w:rPr>
+          <w:rFonts w:ascii="Courier New" w:eastAsia="Times New Roman" w:hAnsi="Courier New" w:cs="Courier New"/>
+          <w:color w:val="BCBEC4"/>
+          <w:kern w:val="0"/>
+          <w:sz w:val="20"/>
+          <w:szCs w:val="20"/>
+          <w14:ligatures w14:val="none"/>
+        </w:rPr>
+        <w:t>jwtToken</w:t>
+      </w:r>
+      <w:proofErr w:type="spellEnd"/>
+      <w:r>
+        <w:rPr>
+          <w:rFonts w:ascii="Courier New" w:eastAsia="Times New Roman" w:hAnsi="Courier New" w:cs="Courier New"/>
+          <w:color w:val="BCBEC4"/>
+          <w:kern w:val="0"/>
+          <w:sz w:val="20"/>
+          <w:szCs w:val="20"/>
+          <w14:ligatures w14:val="none"/>
+        </w:rPr>
+        <w:t>)</w:t>
       </w:r>
       <w:r>
         <w:rPr>
@@ -3416,26 +5807,50 @@
           <w:szCs w:val="36"/>
         </w:rPr>
       </w:pPr>
+      <w:proofErr w:type="spellStart"/>
       <w:r>
         <w:rPr>
           <w:rFonts w:ascii="Courier New" w:eastAsia="Times New Roman" w:hAnsi="Courier New" w:cs="Courier New"/>
           <w:sz w:val="36"/>
           <w:szCs w:val="36"/>
         </w:rPr>
-        <w:t>AuthenticationManager:</w:t>
-      </w:r>
-    </w:p>
-    <w:p>
-      <w:pPr>
-        <w:rPr>
-          <w:rFonts w:ascii="Courier New" w:eastAsia="Times New Roman" w:hAnsi="Courier New" w:cs="Courier New"/>
-        </w:rPr>
-      </w:pPr>
-      <w:r>
-        <w:rPr>
-          <w:rFonts w:ascii="Courier New" w:eastAsia="Times New Roman" w:hAnsi="Courier New" w:cs="Courier New"/>
-        </w:rPr>
-        <w:t>To generate the token we need to allow only the users who are registered. (who are there in our DB)</w:t>
+        <w:t>AuthenticationManager</w:t>
+      </w:r>
+      <w:proofErr w:type="spellEnd"/>
+      <w:r>
+        <w:rPr>
+          <w:rFonts w:ascii="Courier New" w:eastAsia="Times New Roman" w:hAnsi="Courier New" w:cs="Courier New"/>
+          <w:sz w:val="36"/>
+          <w:szCs w:val="36"/>
+        </w:rPr>
+        <w:t>:</w:t>
+      </w:r>
+    </w:p>
+    <w:p>
+      <w:pPr>
+        <w:rPr>
+          <w:rFonts w:ascii="Courier New" w:eastAsia="Times New Roman" w:hAnsi="Courier New" w:cs="Courier New"/>
+        </w:rPr>
+      </w:pPr>
+      <w:r>
+        <w:rPr>
+          <w:rFonts w:ascii="Courier New" w:eastAsia="Times New Roman" w:hAnsi="Courier New" w:cs="Courier New"/>
+        </w:rPr>
+        <w:t xml:space="preserve">To generate the </w:t>
+      </w:r>
+      <w:proofErr w:type="gramStart"/>
+      <w:r>
+        <w:rPr>
+          <w:rFonts w:ascii="Courier New" w:eastAsia="Times New Roman" w:hAnsi="Courier New" w:cs="Courier New"/>
+        </w:rPr>
+        <w:t>token</w:t>
+      </w:r>
+      <w:proofErr w:type="gramEnd"/>
+      <w:r>
+        <w:rPr>
+          <w:rFonts w:ascii="Courier New" w:eastAsia="Times New Roman" w:hAnsi="Courier New" w:cs="Courier New"/>
+        </w:rPr>
+        <w:t xml:space="preserve"> we need to allow only the users who are registered. (who are there in our DB)</w:t>
       </w:r>
     </w:p>
     <w:p>
@@ -3457,11 +5872,33 @@
           <w:rFonts w:ascii="Courier New" w:eastAsia="Times New Roman" w:hAnsi="Courier New" w:cs="Courier New"/>
         </w:rPr>
       </w:pPr>
-      <w:r>
-        <w:rPr>
-          <w:rFonts w:ascii="Courier New" w:eastAsia="Times New Roman" w:hAnsi="Courier New" w:cs="Courier New"/>
-        </w:rPr>
-        <w:t>First we need to inject authentication nmanager.</w:t>
+      <w:proofErr w:type="gramStart"/>
+      <w:r>
+        <w:rPr>
+          <w:rFonts w:ascii="Courier New" w:eastAsia="Times New Roman" w:hAnsi="Courier New" w:cs="Courier New"/>
+        </w:rPr>
+        <w:t>First</w:t>
+      </w:r>
+      <w:proofErr w:type="gramEnd"/>
+      <w:r>
+        <w:rPr>
+          <w:rFonts w:ascii="Courier New" w:eastAsia="Times New Roman" w:hAnsi="Courier New" w:cs="Courier New"/>
+        </w:rPr>
+        <w:t xml:space="preserve"> we need to inject authentication </w:t>
+      </w:r>
+      <w:proofErr w:type="spellStart"/>
+      <w:r>
+        <w:rPr>
+          <w:rFonts w:ascii="Courier New" w:eastAsia="Times New Roman" w:hAnsi="Courier New" w:cs="Courier New"/>
+        </w:rPr>
+        <w:t>nmanager</w:t>
+      </w:r>
+      <w:proofErr w:type="spellEnd"/>
+      <w:r>
+        <w:rPr>
+          <w:rFonts w:ascii="Courier New" w:eastAsia="Times New Roman" w:hAnsi="Courier New" w:cs="Courier New"/>
+        </w:rPr>
+        <w:t>.</w:t>
       </w:r>
     </w:p>
     <w:p>
@@ -3499,17 +5936,32 @@
         </w:rPr>
         <w:t xml:space="preserve">rivate final </w:t>
       </w:r>
-      <w:r>
-        <w:rPr>
-          <w:rFonts w:ascii="Courier New" w:eastAsia="Times New Roman" w:hAnsi="Courier New" w:cs="Courier New"/>
-          <w:color w:val="BCBEC4"/>
-          <w:kern w:val="0"/>
-          <w:sz w:val="20"/>
-          <w:szCs w:val="20"/>
-          <w14:ligatures w14:val="none"/>
-        </w:rPr>
-        <w:t xml:space="preserve">AuthenticationManager </w:t>
-      </w:r>
+      <w:proofErr w:type="spellStart"/>
+      <w:r>
+        <w:rPr>
+          <w:rFonts w:ascii="Courier New" w:eastAsia="Times New Roman" w:hAnsi="Courier New" w:cs="Courier New"/>
+          <w:color w:val="BCBEC4"/>
+          <w:kern w:val="0"/>
+          <w:sz w:val="20"/>
+          <w:szCs w:val="20"/>
+          <w14:ligatures w14:val="none"/>
+        </w:rPr>
+        <w:t>AuthenticationManager</w:t>
+      </w:r>
+      <w:proofErr w:type="spellEnd"/>
+      <w:r>
+        <w:rPr>
+          <w:rFonts w:ascii="Courier New" w:eastAsia="Times New Roman" w:hAnsi="Courier New" w:cs="Courier New"/>
+          <w:color w:val="BCBEC4"/>
+          <w:kern w:val="0"/>
+          <w:sz w:val="20"/>
+          <w:szCs w:val="20"/>
+          <w14:ligatures w14:val="none"/>
+        </w:rPr>
+        <w:t xml:space="preserve"> </w:t>
+      </w:r>
+      <w:proofErr w:type="spellStart"/>
+      <w:proofErr w:type="gramStart"/>
       <w:r>
         <w:rPr>
           <w:rFonts w:ascii="Courier New" w:eastAsia="Times New Roman" w:hAnsi="Courier New" w:cs="Courier New"/>
@@ -3521,6 +5973,7 @@
         </w:rPr>
         <w:t>authenticationManager</w:t>
       </w:r>
+      <w:proofErr w:type="spellEnd"/>
       <w:r>
         <w:rPr>
           <w:rFonts w:ascii="Courier New" w:eastAsia="Times New Roman" w:hAnsi="Courier New" w:cs="Courier New"/>
@@ -3532,6 +5985,7 @@
         </w:rPr>
         <w:t>;</w:t>
       </w:r>
+      <w:proofErr w:type="gramEnd"/>
     </w:p>
     <w:p>
       <w:pPr>
@@ -3571,17 +6025,31 @@
         </w:rPr>
         <w:t xml:space="preserve">public </w:t>
       </w:r>
-      <w:r>
-        <w:rPr>
-          <w:rFonts w:ascii="Courier New" w:eastAsia="Times New Roman" w:hAnsi="Courier New" w:cs="Courier New"/>
-          <w:color w:val="BCBEC4"/>
-          <w:kern w:val="0"/>
-          <w:sz w:val="20"/>
-          <w:szCs w:val="20"/>
-          <w14:ligatures w14:val="none"/>
-        </w:rPr>
-        <w:t xml:space="preserve">AuthenticationResponse </w:t>
-      </w:r>
+      <w:proofErr w:type="spellStart"/>
+      <w:r>
+        <w:rPr>
+          <w:rFonts w:ascii="Courier New" w:eastAsia="Times New Roman" w:hAnsi="Courier New" w:cs="Courier New"/>
+          <w:color w:val="BCBEC4"/>
+          <w:kern w:val="0"/>
+          <w:sz w:val="20"/>
+          <w:szCs w:val="20"/>
+          <w14:ligatures w14:val="none"/>
+        </w:rPr>
+        <w:t>AuthenticationResponse</w:t>
+      </w:r>
+      <w:proofErr w:type="spellEnd"/>
+      <w:r>
+        <w:rPr>
+          <w:rFonts w:ascii="Courier New" w:eastAsia="Times New Roman" w:hAnsi="Courier New" w:cs="Courier New"/>
+          <w:color w:val="BCBEC4"/>
+          <w:kern w:val="0"/>
+          <w:sz w:val="20"/>
+          <w:szCs w:val="20"/>
+          <w14:ligatures w14:val="none"/>
+        </w:rPr>
+        <w:t xml:space="preserve"> </w:t>
+      </w:r>
+      <w:proofErr w:type="gramStart"/>
       <w:r>
         <w:rPr>
           <w:rFonts w:ascii="Courier New" w:eastAsia="Times New Roman" w:hAnsi="Courier New" w:cs="Courier New"/>
@@ -3602,7 +6070,32 @@
           <w:szCs w:val="20"/>
           <w14:ligatures w14:val="none"/>
         </w:rPr>
-        <w:t>(AuthenticationRequest request)</w:t>
+        <w:t>(</w:t>
+      </w:r>
+      <w:proofErr w:type="spellStart"/>
+      <w:proofErr w:type="gramEnd"/>
+      <w:r>
+        <w:rPr>
+          <w:rFonts w:ascii="Courier New" w:eastAsia="Times New Roman" w:hAnsi="Courier New" w:cs="Courier New"/>
+          <w:color w:val="BCBEC4"/>
+          <w:kern w:val="0"/>
+          <w:sz w:val="20"/>
+          <w:szCs w:val="20"/>
+          <w14:ligatures w14:val="none"/>
+        </w:rPr>
+        <w:t>AuthenticationRequest</w:t>
+      </w:r>
+      <w:proofErr w:type="spellEnd"/>
+      <w:r>
+        <w:rPr>
+          <w:rFonts w:ascii="Courier New" w:eastAsia="Times New Roman" w:hAnsi="Courier New" w:cs="Courier New"/>
+          <w:color w:val="BCBEC4"/>
+          <w:kern w:val="0"/>
+          <w:sz w:val="20"/>
+          <w:szCs w:val="20"/>
+          <w14:ligatures w14:val="none"/>
+        </w:rPr>
+        <w:t xml:space="preserve"> request)</w:t>
       </w:r>
     </w:p>
     <w:p>
@@ -3680,6 +6173,7 @@
         <w:br/>
         <w:t xml:space="preserve">  </w:t>
       </w:r>
+      <w:proofErr w:type="spellStart"/>
       <w:r>
         <w:rPr>
           <w:rFonts w:ascii="Courier New" w:eastAsia="Times New Roman" w:hAnsi="Courier New" w:cs="Courier New"/>
@@ -3700,7 +6194,19 @@
           <w:szCs w:val="20"/>
           <w14:ligatures w14:val="none"/>
         </w:rPr>
-        <w:t>.authenticate(</w:t>
+        <w:t>.authenticate</w:t>
+      </w:r>
+      <w:proofErr w:type="spellEnd"/>
+      <w:r>
+        <w:rPr>
+          <w:rFonts w:ascii="Courier New" w:eastAsia="Times New Roman" w:hAnsi="Courier New" w:cs="Courier New"/>
+          <w:color w:val="BCBEC4"/>
+          <w:kern w:val="0"/>
+          <w:sz w:val="20"/>
+          <w:szCs w:val="20"/>
+          <w14:ligatures w14:val="none"/>
+        </w:rPr>
+        <w:t>(</w:t>
       </w:r>
       <w:r>
         <w:rPr>
@@ -3725,17 +6231,32 @@
         </w:rPr>
         <w:t xml:space="preserve">new </w:t>
       </w:r>
-      <w:r>
-        <w:rPr>
-          <w:rFonts w:ascii="Courier New" w:eastAsia="Times New Roman" w:hAnsi="Courier New" w:cs="Courier New"/>
-          <w:color w:val="BCBEC4"/>
-          <w:kern w:val="0"/>
-          <w:sz w:val="20"/>
-          <w:szCs w:val="20"/>
-          <w14:ligatures w14:val="none"/>
-        </w:rPr>
-        <w:t>UsernamePasswordAuthenticationToken(</w:t>
-      </w:r>
+      <w:proofErr w:type="spellStart"/>
+      <w:proofErr w:type="gramStart"/>
+      <w:r>
+        <w:rPr>
+          <w:rFonts w:ascii="Courier New" w:eastAsia="Times New Roman" w:hAnsi="Courier New" w:cs="Courier New"/>
+          <w:color w:val="BCBEC4"/>
+          <w:kern w:val="0"/>
+          <w:sz w:val="20"/>
+          <w:szCs w:val="20"/>
+          <w14:ligatures w14:val="none"/>
+        </w:rPr>
+        <w:t>UsernamePasswordAuthenticationToken</w:t>
+      </w:r>
+      <w:proofErr w:type="spellEnd"/>
+      <w:r>
+        <w:rPr>
+          <w:rFonts w:ascii="Courier New" w:eastAsia="Times New Roman" w:hAnsi="Courier New" w:cs="Courier New"/>
+          <w:color w:val="BCBEC4"/>
+          <w:kern w:val="0"/>
+          <w:sz w:val="20"/>
+          <w:szCs w:val="20"/>
+          <w14:ligatures w14:val="none"/>
+        </w:rPr>
+        <w:t>(</w:t>
+      </w:r>
+      <w:proofErr w:type="gramEnd"/>
       <w:r>
         <w:rPr>
           <w:rFonts w:ascii="Courier New" w:eastAsia="Times New Roman" w:hAnsi="Courier New" w:cs="Courier New"/>
@@ -3746,7 +6267,31 @@
           <w14:ligatures w14:val="none"/>
         </w:rPr>
         <w:br/>
-        <w:t xml:space="preserve">          request.getEmail(),</w:t>
+        <w:t xml:space="preserve">          </w:t>
+      </w:r>
+      <w:proofErr w:type="spellStart"/>
+      <w:r>
+        <w:rPr>
+          <w:rFonts w:ascii="Courier New" w:eastAsia="Times New Roman" w:hAnsi="Courier New" w:cs="Courier New"/>
+          <w:color w:val="BCBEC4"/>
+          <w:kern w:val="0"/>
+          <w:sz w:val="20"/>
+          <w:szCs w:val="20"/>
+          <w14:ligatures w14:val="none"/>
+        </w:rPr>
+        <w:t>request.getEmail</w:t>
+      </w:r>
+      <w:proofErr w:type="spellEnd"/>
+      <w:r>
+        <w:rPr>
+          <w:rFonts w:ascii="Courier New" w:eastAsia="Times New Roman" w:hAnsi="Courier New" w:cs="Courier New"/>
+          <w:color w:val="BCBEC4"/>
+          <w:kern w:val="0"/>
+          <w:sz w:val="20"/>
+          <w:szCs w:val="20"/>
+          <w14:ligatures w14:val="none"/>
+        </w:rPr>
+        <w:t>(),</w:t>
       </w:r>
       <w:r>
         <w:rPr>
@@ -3758,7 +6303,31 @@
           <w14:ligatures w14:val="none"/>
         </w:rPr>
         <w:br/>
-        <w:t xml:space="preserve">          request.getPassword()</w:t>
+        <w:t xml:space="preserve">          </w:t>
+      </w:r>
+      <w:proofErr w:type="spellStart"/>
+      <w:r>
+        <w:rPr>
+          <w:rFonts w:ascii="Courier New" w:eastAsia="Times New Roman" w:hAnsi="Courier New" w:cs="Courier New"/>
+          <w:color w:val="BCBEC4"/>
+          <w:kern w:val="0"/>
+          <w:sz w:val="20"/>
+          <w:szCs w:val="20"/>
+          <w14:ligatures w14:val="none"/>
+        </w:rPr>
+        <w:t>request.getPassword</w:t>
+      </w:r>
+      <w:proofErr w:type="spellEnd"/>
+      <w:r>
+        <w:rPr>
+          <w:rFonts w:ascii="Courier New" w:eastAsia="Times New Roman" w:hAnsi="Courier New" w:cs="Courier New"/>
+          <w:color w:val="BCBEC4"/>
+          <w:kern w:val="0"/>
+          <w:sz w:val="20"/>
+          <w:szCs w:val="20"/>
+          <w14:ligatures w14:val="none"/>
+        </w:rPr>
+        <w:t>()</w:t>
       </w:r>
       <w:r>
         <w:rPr>
@@ -3879,7 +6448,21 @@
         <w:rPr>
           <w:rFonts w:ascii="Courier New" w:eastAsia="Times New Roman" w:hAnsi="Courier New" w:cs="Courier New"/>
         </w:rPr>
-        <w:t>We need to write a logic to validate token. Once we receive the token going forward we will pass this token to access each and every endpoint.</w:t>
+        <w:t xml:space="preserve">We need to write a logic to validate token. Once we receive the token going </w:t>
+      </w:r>
+      <w:proofErr w:type="gramStart"/>
+      <w:r>
+        <w:rPr>
+          <w:rFonts w:ascii="Courier New" w:eastAsia="Times New Roman" w:hAnsi="Courier New" w:cs="Courier New"/>
+        </w:rPr>
+        <w:t>forward</w:t>
+      </w:r>
+      <w:proofErr w:type="gramEnd"/>
+      <w:r>
+        <w:rPr>
+          <w:rFonts w:ascii="Courier New" w:eastAsia="Times New Roman" w:hAnsi="Courier New" w:cs="Courier New"/>
+        </w:rPr>
+        <w:t xml:space="preserve"> we will pass this token to access each and every endpoint.</w:t>
       </w:r>
     </w:p>
     <w:p>
@@ -3924,7 +6507,35 @@
         <w:rPr>
           <w:rFonts w:ascii="Courier New" w:eastAsia="Times New Roman" w:hAnsi="Courier New" w:cs="Courier New"/>
         </w:rPr>
-        <w:t>We need to write a filter and in that filter we need to write logic to extract this particular token from the header and then get username from the token and check in db and do all type of validation whether this token is correct or not.</w:t>
+        <w:t xml:space="preserve">We need to write a filter and in that </w:t>
+      </w:r>
+      <w:proofErr w:type="gramStart"/>
+      <w:r>
+        <w:rPr>
+          <w:rFonts w:ascii="Courier New" w:eastAsia="Times New Roman" w:hAnsi="Courier New" w:cs="Courier New"/>
+        </w:rPr>
+        <w:t>filter</w:t>
+      </w:r>
+      <w:proofErr w:type="gramEnd"/>
+      <w:r>
+        <w:rPr>
+          <w:rFonts w:ascii="Courier New" w:eastAsia="Times New Roman" w:hAnsi="Courier New" w:cs="Courier New"/>
+        </w:rPr>
+        <w:t xml:space="preserve"> we need to write logic to extract this particular token from the header and then get username from the token and check in </w:t>
+      </w:r>
+      <w:proofErr w:type="spellStart"/>
+      <w:r>
+        <w:rPr>
+          <w:rFonts w:ascii="Courier New" w:eastAsia="Times New Roman" w:hAnsi="Courier New" w:cs="Courier New"/>
+        </w:rPr>
+        <w:t>db</w:t>
+      </w:r>
+      <w:proofErr w:type="spellEnd"/>
+      <w:r>
+        <w:rPr>
+          <w:rFonts w:ascii="Courier New" w:eastAsia="Times New Roman" w:hAnsi="Courier New" w:cs="Courier New"/>
+        </w:rPr>
+        <w:t xml:space="preserve"> and do all type of validation whether this token is correct or not.</w:t>
       </w:r>
     </w:p>
     <w:p>
@@ -3990,6 +6601,7 @@
         </w:rPr>
         <w:t xml:space="preserve">After a user is successfully authenticated using a JWT token, the </w:t>
       </w:r>
+      <w:proofErr w:type="spellStart"/>
       <w:r>
         <w:rPr>
           <w:rStyle w:val="HTMLCode"/>
@@ -4004,6 +6616,7 @@
         </w:rPr>
         <w:t>SecurityContextHolder</w:t>
       </w:r>
+      <w:proofErr w:type="spellEnd"/>
       <w:r>
         <w:rPr>
           <w:rFonts w:ascii="Segoe UI" w:hAnsi="Segoe UI" w:cs="Segoe UI"/>
@@ -4155,20 +6768,84 @@
         <w:rPr>
           <w:rFonts w:ascii="Segoe UI" w:hAnsi="Segoe UI" w:cs="Segoe UI"/>
         </w:rPr>
-        <w:t>@Query(“select s from student s where s.emaild=?1)</w:t>
-      </w:r>
-    </w:p>
-    <w:p>
-      <w:pPr>
-        <w:rPr>
-          <w:rFonts w:ascii="Segoe UI" w:hAnsi="Segoe UI" w:cs="Segoe UI"/>
-        </w:rPr>
-      </w:pPr>
-      <w:r>
-        <w:rPr>
-          <w:rFonts w:ascii="Segoe UI" w:hAnsi="Segoe UI" w:cs="Segoe UI"/>
-        </w:rPr>
-        <w:t>Student getStudentByEmailAddress(String emailId)_;</w:t>
+        <w:t>@</w:t>
+      </w:r>
+      <w:proofErr w:type="gramStart"/>
+      <w:r>
+        <w:rPr>
+          <w:rFonts w:ascii="Segoe UI" w:hAnsi="Segoe UI" w:cs="Segoe UI"/>
+        </w:rPr>
+        <w:t>Query(</w:t>
+      </w:r>
+      <w:proofErr w:type="gramEnd"/>
+      <w:r>
+        <w:rPr>
+          <w:rFonts w:ascii="Segoe UI" w:hAnsi="Segoe UI" w:cs="Segoe UI"/>
+        </w:rPr>
+        <w:t xml:space="preserve">“select s from student s where </w:t>
+      </w:r>
+      <w:proofErr w:type="spellStart"/>
+      <w:r>
+        <w:rPr>
+          <w:rFonts w:ascii="Segoe UI" w:hAnsi="Segoe UI" w:cs="Segoe UI"/>
+        </w:rPr>
+        <w:t>s.emaild</w:t>
+      </w:r>
+      <w:proofErr w:type="spellEnd"/>
+      <w:r>
+        <w:rPr>
+          <w:rFonts w:ascii="Segoe UI" w:hAnsi="Segoe UI" w:cs="Segoe UI"/>
+        </w:rPr>
+        <w:t>=?1)</w:t>
+      </w:r>
+    </w:p>
+    <w:p>
+      <w:pPr>
+        <w:rPr>
+          <w:rFonts w:ascii="Segoe UI" w:hAnsi="Segoe UI" w:cs="Segoe UI"/>
+        </w:rPr>
+      </w:pPr>
+      <w:r>
+        <w:rPr>
+          <w:rFonts w:ascii="Segoe UI" w:hAnsi="Segoe UI" w:cs="Segoe UI"/>
+        </w:rPr>
+        <w:t xml:space="preserve">Student </w:t>
+      </w:r>
+      <w:proofErr w:type="spellStart"/>
+      <w:proofErr w:type="gramStart"/>
+      <w:r>
+        <w:rPr>
+          <w:rFonts w:ascii="Segoe UI" w:hAnsi="Segoe UI" w:cs="Segoe UI"/>
+        </w:rPr>
+        <w:t>getStudentByEmailAddress</w:t>
+      </w:r>
+      <w:proofErr w:type="spellEnd"/>
+      <w:r>
+        <w:rPr>
+          <w:rFonts w:ascii="Segoe UI" w:hAnsi="Segoe UI" w:cs="Segoe UI"/>
+        </w:rPr>
+        <w:t>(</w:t>
+      </w:r>
+      <w:proofErr w:type="gramEnd"/>
+      <w:r>
+        <w:rPr>
+          <w:rFonts w:ascii="Segoe UI" w:hAnsi="Segoe UI" w:cs="Segoe UI"/>
+        </w:rPr>
+        <w:t xml:space="preserve">String </w:t>
+      </w:r>
+      <w:proofErr w:type="spellStart"/>
+      <w:r>
+        <w:rPr>
+          <w:rFonts w:ascii="Segoe UI" w:hAnsi="Segoe UI" w:cs="Segoe UI"/>
+        </w:rPr>
+        <w:t>emailId</w:t>
+      </w:r>
+      <w:proofErr w:type="spellEnd"/>
+      <w:r>
+        <w:rPr>
+          <w:rFonts w:ascii="Segoe UI" w:hAnsi="Segoe UI" w:cs="Segoe UI"/>
+        </w:rPr>
+        <w:t>)_;</w:t>
       </w:r>
     </w:p>
     <w:p>
@@ -4204,8 +6881,16 @@
         <w:rPr>
           <w:rFonts w:ascii="Segoe UI" w:hAnsi="Segoe UI" w:cs="Segoe UI"/>
         </w:rPr>
-        <w:t xml:space="preserve"> sql</w:t>
-      </w:r>
+        <w:t xml:space="preserve"> </w:t>
+      </w:r>
+      <w:proofErr w:type="spellStart"/>
+      <w:r>
+        <w:rPr>
+          <w:rFonts w:ascii="Segoe UI" w:hAnsi="Segoe UI" w:cs="Segoe UI"/>
+        </w:rPr>
+        <w:t>sql</w:t>
+      </w:r>
+      <w:proofErr w:type="spellEnd"/>
       <w:r>
         <w:rPr>
           <w:rFonts w:ascii="Segoe UI" w:hAnsi="Segoe UI" w:cs="Segoe UI"/>
@@ -4225,11 +6910,33 @@
           <w:rFonts w:ascii="Segoe UI" w:hAnsi="Segoe UI" w:cs="Segoe UI"/>
         </w:rPr>
       </w:pPr>
-      <w:r>
-        <w:rPr>
-          <w:rFonts w:ascii="Segoe UI" w:hAnsi="Segoe UI" w:cs="Segoe UI"/>
-        </w:rPr>
-        <w:t>When ever we have very complex queries to work with we can go with native queries.</w:t>
+      <w:proofErr w:type="spellStart"/>
+      <w:r>
+        <w:rPr>
+          <w:rFonts w:ascii="Segoe UI" w:hAnsi="Segoe UI" w:cs="Segoe UI"/>
+        </w:rPr>
+        <w:t>When ever</w:t>
+      </w:r>
+      <w:proofErr w:type="spellEnd"/>
+      <w:r>
+        <w:rPr>
+          <w:rFonts w:ascii="Segoe UI" w:hAnsi="Segoe UI" w:cs="Segoe UI"/>
+        </w:rPr>
+        <w:t xml:space="preserve"> we have very complex queries to work </w:t>
+      </w:r>
+      <w:proofErr w:type="gramStart"/>
+      <w:r>
+        <w:rPr>
+          <w:rFonts w:ascii="Segoe UI" w:hAnsi="Segoe UI" w:cs="Segoe UI"/>
+        </w:rPr>
+        <w:t>with</w:t>
+      </w:r>
+      <w:proofErr w:type="gramEnd"/>
+      <w:r>
+        <w:rPr>
+          <w:rFonts w:ascii="Segoe UI" w:hAnsi="Segoe UI" w:cs="Segoe UI"/>
+        </w:rPr>
+        <w:t xml:space="preserve"> we can go with native queries.</w:t>
       </w:r>
     </w:p>
     <w:p>
@@ -4255,33 +6962,85 @@
         <w:rPr>
           <w:rFonts w:ascii="Segoe UI" w:hAnsi="Segoe UI" w:cs="Segoe UI"/>
         </w:rPr>
-        <w:t>@Query(</w:t>
-      </w:r>
-    </w:p>
-    <w:p>
-      <w:pPr>
-        <w:rPr>
-          <w:rFonts w:ascii="Segoe UI" w:hAnsi="Segoe UI" w:cs="Segoe UI"/>
-        </w:rPr>
-      </w:pPr>
-      <w:r>
-        <w:rPr>
-          <w:rFonts w:ascii="Segoe UI" w:hAnsi="Segoe UI" w:cs="Segoe UI"/>
-        </w:rPr>
-        <w:t xml:space="preserve">  value=” select *from tbl_student s where s.email_address = ?1“,</w:t>
-      </w:r>
-    </w:p>
-    <w:p>
-      <w:pPr>
-        <w:rPr>
-          <w:rFonts w:ascii="Segoe UI" w:hAnsi="Segoe UI" w:cs="Segoe UI"/>
-        </w:rPr>
-      </w:pPr>
-      <w:r>
-        <w:rPr>
-          <w:rFonts w:ascii="Segoe UI" w:hAnsi="Segoe UI" w:cs="Segoe UI"/>
-        </w:rPr>
-        <w:t>nativeQuery = true</w:t>
+        <w:t>@</w:t>
+      </w:r>
+      <w:proofErr w:type="gramStart"/>
+      <w:r>
+        <w:rPr>
+          <w:rFonts w:ascii="Segoe UI" w:hAnsi="Segoe UI" w:cs="Segoe UI"/>
+        </w:rPr>
+        <w:t>Query(</w:t>
+      </w:r>
+      <w:proofErr w:type="gramEnd"/>
+    </w:p>
+    <w:p>
+      <w:pPr>
+        <w:rPr>
+          <w:rFonts w:ascii="Segoe UI" w:hAnsi="Segoe UI" w:cs="Segoe UI"/>
+        </w:rPr>
+      </w:pPr>
+      <w:r>
+        <w:rPr>
+          <w:rFonts w:ascii="Segoe UI" w:hAnsi="Segoe UI" w:cs="Segoe UI"/>
+        </w:rPr>
+        <w:t xml:space="preserve">  value=” select *from </w:t>
+      </w:r>
+      <w:proofErr w:type="spellStart"/>
+      <w:r>
+        <w:rPr>
+          <w:rFonts w:ascii="Segoe UI" w:hAnsi="Segoe UI" w:cs="Segoe UI"/>
+        </w:rPr>
+        <w:t>tbl_student</w:t>
+      </w:r>
+      <w:proofErr w:type="spellEnd"/>
+      <w:r>
+        <w:rPr>
+          <w:rFonts w:ascii="Segoe UI" w:hAnsi="Segoe UI" w:cs="Segoe UI"/>
+        </w:rPr>
+        <w:t xml:space="preserve"> s where </w:t>
+      </w:r>
+      <w:proofErr w:type="spellStart"/>
+      <w:proofErr w:type="gramStart"/>
+      <w:r>
+        <w:rPr>
+          <w:rFonts w:ascii="Segoe UI" w:hAnsi="Segoe UI" w:cs="Segoe UI"/>
+        </w:rPr>
+        <w:t>s.email</w:t>
+      </w:r>
+      <w:proofErr w:type="gramEnd"/>
+      <w:r>
+        <w:rPr>
+          <w:rFonts w:ascii="Segoe UI" w:hAnsi="Segoe UI" w:cs="Segoe UI"/>
+        </w:rPr>
+        <w:t>_address</w:t>
+      </w:r>
+      <w:proofErr w:type="spellEnd"/>
+      <w:r>
+        <w:rPr>
+          <w:rFonts w:ascii="Segoe UI" w:hAnsi="Segoe UI" w:cs="Segoe UI"/>
+        </w:rPr>
+        <w:t xml:space="preserve"> = ?1“,</w:t>
+      </w:r>
+    </w:p>
+    <w:p>
+      <w:pPr>
+        <w:rPr>
+          <w:rFonts w:ascii="Segoe UI" w:hAnsi="Segoe UI" w:cs="Segoe UI"/>
+        </w:rPr>
+      </w:pPr>
+      <w:proofErr w:type="spellStart"/>
+      <w:r>
+        <w:rPr>
+          <w:rFonts w:ascii="Segoe UI" w:hAnsi="Segoe UI" w:cs="Segoe UI"/>
+        </w:rPr>
+        <w:t>nativeQuery</w:t>
+      </w:r>
+      <w:proofErr w:type="spellEnd"/>
+      <w:r>
+        <w:rPr>
+          <w:rFonts w:ascii="Segoe UI" w:hAnsi="Segoe UI" w:cs="Segoe UI"/>
+        </w:rPr>
+        <w:t xml:space="preserve"> = true</w:t>
       </w:r>
     </w:p>
     <w:p>
@@ -4307,7 +7066,43 @@
         <w:rPr>
           <w:rFonts w:ascii="Segoe UI" w:hAnsi="Segoe UI" w:cs="Segoe UI"/>
         </w:rPr>
-        <w:t>Student getStudentByEmailAddressNative(String emailId);</w:t>
+        <w:t xml:space="preserve">Student </w:t>
+      </w:r>
+      <w:proofErr w:type="spellStart"/>
+      <w:proofErr w:type="gramStart"/>
+      <w:r>
+        <w:rPr>
+          <w:rFonts w:ascii="Segoe UI" w:hAnsi="Segoe UI" w:cs="Segoe UI"/>
+        </w:rPr>
+        <w:t>getStudentByEmailAddressNative</w:t>
+      </w:r>
+      <w:proofErr w:type="spellEnd"/>
+      <w:r>
+        <w:rPr>
+          <w:rFonts w:ascii="Segoe UI" w:hAnsi="Segoe UI" w:cs="Segoe UI"/>
+        </w:rPr>
+        <w:t>(</w:t>
+      </w:r>
+      <w:proofErr w:type="gramEnd"/>
+      <w:r>
+        <w:rPr>
+          <w:rFonts w:ascii="Segoe UI" w:hAnsi="Segoe UI" w:cs="Segoe UI"/>
+        </w:rPr>
+        <w:t xml:space="preserve">String </w:t>
+      </w:r>
+      <w:proofErr w:type="spellStart"/>
+      <w:r>
+        <w:rPr>
+          <w:rFonts w:ascii="Segoe UI" w:hAnsi="Segoe UI" w:cs="Segoe UI"/>
+        </w:rPr>
+        <w:t>emailId</w:t>
+      </w:r>
+      <w:proofErr w:type="spellEnd"/>
+      <w:r>
+        <w:rPr>
+          <w:rFonts w:ascii="Segoe UI" w:hAnsi="Segoe UI" w:cs="Segoe UI"/>
+        </w:rPr>
+        <w:t>);</w:t>
       </w:r>
     </w:p>
     <w:p>
@@ -4325,133 +7120,277 @@
           <w:szCs w:val="36"/>
         </w:rPr>
       </w:pPr>
+      <w:proofErr w:type="spellStart"/>
       <w:r>
         <w:rPr>
           <w:rFonts w:ascii="Segoe UI" w:hAnsi="Segoe UI" w:cs="Segoe UI"/>
           <w:sz w:val="36"/>
           <w:szCs w:val="36"/>
         </w:rPr>
-        <w:t>Qyery Named  params:</w:t>
-      </w:r>
-    </w:p>
-    <w:p>
-      <w:pPr>
-        <w:rPr>
-          <w:rFonts w:ascii="Segoe UI" w:hAnsi="Segoe UI" w:cs="Segoe UI"/>
-        </w:rPr>
-      </w:pPr>
-      <w:r>
-        <w:rPr>
-          <w:rFonts w:ascii="Segoe UI" w:hAnsi="Segoe UI" w:cs="Segoe UI"/>
-        </w:rPr>
-        <w:t>Now suppose if we have a multiple parameters passing over here.</w:t>
-      </w:r>
-    </w:p>
-    <w:p>
-      <w:pPr>
-        <w:rPr>
-          <w:rFonts w:ascii="Segoe UI" w:hAnsi="Segoe UI" w:cs="Segoe UI"/>
-        </w:rPr>
-      </w:pPr>
-      <w:r>
-        <w:rPr>
-          <w:rFonts w:ascii="Segoe UI" w:hAnsi="Segoe UI" w:cs="Segoe UI"/>
-        </w:rPr>
-        <w:t>Passing with ?1 and ?2 is not a good approach then we can use these Query Named Parameters.</w:t>
-      </w:r>
-    </w:p>
-    <w:p>
-      <w:pPr>
-        <w:rPr>
-          <w:rFonts w:ascii="Segoe UI" w:hAnsi="Segoe UI" w:cs="Segoe UI"/>
-        </w:rPr>
-      </w:pPr>
-      <w:r>
-        <w:rPr>
-          <w:rFonts w:ascii="Segoe UI" w:hAnsi="Segoe UI" w:cs="Segoe UI"/>
-        </w:rPr>
-        <w:t>Example:</w:t>
-      </w:r>
-    </w:p>
-    <w:p>
-      <w:pPr>
-        <w:rPr>
-          <w:rFonts w:ascii="Segoe UI" w:hAnsi="Segoe UI" w:cs="Segoe UI"/>
-        </w:rPr>
-      </w:pPr>
-      <w:r>
-        <w:rPr>
-          <w:rFonts w:ascii="Segoe UI" w:hAnsi="Segoe UI" w:cs="Segoe UI"/>
-        </w:rPr>
-        <w:t>@Query(</w:t>
-      </w:r>
-    </w:p>
-    <w:p>
-      <w:pPr>
-        <w:rPr>
-          <w:rFonts w:ascii="Segoe UI" w:hAnsi="Segoe UI" w:cs="Segoe UI"/>
-        </w:rPr>
-      </w:pPr>
-      <w:r>
-        <w:rPr>
-          <w:rFonts w:ascii="Segoe UI" w:hAnsi="Segoe UI" w:cs="Segoe UI"/>
-        </w:rPr>
-        <w:t>Value = “SELECT * FROM tbl-student s where s.email_address = :emailId,</w:t>
-      </w:r>
-    </w:p>
-    <w:p>
-      <w:pPr>
-        <w:rPr>
-          <w:rFonts w:ascii="Segoe UI" w:hAnsi="Segoe UI" w:cs="Segoe UI"/>
-        </w:rPr>
-      </w:pPr>
-      <w:r>
-        <w:rPr>
-          <w:rFonts w:ascii="Segoe UI" w:hAnsi="Segoe UI" w:cs="Segoe UI"/>
-        </w:rPr>
-        <w:t>nativeQuery = true</w:t>
-      </w:r>
-    </w:p>
-    <w:p>
-      <w:pPr>
-        <w:rPr>
-          <w:rFonts w:ascii="Segoe UI" w:hAnsi="Segoe UI" w:cs="Segoe UI"/>
-        </w:rPr>
-      </w:pPr>
-      <w:r>
-        <w:rPr>
-          <w:rFonts w:ascii="Segoe UI" w:hAnsi="Segoe UI" w:cs="Segoe UI"/>
-        </w:rPr>
-        <w:t>)</w:t>
-      </w:r>
-    </w:p>
-    <w:p>
-      <w:pPr>
-        <w:rPr>
-          <w:rFonts w:ascii="Segoe UI" w:hAnsi="Segoe UI" w:cs="Segoe UI"/>
-        </w:rPr>
-      </w:pPr>
-      <w:r>
-        <w:rPr>
-          <w:rFonts w:ascii="Segoe UI" w:hAnsi="Segoe UI" w:cs="Segoe UI"/>
-        </w:rPr>
-        <w:t>Student getStudentByEmailAddressNativeNamedParam(@Param(“emailId “)String emailId);</w:t>
-      </w:r>
-    </w:p>
-    <w:p>
-      <w:pPr>
+        <w:t>Qyery</w:t>
+      </w:r>
+      <w:proofErr w:type="spellEnd"/>
+      <w:r>
         <w:rPr>
           <w:rFonts w:ascii="Segoe UI" w:hAnsi="Segoe UI" w:cs="Segoe UI"/>
           <w:sz w:val="36"/>
           <w:szCs w:val="36"/>
         </w:rPr>
-      </w:pPr>
+        <w:t xml:space="preserve"> </w:t>
+      </w:r>
+      <w:proofErr w:type="gramStart"/>
       <w:r>
         <w:rPr>
           <w:rFonts w:ascii="Segoe UI" w:hAnsi="Segoe UI" w:cs="Segoe UI"/>
           <w:sz w:val="36"/>
           <w:szCs w:val="36"/>
         </w:rPr>
+        <w:t>Named  params</w:t>
+      </w:r>
+      <w:proofErr w:type="gramEnd"/>
+      <w:r>
+        <w:rPr>
+          <w:rFonts w:ascii="Segoe UI" w:hAnsi="Segoe UI" w:cs="Segoe UI"/>
+          <w:sz w:val="36"/>
+          <w:szCs w:val="36"/>
+        </w:rPr>
+        <w:t>:</w:t>
+      </w:r>
+    </w:p>
+    <w:p>
+      <w:pPr>
+        <w:rPr>
+          <w:rFonts w:ascii="Segoe UI" w:hAnsi="Segoe UI" w:cs="Segoe UI"/>
+        </w:rPr>
+      </w:pPr>
+      <w:r>
+        <w:rPr>
+          <w:rFonts w:ascii="Segoe UI" w:hAnsi="Segoe UI" w:cs="Segoe UI"/>
+        </w:rPr>
+        <w:t xml:space="preserve">Now suppose if we have </w:t>
+      </w:r>
+      <w:proofErr w:type="gramStart"/>
+      <w:r>
+        <w:rPr>
+          <w:rFonts w:ascii="Segoe UI" w:hAnsi="Segoe UI" w:cs="Segoe UI"/>
+        </w:rPr>
+        <w:t>a multiple parameters</w:t>
+      </w:r>
+      <w:proofErr w:type="gramEnd"/>
+      <w:r>
+        <w:rPr>
+          <w:rFonts w:ascii="Segoe UI" w:hAnsi="Segoe UI" w:cs="Segoe UI"/>
+        </w:rPr>
+        <w:t xml:space="preserve"> passing over here.</w:t>
+      </w:r>
+    </w:p>
+    <w:p>
+      <w:pPr>
+        <w:rPr>
+          <w:rFonts w:ascii="Segoe UI" w:hAnsi="Segoe UI" w:cs="Segoe UI"/>
+        </w:rPr>
+      </w:pPr>
+      <w:r>
+        <w:rPr>
+          <w:rFonts w:ascii="Segoe UI" w:hAnsi="Segoe UI" w:cs="Segoe UI"/>
+        </w:rPr>
+        <w:t>Passing with ?1 and ?2 is not a good approach then we can use these Query Named Parameters.</w:t>
+      </w:r>
+    </w:p>
+    <w:p>
+      <w:pPr>
+        <w:rPr>
+          <w:rFonts w:ascii="Segoe UI" w:hAnsi="Segoe UI" w:cs="Segoe UI"/>
+        </w:rPr>
+      </w:pPr>
+      <w:r>
+        <w:rPr>
+          <w:rFonts w:ascii="Segoe UI" w:hAnsi="Segoe UI" w:cs="Segoe UI"/>
+        </w:rPr>
+        <w:t>Example:</w:t>
+      </w:r>
+    </w:p>
+    <w:p>
+      <w:pPr>
+        <w:rPr>
+          <w:rFonts w:ascii="Segoe UI" w:hAnsi="Segoe UI" w:cs="Segoe UI"/>
+        </w:rPr>
+      </w:pPr>
+      <w:r>
+        <w:rPr>
+          <w:rFonts w:ascii="Segoe UI" w:hAnsi="Segoe UI" w:cs="Segoe UI"/>
+        </w:rPr>
+        <w:t>@</w:t>
+      </w:r>
+      <w:proofErr w:type="gramStart"/>
+      <w:r>
+        <w:rPr>
+          <w:rFonts w:ascii="Segoe UI" w:hAnsi="Segoe UI" w:cs="Segoe UI"/>
+        </w:rPr>
+        <w:t>Query(</w:t>
+      </w:r>
+      <w:proofErr w:type="gramEnd"/>
+    </w:p>
+    <w:p>
+      <w:pPr>
+        <w:rPr>
+          <w:rFonts w:ascii="Segoe UI" w:hAnsi="Segoe UI" w:cs="Segoe UI"/>
+        </w:rPr>
+      </w:pPr>
+      <w:r>
+        <w:rPr>
+          <w:rFonts w:ascii="Segoe UI" w:hAnsi="Segoe UI" w:cs="Segoe UI"/>
+        </w:rPr>
+        <w:t xml:space="preserve">Value = “SELECT * FROM </w:t>
+      </w:r>
+      <w:proofErr w:type="spellStart"/>
+      <w:r>
+        <w:rPr>
+          <w:rFonts w:ascii="Segoe UI" w:hAnsi="Segoe UI" w:cs="Segoe UI"/>
+        </w:rPr>
+        <w:t>tbl</w:t>
+      </w:r>
+      <w:proofErr w:type="spellEnd"/>
+      <w:r>
+        <w:rPr>
+          <w:rFonts w:ascii="Segoe UI" w:hAnsi="Segoe UI" w:cs="Segoe UI"/>
+        </w:rPr>
+        <w:t xml:space="preserve">-student s where </w:t>
+      </w:r>
+      <w:proofErr w:type="spellStart"/>
+      <w:proofErr w:type="gramStart"/>
+      <w:r>
+        <w:rPr>
+          <w:rFonts w:ascii="Segoe UI" w:hAnsi="Segoe UI" w:cs="Segoe UI"/>
+        </w:rPr>
+        <w:t>s.email</w:t>
+      </w:r>
+      <w:proofErr w:type="gramEnd"/>
+      <w:r>
+        <w:rPr>
+          <w:rFonts w:ascii="Segoe UI" w:hAnsi="Segoe UI" w:cs="Segoe UI"/>
+        </w:rPr>
+        <w:t>_address</w:t>
+      </w:r>
+      <w:proofErr w:type="spellEnd"/>
+      <w:r>
+        <w:rPr>
+          <w:rFonts w:ascii="Segoe UI" w:hAnsi="Segoe UI" w:cs="Segoe UI"/>
+        </w:rPr>
+        <w:t xml:space="preserve"> = :</w:t>
+      </w:r>
+      <w:proofErr w:type="spellStart"/>
+      <w:r>
+        <w:rPr>
+          <w:rFonts w:ascii="Segoe UI" w:hAnsi="Segoe UI" w:cs="Segoe UI"/>
+        </w:rPr>
+        <w:t>emailId</w:t>
+      </w:r>
+      <w:proofErr w:type="spellEnd"/>
+      <w:r>
+        <w:rPr>
+          <w:rFonts w:ascii="Segoe UI" w:hAnsi="Segoe UI" w:cs="Segoe UI"/>
+        </w:rPr>
+        <w:t>,</w:t>
+      </w:r>
+    </w:p>
+    <w:p>
+      <w:pPr>
+        <w:rPr>
+          <w:rFonts w:ascii="Segoe UI" w:hAnsi="Segoe UI" w:cs="Segoe UI"/>
+        </w:rPr>
+      </w:pPr>
+      <w:proofErr w:type="spellStart"/>
+      <w:r>
+        <w:rPr>
+          <w:rFonts w:ascii="Segoe UI" w:hAnsi="Segoe UI" w:cs="Segoe UI"/>
+        </w:rPr>
+        <w:t>nativeQuery</w:t>
+      </w:r>
+      <w:proofErr w:type="spellEnd"/>
+      <w:r>
+        <w:rPr>
+          <w:rFonts w:ascii="Segoe UI" w:hAnsi="Segoe UI" w:cs="Segoe UI"/>
+        </w:rPr>
+        <w:t xml:space="preserve"> = true</w:t>
+      </w:r>
+    </w:p>
+    <w:p>
+      <w:pPr>
+        <w:rPr>
+          <w:rFonts w:ascii="Segoe UI" w:hAnsi="Segoe UI" w:cs="Segoe UI"/>
+        </w:rPr>
+      </w:pPr>
+      <w:r>
+        <w:rPr>
+          <w:rFonts w:ascii="Segoe UI" w:hAnsi="Segoe UI" w:cs="Segoe UI"/>
+        </w:rPr>
+        <w:t>)</w:t>
+      </w:r>
+    </w:p>
+    <w:p>
+      <w:pPr>
+        <w:rPr>
+          <w:rFonts w:ascii="Segoe UI" w:hAnsi="Segoe UI" w:cs="Segoe UI"/>
+        </w:rPr>
+      </w:pPr>
+      <w:r>
+        <w:rPr>
+          <w:rFonts w:ascii="Segoe UI" w:hAnsi="Segoe UI" w:cs="Segoe UI"/>
+        </w:rPr>
+        <w:t xml:space="preserve">Student </w:t>
+      </w:r>
+      <w:proofErr w:type="spellStart"/>
+      <w:proofErr w:type="gramStart"/>
+      <w:r>
+        <w:rPr>
+          <w:rFonts w:ascii="Segoe UI" w:hAnsi="Segoe UI" w:cs="Segoe UI"/>
+        </w:rPr>
+        <w:t>getStudentByEmailAddressNativeNamedParam</w:t>
+      </w:r>
+      <w:proofErr w:type="spellEnd"/>
+      <w:r>
+        <w:rPr>
+          <w:rFonts w:ascii="Segoe UI" w:hAnsi="Segoe UI" w:cs="Segoe UI"/>
+        </w:rPr>
+        <w:t>(</w:t>
+      </w:r>
+      <w:proofErr w:type="gramEnd"/>
+      <w:r>
+        <w:rPr>
+          <w:rFonts w:ascii="Segoe UI" w:hAnsi="Segoe UI" w:cs="Segoe UI"/>
+        </w:rPr>
+        <w:t xml:space="preserve">@Param(“emailId “)String </w:t>
+      </w:r>
+      <w:proofErr w:type="spellStart"/>
+      <w:r>
+        <w:rPr>
+          <w:rFonts w:ascii="Segoe UI" w:hAnsi="Segoe UI" w:cs="Segoe UI"/>
+        </w:rPr>
+        <w:t>emailId</w:t>
+      </w:r>
+      <w:proofErr w:type="spellEnd"/>
+      <w:r>
+        <w:rPr>
+          <w:rFonts w:ascii="Segoe UI" w:hAnsi="Segoe UI" w:cs="Segoe UI"/>
+        </w:rPr>
+        <w:t>);</w:t>
+      </w:r>
+    </w:p>
+    <w:p>
+      <w:pPr>
+        <w:rPr>
+          <w:rFonts w:ascii="Segoe UI" w:hAnsi="Segoe UI" w:cs="Segoe UI"/>
+          <w:sz w:val="36"/>
+          <w:szCs w:val="36"/>
+        </w:rPr>
+      </w:pPr>
+      <w:r>
+        <w:rPr>
+          <w:rFonts w:ascii="Segoe UI" w:hAnsi="Segoe UI" w:cs="Segoe UI"/>
+          <w:sz w:val="36"/>
+          <w:szCs w:val="36"/>
+        </w:rPr>
         <w:lastRenderedPageBreak/>
         <w:t>@Transactional And @Modifying annotation:</w:t>
       </w:r>
@@ -4492,20 +7431,68 @@
         <w:rPr>
           <w:rFonts w:ascii="Segoe UI" w:hAnsi="Segoe UI" w:cs="Segoe UI"/>
         </w:rPr>
-        <w:t>This is possible using the @Modifying annotation .</w:t>
-      </w:r>
-    </w:p>
-    <w:p>
-      <w:pPr>
-        <w:rPr>
-          <w:rFonts w:ascii="Segoe UI" w:hAnsi="Segoe UI" w:cs="Segoe UI"/>
-        </w:rPr>
-      </w:pPr>
-      <w:r>
-        <w:rPr>
-          <w:rFonts w:ascii="Segoe UI" w:hAnsi="Segoe UI" w:cs="Segoe UI"/>
-        </w:rPr>
-        <w:t>As we are modifying the data there should be a  transaction for  the data so all the methods that  we want  make it transactionable a transaction is created and some operation is performed on it and transaction is committed back to the database. All these things we can do by using @Transactional annotation.</w:t>
+        <w:t xml:space="preserve">This is possible using the @Modifying </w:t>
+      </w:r>
+      <w:proofErr w:type="gramStart"/>
+      <w:r>
+        <w:rPr>
+          <w:rFonts w:ascii="Segoe UI" w:hAnsi="Segoe UI" w:cs="Segoe UI"/>
+        </w:rPr>
+        <w:t>annotation .</w:t>
+      </w:r>
+      <w:proofErr w:type="gramEnd"/>
+    </w:p>
+    <w:p>
+      <w:pPr>
+        <w:rPr>
+          <w:rFonts w:ascii="Segoe UI" w:hAnsi="Segoe UI" w:cs="Segoe UI"/>
+        </w:rPr>
+      </w:pPr>
+      <w:r>
+        <w:rPr>
+          <w:rFonts w:ascii="Segoe UI" w:hAnsi="Segoe UI" w:cs="Segoe UI"/>
+        </w:rPr>
+        <w:t xml:space="preserve">As we are modifying the data there should be </w:t>
+      </w:r>
+      <w:r>
+        <w:rPr>
+          <w:rFonts w:ascii="Segoe UI" w:hAnsi="Segoe UI" w:cs="Segoe UI"/>
+        </w:rPr>
+        <w:t>a transaction</w:t>
+      </w:r>
+      <w:r>
+        <w:rPr>
+          <w:rFonts w:ascii="Segoe UI" w:hAnsi="Segoe UI" w:cs="Segoe UI"/>
+        </w:rPr>
+        <w:t xml:space="preserve"> </w:t>
+      </w:r>
+      <w:proofErr w:type="gramStart"/>
+      <w:r>
+        <w:rPr>
+          <w:rFonts w:ascii="Segoe UI" w:hAnsi="Segoe UI" w:cs="Segoe UI"/>
+        </w:rPr>
+        <w:t>for  the</w:t>
+      </w:r>
+      <w:proofErr w:type="gramEnd"/>
+      <w:r>
+        <w:rPr>
+          <w:rFonts w:ascii="Segoe UI" w:hAnsi="Segoe UI" w:cs="Segoe UI"/>
+        </w:rPr>
+        <w:t xml:space="preserve"> data so all the methods that  we want  make it </w:t>
+      </w:r>
+      <w:proofErr w:type="spellStart"/>
+      <w:r>
+        <w:rPr>
+          <w:rFonts w:ascii="Segoe UI" w:hAnsi="Segoe UI" w:cs="Segoe UI"/>
+        </w:rPr>
+        <w:t>transactionable</w:t>
+      </w:r>
+      <w:proofErr w:type="spellEnd"/>
+      <w:r>
+        <w:rPr>
+          <w:rFonts w:ascii="Segoe UI" w:hAnsi="Segoe UI" w:cs="Segoe UI"/>
+        </w:rPr>
+        <w:t xml:space="preserve"> a transaction is created and some operation is performed on it and transaction is committed back to the database. All these things we can do by using @Transactional annotation.</w:t>
       </w:r>
     </w:p>
     <w:p>
@@ -4557,26 +7544,76 @@
         <w:rPr>
           <w:rFonts w:ascii="Segoe UI" w:hAnsi="Segoe UI" w:cs="Segoe UI"/>
         </w:rPr>
-        <w:t>@Query(</w:t>
-      </w:r>
-    </w:p>
-    <w:p>
-      <w:pPr>
-        <w:rPr>
-          <w:rFonts w:ascii="Segoe UI" w:hAnsi="Segoe UI" w:cs="Segoe UI"/>
-        </w:rPr>
-      </w:pPr>
-      <w:r>
-        <w:rPr>
-          <w:rFonts w:ascii="Segoe UI" w:hAnsi="Segoe UI" w:cs="Segoe UI"/>
-        </w:rPr>
-        <w:t>Value = “update tbl_student set first_name=?1</w:t>
-      </w:r>
-      <w:r>
-        <w:rPr>
-          <w:rFonts w:ascii="Segoe UI" w:hAnsi="Segoe UI" w:cs="Segoe UI"/>
-        </w:rPr>
-        <w:t xml:space="preserve"> where email_sddress = ?2</w:t>
+        <w:t>@</w:t>
+      </w:r>
+      <w:proofErr w:type="gramStart"/>
+      <w:r>
+        <w:rPr>
+          <w:rFonts w:ascii="Segoe UI" w:hAnsi="Segoe UI" w:cs="Segoe UI"/>
+        </w:rPr>
+        <w:t>Query(</w:t>
+      </w:r>
+      <w:proofErr w:type="gramEnd"/>
+    </w:p>
+    <w:p>
+      <w:pPr>
+        <w:rPr>
+          <w:rFonts w:ascii="Segoe UI" w:hAnsi="Segoe UI" w:cs="Segoe UI"/>
+        </w:rPr>
+      </w:pPr>
+      <w:r>
+        <w:rPr>
+          <w:rFonts w:ascii="Segoe UI" w:hAnsi="Segoe UI" w:cs="Segoe UI"/>
+        </w:rPr>
+        <w:t xml:space="preserve">Value = “update </w:t>
+      </w:r>
+      <w:proofErr w:type="spellStart"/>
+      <w:r>
+        <w:rPr>
+          <w:rFonts w:ascii="Segoe UI" w:hAnsi="Segoe UI" w:cs="Segoe UI"/>
+        </w:rPr>
+        <w:t>tbl_student</w:t>
+      </w:r>
+      <w:proofErr w:type="spellEnd"/>
+      <w:r>
+        <w:rPr>
+          <w:rFonts w:ascii="Segoe UI" w:hAnsi="Segoe UI" w:cs="Segoe UI"/>
+        </w:rPr>
+        <w:t xml:space="preserve"> set </w:t>
+      </w:r>
+      <w:proofErr w:type="spellStart"/>
+      <w:r>
+        <w:rPr>
+          <w:rFonts w:ascii="Segoe UI" w:hAnsi="Segoe UI" w:cs="Segoe UI"/>
+        </w:rPr>
+        <w:t>first_name</w:t>
+      </w:r>
+      <w:proofErr w:type="spellEnd"/>
+      <w:r>
+        <w:rPr>
+          <w:rFonts w:ascii="Segoe UI" w:hAnsi="Segoe UI" w:cs="Segoe UI"/>
+        </w:rPr>
+        <w:t>=?1</w:t>
+      </w:r>
+      <w:r>
+        <w:rPr>
+          <w:rFonts w:ascii="Segoe UI" w:hAnsi="Segoe UI" w:cs="Segoe UI"/>
+        </w:rPr>
+        <w:t xml:space="preserve"> where </w:t>
+      </w:r>
+      <w:proofErr w:type="spellStart"/>
+      <w:r>
+        <w:rPr>
+          <w:rFonts w:ascii="Segoe UI" w:hAnsi="Segoe UI" w:cs="Segoe UI"/>
+        </w:rPr>
+        <w:t>email_sddress</w:t>
+      </w:r>
+      <w:proofErr w:type="spellEnd"/>
+      <w:r>
+        <w:rPr>
+          <w:rFonts w:ascii="Segoe UI" w:hAnsi="Segoe UI" w:cs="Segoe UI"/>
+        </w:rPr>
+        <w:t xml:space="preserve"> = ?2</w:t>
       </w:r>
       <w:r>
         <w:rPr>
@@ -4591,24 +7628,82 @@
           <w:rFonts w:ascii="Segoe UI" w:hAnsi="Segoe UI" w:cs="Segoe UI"/>
         </w:rPr>
       </w:pPr>
-      <w:r>
-        <w:rPr>
-          <w:rFonts w:ascii="Segoe UI" w:hAnsi="Segoe UI" w:cs="Segoe UI"/>
-        </w:rPr>
-        <w:t>nativeQuery = true</w:t>
-      </w:r>
-    </w:p>
-    <w:p>
-      <w:pPr>
-        <w:rPr>
-          <w:rFonts w:ascii="Segoe UI" w:hAnsi="Segoe UI" w:cs="Segoe UI"/>
-        </w:rPr>
-      </w:pPr>
-      <w:r>
-        <w:rPr>
-          <w:rFonts w:ascii="Segoe UI" w:hAnsi="Segoe UI" w:cs="Segoe UI"/>
-        </w:rPr>
-        <w:t>Int updateStudentNameByEmailId(String firstName,String emailId);</w:t>
+      <w:proofErr w:type="spellStart"/>
+      <w:r>
+        <w:rPr>
+          <w:rFonts w:ascii="Segoe UI" w:hAnsi="Segoe UI" w:cs="Segoe UI"/>
+        </w:rPr>
+        <w:t>nativeQuery</w:t>
+      </w:r>
+      <w:proofErr w:type="spellEnd"/>
+      <w:r>
+        <w:rPr>
+          <w:rFonts w:ascii="Segoe UI" w:hAnsi="Segoe UI" w:cs="Segoe UI"/>
+        </w:rPr>
+        <w:t xml:space="preserve"> = true</w:t>
+      </w:r>
+    </w:p>
+    <w:p>
+      <w:pPr>
+        <w:rPr>
+          <w:rFonts w:ascii="Segoe UI" w:hAnsi="Segoe UI" w:cs="Segoe UI"/>
+        </w:rPr>
+      </w:pPr>
+      <w:r>
+        <w:rPr>
+          <w:rFonts w:ascii="Segoe UI" w:hAnsi="Segoe UI" w:cs="Segoe UI"/>
+        </w:rPr>
+        <w:t xml:space="preserve">Int </w:t>
+      </w:r>
+      <w:proofErr w:type="spellStart"/>
+      <w:proofErr w:type="gramStart"/>
+      <w:r>
+        <w:rPr>
+          <w:rFonts w:ascii="Segoe UI" w:hAnsi="Segoe UI" w:cs="Segoe UI"/>
+        </w:rPr>
+        <w:t>updateStudentNameByEmailId</w:t>
+      </w:r>
+      <w:proofErr w:type="spellEnd"/>
+      <w:r>
+        <w:rPr>
+          <w:rFonts w:ascii="Segoe UI" w:hAnsi="Segoe UI" w:cs="Segoe UI"/>
+        </w:rPr>
+        <w:t>(</w:t>
+      </w:r>
+      <w:proofErr w:type="gramEnd"/>
+      <w:r>
+        <w:rPr>
+          <w:rFonts w:ascii="Segoe UI" w:hAnsi="Segoe UI" w:cs="Segoe UI"/>
+        </w:rPr>
+        <w:t xml:space="preserve">String </w:t>
+      </w:r>
+      <w:proofErr w:type="spellStart"/>
+      <w:r>
+        <w:rPr>
+          <w:rFonts w:ascii="Segoe UI" w:hAnsi="Segoe UI" w:cs="Segoe UI"/>
+        </w:rPr>
+        <w:t>firstName,String</w:t>
+      </w:r>
+      <w:proofErr w:type="spellEnd"/>
+      <w:r>
+        <w:rPr>
+          <w:rFonts w:ascii="Segoe UI" w:hAnsi="Segoe UI" w:cs="Segoe UI"/>
+        </w:rPr>
+        <w:t xml:space="preserve"> </w:t>
+      </w:r>
+      <w:proofErr w:type="spellStart"/>
+      <w:r>
+        <w:rPr>
+          <w:rFonts w:ascii="Segoe UI" w:hAnsi="Segoe UI" w:cs="Segoe UI"/>
+        </w:rPr>
+        <w:t>emailId</w:t>
+      </w:r>
+      <w:proofErr w:type="spellEnd"/>
+      <w:r>
+        <w:rPr>
+          <w:rFonts w:ascii="Segoe UI" w:hAnsi="Segoe UI" w:cs="Segoe UI"/>
+        </w:rPr>
+        <w:t>);</w:t>
       </w:r>
     </w:p>
     <w:p>
@@ -4719,33 +7814,103 @@
         <w:rPr>
           <w:rFonts w:ascii="Segoe UI" w:hAnsi="Segoe UI" w:cs="Segoe UI"/>
         </w:rPr>
-        <w:t>In the above class diagram we have two classes that is course class and course material for these two classes there is one to one relationship. Because  for 1 course there will be a 1 course material.</w:t>
-      </w:r>
-    </w:p>
-    <w:p>
-      <w:pPr>
-        <w:rPr>
-          <w:rFonts w:ascii="Segoe UI" w:hAnsi="Segoe UI" w:cs="Segoe UI"/>
-        </w:rPr>
-      </w:pPr>
-      <w:r>
-        <w:rPr>
-          <w:rFonts w:ascii="Segoe UI" w:hAnsi="Segoe UI" w:cs="Segoe UI"/>
-        </w:rPr>
-        <w:t>The course is the primary key in course table and this particular course id will act as a foreign key in course material table.</w:t>
-      </w:r>
-    </w:p>
-    <w:p>
-      <w:pPr>
-        <w:rPr>
-          <w:rFonts w:ascii="Segoe UI" w:hAnsi="Segoe UI" w:cs="Segoe UI"/>
-        </w:rPr>
-      </w:pPr>
-      <w:r>
-        <w:rPr>
-          <w:rFonts w:ascii="Segoe UI" w:hAnsi="Segoe UI" w:cs="Segoe UI"/>
-        </w:rPr>
-        <w:t>Now we need to define for which particular column that foreign key will be applied. For  that we need to use @JoinColumn.</w:t>
+        <w:t xml:space="preserve">In the above class </w:t>
+      </w:r>
+      <w:proofErr w:type="gramStart"/>
+      <w:r>
+        <w:rPr>
+          <w:rFonts w:ascii="Segoe UI" w:hAnsi="Segoe UI" w:cs="Segoe UI"/>
+        </w:rPr>
+        <w:t>diagram</w:t>
+      </w:r>
+      <w:proofErr w:type="gramEnd"/>
+      <w:r>
+        <w:rPr>
+          <w:rFonts w:ascii="Segoe UI" w:hAnsi="Segoe UI" w:cs="Segoe UI"/>
+        </w:rPr>
+        <w:t xml:space="preserve"> we have two classes that is course class and course material for these two classes there is one to one relationship. </w:t>
+      </w:r>
+      <w:proofErr w:type="gramStart"/>
+      <w:r>
+        <w:rPr>
+          <w:rFonts w:ascii="Segoe UI" w:hAnsi="Segoe UI" w:cs="Segoe UI"/>
+        </w:rPr>
+        <w:t>Because  for</w:t>
+      </w:r>
+      <w:proofErr w:type="gramEnd"/>
+      <w:r>
+        <w:rPr>
+          <w:rFonts w:ascii="Segoe UI" w:hAnsi="Segoe UI" w:cs="Segoe UI"/>
+        </w:rPr>
+        <w:t xml:space="preserve"> 1 course there will be a 1 course material.</w:t>
+      </w:r>
+    </w:p>
+    <w:p>
+      <w:pPr>
+        <w:rPr>
+          <w:rFonts w:ascii="Segoe UI" w:hAnsi="Segoe UI" w:cs="Segoe UI"/>
+        </w:rPr>
+      </w:pPr>
+      <w:r>
+        <w:rPr>
+          <w:rFonts w:ascii="Segoe UI" w:hAnsi="Segoe UI" w:cs="Segoe UI"/>
+        </w:rPr>
+        <w:t xml:space="preserve">The course is the primary key in course table and this </w:t>
+      </w:r>
+      <w:proofErr w:type="gramStart"/>
+      <w:r>
+        <w:rPr>
+          <w:rFonts w:ascii="Segoe UI" w:hAnsi="Segoe UI" w:cs="Segoe UI"/>
+        </w:rPr>
+        <w:t>particular course</w:t>
+      </w:r>
+      <w:proofErr w:type="gramEnd"/>
+      <w:r>
+        <w:rPr>
+          <w:rFonts w:ascii="Segoe UI" w:hAnsi="Segoe UI" w:cs="Segoe UI"/>
+        </w:rPr>
+        <w:t xml:space="preserve"> id will act as a foreign key in course material table.</w:t>
+      </w:r>
+    </w:p>
+    <w:p>
+      <w:pPr>
+        <w:rPr>
+          <w:rFonts w:ascii="Segoe UI" w:hAnsi="Segoe UI" w:cs="Segoe UI"/>
+        </w:rPr>
+      </w:pPr>
+      <w:r>
+        <w:rPr>
+          <w:rFonts w:ascii="Segoe UI" w:hAnsi="Segoe UI" w:cs="Segoe UI"/>
+        </w:rPr>
+        <w:t xml:space="preserve">Now we need to define for which </w:t>
+      </w:r>
+      <w:proofErr w:type="gramStart"/>
+      <w:r>
+        <w:rPr>
+          <w:rFonts w:ascii="Segoe UI" w:hAnsi="Segoe UI" w:cs="Segoe UI"/>
+        </w:rPr>
+        <w:t>particular column</w:t>
+      </w:r>
+      <w:proofErr w:type="gramEnd"/>
+      <w:r>
+        <w:rPr>
+          <w:rFonts w:ascii="Segoe UI" w:hAnsi="Segoe UI" w:cs="Segoe UI"/>
+        </w:rPr>
+        <w:t xml:space="preserve"> that foreign key will be applied. </w:t>
+      </w:r>
+      <w:proofErr w:type="gramStart"/>
+      <w:r>
+        <w:rPr>
+          <w:rFonts w:ascii="Segoe UI" w:hAnsi="Segoe UI" w:cs="Segoe UI"/>
+        </w:rPr>
+        <w:t>For  that</w:t>
+      </w:r>
+      <w:proofErr w:type="gramEnd"/>
+      <w:r>
+        <w:rPr>
+          <w:rFonts w:ascii="Segoe UI" w:hAnsi="Segoe UI" w:cs="Segoe UI"/>
+        </w:rPr>
+        <w:t xml:space="preserve"> we need to use @JoinColumn.</w:t>
       </w:r>
     </w:p>
     <w:p>
@@ -4796,6 +7961,7 @@
         </w:rPr>
         <w:t xml:space="preserve">Long </w:t>
       </w:r>
+      <w:proofErr w:type="spellStart"/>
       <w:r>
         <w:rPr>
           <w:rFonts w:ascii="Courier New" w:eastAsia="Times New Roman" w:hAnsi="Courier New" w:cs="Courier New"/>
@@ -4807,6 +7973,7 @@
         </w:rPr>
         <w:t>courseId</w:t>
       </w:r>
+      <w:proofErr w:type="spellEnd"/>
       <w:r>
         <w:rPr>
           <w:rFonts w:ascii="Courier New" w:eastAsia="Times New Roman" w:hAnsi="Courier New" w:cs="Courier New"/>
@@ -4906,6 +8073,7 @@
         </w:rPr>
         <w:t xml:space="preserve">String </w:t>
       </w:r>
+      <w:proofErr w:type="gramStart"/>
       <w:r>
         <w:rPr>
           <w:rFonts w:ascii="Courier New" w:eastAsia="Times New Roman" w:hAnsi="Courier New" w:cs="Courier New"/>
@@ -4928,6 +8096,7 @@
         </w:rPr>
         <w:t>;</w:t>
       </w:r>
+      <w:proofErr w:type="gramEnd"/>
     </w:p>
     <w:p>
       <w:pPr>
@@ -4951,8 +8120,21 @@
           <w:szCs w:val="20"/>
           <w14:ligatures w14:val="none"/>
         </w:rPr>
-        <w:t>@OneToOne(</w:t>
-      </w:r>
+        <w:t>@</w:t>
+      </w:r>
+      <w:proofErr w:type="gramStart"/>
+      <w:r>
+        <w:rPr>
+          <w:rFonts w:ascii="Courier New" w:eastAsia="Times New Roman" w:hAnsi="Courier New" w:cs="Courier New"/>
+          <w:color w:val="BCBEC4"/>
+          <w:kern w:val="0"/>
+          <w:sz w:val="20"/>
+          <w:szCs w:val="20"/>
+          <w14:ligatures w14:val="none"/>
+        </w:rPr>
+        <w:t>OneToOne(</w:t>
+      </w:r>
+      <w:proofErr w:type="gramEnd"/>
     </w:p>
     <w:p>
       <w:pPr>
@@ -4976,7 +8158,44 @@
           <w:szCs w:val="20"/>
           <w14:ligatures w14:val="none"/>
         </w:rPr>
-        <w:t xml:space="preserve">           mappedBy=”course”</w:t>
+        <w:t xml:space="preserve">           </w:t>
+      </w:r>
+      <w:proofErr w:type="spellStart"/>
+      <w:r>
+        <w:rPr>
+          <w:rFonts w:ascii="Courier New" w:eastAsia="Times New Roman" w:hAnsi="Courier New" w:cs="Courier New"/>
+          <w:color w:val="BCBEC4"/>
+          <w:kern w:val="0"/>
+          <w:sz w:val="20"/>
+          <w:szCs w:val="20"/>
+          <w14:ligatures w14:val="none"/>
+        </w:rPr>
+        <w:t>mappedBy</w:t>
+      </w:r>
+      <w:proofErr w:type="spellEnd"/>
+      <w:proofErr w:type="gramStart"/>
+      <w:r>
+        <w:rPr>
+          <w:rFonts w:ascii="Courier New" w:eastAsia="Times New Roman" w:hAnsi="Courier New" w:cs="Courier New"/>
+          <w:color w:val="BCBEC4"/>
+          <w:kern w:val="0"/>
+          <w:sz w:val="20"/>
+          <w:szCs w:val="20"/>
+          <w14:ligatures w14:val="none"/>
+        </w:rPr>
+        <w:t>=”course</w:t>
+      </w:r>
+      <w:proofErr w:type="gramEnd"/>
+      <w:r>
+        <w:rPr>
+          <w:rFonts w:ascii="Courier New" w:eastAsia="Times New Roman" w:hAnsi="Courier New" w:cs="Courier New"/>
+          <w:color w:val="BCBEC4"/>
+          <w:kern w:val="0"/>
+          <w:sz w:val="20"/>
+          <w:szCs w:val="20"/>
+          <w14:ligatures w14:val="none"/>
+        </w:rPr>
+        <w:t>”</w:t>
       </w:r>
     </w:p>
     <w:p>
@@ -5026,20 +8245,54 @@
           <w:szCs w:val="20"/>
           <w14:ligatures w14:val="none"/>
         </w:rPr>
-        <w:t>Private courseMaterial;</w:t>
-      </w:r>
-    </w:p>
-    <w:p>
-      <w:pPr>
-        <w:rPr>
-          <w:rFonts w:ascii="Segoe UI" w:hAnsi="Segoe UI" w:cs="Segoe UI"/>
-        </w:rPr>
-      </w:pPr>
-      <w:r>
-        <w:rPr>
-          <w:rFonts w:ascii="Segoe UI" w:hAnsi="Segoe UI" w:cs="Segoe UI"/>
-        </w:rPr>
-        <w:t>courseMaterial:</w:t>
+        <w:t xml:space="preserve">Private </w:t>
+      </w:r>
+      <w:proofErr w:type="spellStart"/>
+      <w:proofErr w:type="gramStart"/>
+      <w:r>
+        <w:rPr>
+          <w:rFonts w:ascii="Courier New" w:eastAsia="Times New Roman" w:hAnsi="Courier New" w:cs="Courier New"/>
+          <w:color w:val="BCBEC4"/>
+          <w:kern w:val="0"/>
+          <w:sz w:val="20"/>
+          <w:szCs w:val="20"/>
+          <w14:ligatures w14:val="none"/>
+        </w:rPr>
+        <w:t>courseMaterial</w:t>
+      </w:r>
+      <w:proofErr w:type="spellEnd"/>
+      <w:r>
+        <w:rPr>
+          <w:rFonts w:ascii="Courier New" w:eastAsia="Times New Roman" w:hAnsi="Courier New" w:cs="Courier New"/>
+          <w:color w:val="BCBEC4"/>
+          <w:kern w:val="0"/>
+          <w:sz w:val="20"/>
+          <w:szCs w:val="20"/>
+          <w14:ligatures w14:val="none"/>
+        </w:rPr>
+        <w:t>;</w:t>
+      </w:r>
+      <w:proofErr w:type="gramEnd"/>
+    </w:p>
+    <w:p>
+      <w:pPr>
+        <w:rPr>
+          <w:rFonts w:ascii="Segoe UI" w:hAnsi="Segoe UI" w:cs="Segoe UI"/>
+        </w:rPr>
+      </w:pPr>
+      <w:proofErr w:type="spellStart"/>
+      <w:r>
+        <w:rPr>
+          <w:rFonts w:ascii="Segoe UI" w:hAnsi="Segoe UI" w:cs="Segoe UI"/>
+        </w:rPr>
+        <w:t>courseMaterial</w:t>
+      </w:r>
+      <w:proofErr w:type="spellEnd"/>
+      <w:r>
+        <w:rPr>
+          <w:rFonts w:ascii="Segoe UI" w:hAnsi="Segoe UI" w:cs="Segoe UI"/>
+        </w:rPr>
+        <w:t>:</w:t>
       </w:r>
     </w:p>
     <w:p>
@@ -5066,6 +8319,7 @@
         </w:rPr>
         <w:t xml:space="preserve">private long </w:t>
       </w:r>
+      <w:proofErr w:type="spellStart"/>
       <w:r>
         <w:rPr>
           <w:rFonts w:ascii="Courier New" w:eastAsia="Times New Roman" w:hAnsi="Courier New" w:cs="Courier New"/>
@@ -5077,6 +8331,7 @@
         </w:rPr>
         <w:t>courseMaterialId</w:t>
       </w:r>
+      <w:proofErr w:type="spellEnd"/>
       <w:r>
         <w:rPr>
           <w:rFonts w:ascii="Courier New" w:eastAsia="Times New Roman" w:hAnsi="Courier New" w:cs="Courier New"/>
@@ -5121,6 +8376,7 @@
         </w:rPr>
         <w:t xml:space="preserve">String </w:t>
       </w:r>
+      <w:proofErr w:type="spellStart"/>
       <w:r>
         <w:rPr>
           <w:rFonts w:ascii="Courier New" w:eastAsia="Times New Roman" w:hAnsi="Courier New" w:cs="Courier New"/>
@@ -5132,6 +8388,7 @@
         </w:rPr>
         <w:t>url</w:t>
       </w:r>
+      <w:proofErr w:type="spellEnd"/>
       <w:r>
         <w:rPr>
           <w:rFonts w:ascii="Courier New" w:eastAsia="Times New Roman" w:hAnsi="Courier New" w:cs="Courier New"/>
@@ -5163,8 +8420,9 @@
           <w:szCs w:val="20"/>
           <w14:ligatures w14:val="none"/>
         </w:rPr>
-        <w:t>@OneToOne</w:t>
-      </w:r>
+        <w:t>@</w:t>
+      </w:r>
+      <w:proofErr w:type="gramStart"/>
       <w:r>
         <w:rPr>
           <w:rFonts w:ascii="Courier New" w:eastAsia="Times New Roman" w:hAnsi="Courier New" w:cs="Courier New"/>
@@ -5174,8 +8432,20 @@
           <w:szCs w:val="20"/>
           <w14:ligatures w14:val="none"/>
         </w:rPr>
+        <w:t>OneToOne</w:t>
+      </w:r>
+      <w:r>
+        <w:rPr>
+          <w:rFonts w:ascii="Courier New" w:eastAsia="Times New Roman" w:hAnsi="Courier New" w:cs="Courier New"/>
+          <w:color w:val="B3AE60"/>
+          <w:kern w:val="0"/>
+          <w:sz w:val="20"/>
+          <w:szCs w:val="20"/>
+          <w14:ligatures w14:val="none"/>
+        </w:rPr>
         <w:t>(</w:t>
       </w:r>
+      <w:proofErr w:type="gramEnd"/>
     </w:p>
     <w:p>
       <w:pPr>
@@ -5199,8 +8469,9 @@
           <w:szCs w:val="20"/>
           <w14:ligatures w14:val="none"/>
         </w:rPr>
-        <w:t xml:space="preserve">           cascade=CascadeType.All)</w:t>
-      </w:r>
+        <w:t xml:space="preserve">           cascade=</w:t>
+      </w:r>
+      <w:proofErr w:type="spellStart"/>
       <w:r>
         <w:rPr>
           <w:rFonts w:ascii="Courier New" w:eastAsia="Times New Roman" w:hAnsi="Courier New" w:cs="Courier New"/>
@@ -5210,8 +8481,43 @@
           <w:szCs w:val="20"/>
           <w14:ligatures w14:val="none"/>
         </w:rPr>
+        <w:t>CascadeType.All</w:t>
+      </w:r>
+      <w:proofErr w:type="spellEnd"/>
+      <w:r>
+        <w:rPr>
+          <w:rFonts w:ascii="Courier New" w:eastAsia="Times New Roman" w:hAnsi="Courier New" w:cs="Courier New"/>
+          <w:color w:val="B3AE60"/>
+          <w:kern w:val="0"/>
+          <w:sz w:val="20"/>
+          <w:szCs w:val="20"/>
+          <w14:ligatures w14:val="none"/>
+        </w:rPr>
+        <w:t>)</w:t>
+      </w:r>
+      <w:r>
+        <w:rPr>
+          <w:rFonts w:ascii="Courier New" w:eastAsia="Times New Roman" w:hAnsi="Courier New" w:cs="Courier New"/>
+          <w:color w:val="B3AE60"/>
+          <w:kern w:val="0"/>
+          <w:sz w:val="20"/>
+          <w:szCs w:val="20"/>
+          <w14:ligatures w14:val="none"/>
+        </w:rPr>
         <w:br/>
-        <w:t>@JoinColumn</w:t>
+        <w:t>@</w:t>
+      </w:r>
+      <w:proofErr w:type="gramStart"/>
+      <w:r>
+        <w:rPr>
+          <w:rFonts w:ascii="Courier New" w:eastAsia="Times New Roman" w:hAnsi="Courier New" w:cs="Courier New"/>
+          <w:color w:val="B3AE60"/>
+          <w:kern w:val="0"/>
+          <w:sz w:val="20"/>
+          <w:szCs w:val="20"/>
+          <w14:ligatures w14:val="none"/>
+        </w:rPr>
+        <w:t>JoinColumn</w:t>
       </w:r>
       <w:r>
         <w:rPr>
@@ -5224,6 +8530,7 @@
         </w:rPr>
         <w:t>(</w:t>
       </w:r>
+      <w:proofErr w:type="gramEnd"/>
       <w:r>
         <w:rPr>
           <w:rFonts w:ascii="Courier New" w:eastAsia="Times New Roman" w:hAnsi="Courier New" w:cs="Courier New"/>
@@ -5245,7 +8552,31 @@
           <w:szCs w:val="20"/>
           <w14:ligatures w14:val="none"/>
         </w:rPr>
-        <w:t>"course_id"</w:t>
+        <w:t>"</w:t>
+      </w:r>
+      <w:proofErr w:type="spellStart"/>
+      <w:r>
+        <w:rPr>
+          <w:rFonts w:ascii="Courier New" w:eastAsia="Times New Roman" w:hAnsi="Courier New" w:cs="Courier New"/>
+          <w:color w:val="6AAB73"/>
+          <w:kern w:val="0"/>
+          <w:sz w:val="20"/>
+          <w:szCs w:val="20"/>
+          <w14:ligatures w14:val="none"/>
+        </w:rPr>
+        <w:t>course_id</w:t>
+      </w:r>
+      <w:proofErr w:type="spellEnd"/>
+      <w:r>
+        <w:rPr>
+          <w:rFonts w:ascii="Courier New" w:eastAsia="Times New Roman" w:hAnsi="Courier New" w:cs="Courier New"/>
+          <w:color w:val="6AAB73"/>
+          <w:kern w:val="0"/>
+          <w:sz w:val="20"/>
+          <w:szCs w:val="20"/>
+          <w14:ligatures w14:val="none"/>
+        </w:rPr>
+        <w:t>"</w:t>
       </w:r>
       <w:r>
         <w:rPr>
@@ -5268,7 +8599,31 @@
           <w14:ligatures w14:val="none"/>
         </w:rPr>
         <w:br/>
-        <w:t xml:space="preserve">        referencedColumnName = </w:t>
+        <w:t xml:space="preserve">        </w:t>
+      </w:r>
+      <w:proofErr w:type="spellStart"/>
+      <w:r>
+        <w:rPr>
+          <w:rFonts w:ascii="Courier New" w:eastAsia="Times New Roman" w:hAnsi="Courier New" w:cs="Courier New"/>
+          <w:color w:val="BCBEC4"/>
+          <w:kern w:val="0"/>
+          <w:sz w:val="20"/>
+          <w:szCs w:val="20"/>
+          <w14:ligatures w14:val="none"/>
+        </w:rPr>
+        <w:t>referencedColumnName</w:t>
+      </w:r>
+      <w:proofErr w:type="spellEnd"/>
+      <w:r>
+        <w:rPr>
+          <w:rFonts w:ascii="Courier New" w:eastAsia="Times New Roman" w:hAnsi="Courier New" w:cs="Courier New"/>
+          <w:color w:val="BCBEC4"/>
+          <w:kern w:val="0"/>
+          <w:sz w:val="20"/>
+          <w:szCs w:val="20"/>
+          <w14:ligatures w14:val="none"/>
+        </w:rPr>
+        <w:t xml:space="preserve"> = </w:t>
       </w:r>
       <w:r>
         <w:rPr>
@@ -5279,8 +8634,9 @@
           <w:szCs w:val="20"/>
           <w14:ligatures w14:val="none"/>
         </w:rPr>
-        <w:t>"courseId"</w:t>
-      </w:r>
+        <w:t>"</w:t>
+      </w:r>
+      <w:proofErr w:type="spellStart"/>
       <w:r>
         <w:rPr>
           <w:rFonts w:ascii="Courier New" w:eastAsia="Times New Roman" w:hAnsi="Courier New" w:cs="Courier New"/>
@@ -5290,6 +8646,29 @@
           <w:szCs w:val="20"/>
           <w14:ligatures w14:val="none"/>
         </w:rPr>
+        <w:t>courseId</w:t>
+      </w:r>
+      <w:proofErr w:type="spellEnd"/>
+      <w:r>
+        <w:rPr>
+          <w:rFonts w:ascii="Courier New" w:eastAsia="Times New Roman" w:hAnsi="Courier New" w:cs="Courier New"/>
+          <w:color w:val="6AAB73"/>
+          <w:kern w:val="0"/>
+          <w:sz w:val="20"/>
+          <w:szCs w:val="20"/>
+          <w14:ligatures w14:val="none"/>
+        </w:rPr>
+        <w:t>"</w:t>
+      </w:r>
+      <w:r>
+        <w:rPr>
+          <w:rFonts w:ascii="Courier New" w:eastAsia="Times New Roman" w:hAnsi="Courier New" w:cs="Courier New"/>
+          <w:color w:val="6AAB73"/>
+          <w:kern w:val="0"/>
+          <w:sz w:val="20"/>
+          <w:szCs w:val="20"/>
+          <w14:ligatures w14:val="none"/>
+        </w:rPr>
         <w:br/>
       </w:r>
       <w:r>
@@ -5336,6 +8715,7 @@
         </w:rPr>
         <w:t xml:space="preserve">Course </w:t>
       </w:r>
+      <w:proofErr w:type="spellStart"/>
       <w:r>
         <w:rPr>
           <w:rFonts w:ascii="Courier New" w:eastAsia="Times New Roman" w:hAnsi="Courier New" w:cs="Courier New"/>
@@ -5347,6 +8727,7 @@
         </w:rPr>
         <w:t>course</w:t>
       </w:r>
+      <w:proofErr w:type="spellEnd"/>
       <w:r>
         <w:rPr>
           <w:rFonts w:ascii="Courier New" w:eastAsia="Times New Roman" w:hAnsi="Courier New" w:cs="Courier New"/>
@@ -5389,20 +8770,76 @@
         <w:rPr>
           <w:rFonts w:ascii="Segoe UI" w:hAnsi="Segoe UI" w:cs="Segoe UI"/>
         </w:rPr>
-        <w:t>name =”course_id”</w:t>
-      </w:r>
-    </w:p>
-    <w:p>
-      <w:pPr>
-        <w:rPr>
-          <w:rFonts w:ascii="Segoe UI" w:hAnsi="Segoe UI" w:cs="Segoe UI"/>
-        </w:rPr>
-      </w:pPr>
-      <w:r>
-        <w:rPr>
-          <w:rFonts w:ascii="Segoe UI" w:hAnsi="Segoe UI" w:cs="Segoe UI"/>
-        </w:rPr>
-        <w:t>and the “referenceColumnName” means which particular column it is referencing to in course table.</w:t>
+        <w:t xml:space="preserve">name </w:t>
+      </w:r>
+      <w:proofErr w:type="gramStart"/>
+      <w:r>
+        <w:rPr>
+          <w:rFonts w:ascii="Segoe UI" w:hAnsi="Segoe UI" w:cs="Segoe UI"/>
+        </w:rPr>
+        <w:t>=”</w:t>
+      </w:r>
+      <w:proofErr w:type="spellStart"/>
+      <w:r>
+        <w:rPr>
+          <w:rFonts w:ascii="Segoe UI" w:hAnsi="Segoe UI" w:cs="Segoe UI"/>
+        </w:rPr>
+        <w:t>course</w:t>
+      </w:r>
+      <w:proofErr w:type="gramEnd"/>
+      <w:r>
+        <w:rPr>
+          <w:rFonts w:ascii="Segoe UI" w:hAnsi="Segoe UI" w:cs="Segoe UI"/>
+        </w:rPr>
+        <w:t>_id</w:t>
+      </w:r>
+      <w:proofErr w:type="spellEnd"/>
+      <w:r>
+        <w:rPr>
+          <w:rFonts w:ascii="Segoe UI" w:hAnsi="Segoe UI" w:cs="Segoe UI"/>
+        </w:rPr>
+        <w:t>”</w:t>
+      </w:r>
+    </w:p>
+    <w:p>
+      <w:pPr>
+        <w:rPr>
+          <w:rFonts w:ascii="Segoe UI" w:hAnsi="Segoe UI" w:cs="Segoe UI"/>
+        </w:rPr>
+      </w:pPr>
+      <w:r>
+        <w:rPr>
+          <w:rFonts w:ascii="Segoe UI" w:hAnsi="Segoe UI" w:cs="Segoe UI"/>
+        </w:rPr>
+        <w:t>and the “</w:t>
+      </w:r>
+      <w:proofErr w:type="spellStart"/>
+      <w:r>
+        <w:rPr>
+          <w:rFonts w:ascii="Segoe UI" w:hAnsi="Segoe UI" w:cs="Segoe UI"/>
+        </w:rPr>
+        <w:t>referenceColumnName</w:t>
+      </w:r>
+      <w:proofErr w:type="spellEnd"/>
+      <w:r>
+        <w:rPr>
+          <w:rFonts w:ascii="Segoe UI" w:hAnsi="Segoe UI" w:cs="Segoe UI"/>
+        </w:rPr>
+        <w:t xml:space="preserve">” means which </w:t>
+      </w:r>
+      <w:proofErr w:type="gramStart"/>
+      <w:r>
+        <w:rPr>
+          <w:rFonts w:ascii="Segoe UI" w:hAnsi="Segoe UI" w:cs="Segoe UI"/>
+        </w:rPr>
+        <w:t>particular column</w:t>
+      </w:r>
+      <w:proofErr w:type="gramEnd"/>
+      <w:r>
+        <w:rPr>
+          <w:rFonts w:ascii="Segoe UI" w:hAnsi="Segoe UI" w:cs="Segoe UI"/>
+        </w:rPr>
+        <w:t xml:space="preserve"> it is referencing to in course table.</w:t>
       </w:r>
     </w:p>
     <w:p>
@@ -5450,6 +8887,7 @@
           <w:szCs w:val="40"/>
         </w:rPr>
       </w:pPr>
+      <w:proofErr w:type="spellStart"/>
       <w:r>
         <w:rPr>
           <w:rFonts w:ascii="Segoe UI" w:hAnsi="Segoe UI" w:cs="Segoe UI"/>
@@ -5457,127 +8895,218 @@
           <w:szCs w:val="40"/>
         </w:rPr>
         <w:lastRenderedPageBreak/>
-        <w:t>FetchType:</w:t>
-      </w:r>
-    </w:p>
-    <w:p>
-      <w:pPr>
-        <w:rPr>
-          <w:rFonts w:ascii="Segoe UI" w:hAnsi="Segoe UI" w:cs="Segoe UI"/>
-        </w:rPr>
-      </w:pPr>
-      <w:r>
-        <w:rPr>
-          <w:rFonts w:ascii="Segoe UI" w:hAnsi="Segoe UI" w:cs="Segoe UI"/>
-        </w:rPr>
-        <w:t>How we want to fetch the data. There are two types available i.e.,</w:t>
-      </w:r>
-    </w:p>
-    <w:p>
-      <w:pPr>
-        <w:rPr>
-          <w:rFonts w:ascii="Segoe UI" w:hAnsi="Segoe UI" w:cs="Segoe UI"/>
-        </w:rPr>
-      </w:pPr>
-      <w:r>
-        <w:rPr>
-          <w:rFonts w:ascii="Segoe UI" w:hAnsi="Segoe UI" w:cs="Segoe UI"/>
-        </w:rPr>
-        <w:t xml:space="preserve"> 1)EAGER fetching.</w:t>
-      </w:r>
-    </w:p>
-    <w:p>
-      <w:pPr>
-        <w:rPr>
-          <w:rFonts w:ascii="Segoe UI" w:hAnsi="Segoe UI" w:cs="Segoe UI"/>
-        </w:rPr>
-      </w:pPr>
-      <w:r>
-        <w:rPr>
-          <w:rFonts w:ascii="Segoe UI" w:hAnsi="Segoe UI" w:cs="Segoe UI"/>
-        </w:rPr>
-        <w:t>2)LAZY fetching.</w:t>
-      </w:r>
-    </w:p>
-    <w:p>
-      <w:pPr>
-        <w:rPr>
-          <w:rFonts w:ascii="Segoe UI" w:hAnsi="Segoe UI" w:cs="Segoe UI"/>
-        </w:rPr>
-      </w:pPr>
-      <w:r>
-        <w:rPr>
-          <w:rFonts w:ascii="Segoe UI" w:hAnsi="Segoe UI" w:cs="Segoe UI"/>
-        </w:rPr>
-        <w:t xml:space="preserve">If we are having the relationship between two tables once we call the data of a parent do we need to fetch the data of a </w:t>
-      </w:r>
-      <w:r>
-        <w:rPr>
-          <w:rFonts w:ascii="Segoe UI" w:hAnsi="Segoe UI" w:cs="Segoe UI"/>
-        </w:rPr>
-        <w:t xml:space="preserve">child also or </w:t>
-      </w:r>
-      <w:r>
-        <w:rPr>
-          <w:rFonts w:ascii="Segoe UI" w:hAnsi="Segoe UI" w:cs="Segoe UI"/>
-        </w:rPr>
-        <w:t>we just need the parent only. To specify this we can use fetchtype.</w:t>
-      </w:r>
-    </w:p>
-    <w:p>
-      <w:pPr>
-        <w:rPr>
-          <w:rFonts w:ascii="Segoe UI" w:hAnsi="Segoe UI" w:cs="Segoe UI"/>
-        </w:rPr>
-      </w:pPr>
-      <w:r>
-        <w:rPr>
-          <w:rFonts w:ascii="Segoe UI" w:hAnsi="Segoe UI" w:cs="Segoe UI"/>
-        </w:rPr>
-        <w:t>fetchType.EAGER will fetch everything including child.</w:t>
-      </w:r>
-    </w:p>
-    <w:p>
-      <w:pPr>
-        <w:rPr>
-          <w:rFonts w:ascii="Segoe UI" w:hAnsi="Segoe UI" w:cs="Segoe UI"/>
-        </w:rPr>
-      </w:pPr>
-      <w:r>
-        <w:rPr>
-          <w:rFonts w:ascii="Segoe UI" w:hAnsi="Segoe UI" w:cs="Segoe UI"/>
-        </w:rPr>
-        <w:t>fetchType.LAZY will not fetch only the parent table information until we specifically ask to bring fetch the child.</w:t>
-      </w:r>
-    </w:p>
-    <w:p>
-      <w:pPr>
+        <w:t>FetchType</w:t>
+      </w:r>
+      <w:proofErr w:type="spellEnd"/>
+      <w:r>
         <w:rPr>
           <w:rFonts w:ascii="Segoe UI" w:hAnsi="Segoe UI" w:cs="Segoe UI"/>
           <w:sz w:val="40"/>
           <w:szCs w:val="40"/>
         </w:rPr>
-      </w:pPr>
-      <w:r>
+        <w:t>:</w:t>
+      </w:r>
+    </w:p>
+    <w:p>
+      <w:pPr>
+        <w:rPr>
+          <w:rFonts w:ascii="Segoe UI" w:hAnsi="Segoe UI" w:cs="Segoe UI"/>
+        </w:rPr>
+      </w:pPr>
+      <w:r>
+        <w:rPr>
+          <w:rFonts w:ascii="Segoe UI" w:hAnsi="Segoe UI" w:cs="Segoe UI"/>
+        </w:rPr>
+        <w:t>How we want to fetch the data. There are two types available i.e.,</w:t>
+      </w:r>
+    </w:p>
+    <w:p>
+      <w:pPr>
+        <w:rPr>
+          <w:rFonts w:ascii="Segoe UI" w:hAnsi="Segoe UI" w:cs="Segoe UI"/>
+        </w:rPr>
+      </w:pPr>
+      <w:r>
+        <w:rPr>
+          <w:rFonts w:ascii="Segoe UI" w:hAnsi="Segoe UI" w:cs="Segoe UI"/>
+        </w:rPr>
+        <w:t xml:space="preserve"> 1)EAGER fetching.</w:t>
+      </w:r>
+    </w:p>
+    <w:p>
+      <w:pPr>
+        <w:rPr>
+          <w:rFonts w:ascii="Segoe UI" w:hAnsi="Segoe UI" w:cs="Segoe UI"/>
+        </w:rPr>
+      </w:pPr>
+      <w:r>
+        <w:rPr>
+          <w:rFonts w:ascii="Segoe UI" w:hAnsi="Segoe UI" w:cs="Segoe UI"/>
+        </w:rPr>
+        <w:t>2)LAZY fetching.</w:t>
+      </w:r>
+    </w:p>
+    <w:p>
+      <w:pPr>
+        <w:rPr>
+          <w:rFonts w:ascii="Segoe UI" w:hAnsi="Segoe UI" w:cs="Segoe UI"/>
+        </w:rPr>
+      </w:pPr>
+      <w:r>
+        <w:rPr>
+          <w:rFonts w:ascii="Segoe UI" w:hAnsi="Segoe UI" w:cs="Segoe UI"/>
+        </w:rPr>
+        <w:t xml:space="preserve">If we are having the relationship between two tables </w:t>
+      </w:r>
+      <w:proofErr w:type="gramStart"/>
+      <w:r>
+        <w:rPr>
+          <w:rFonts w:ascii="Segoe UI" w:hAnsi="Segoe UI" w:cs="Segoe UI"/>
+        </w:rPr>
+        <w:t>once</w:t>
+      </w:r>
+      <w:proofErr w:type="gramEnd"/>
+      <w:r>
+        <w:rPr>
+          <w:rFonts w:ascii="Segoe UI" w:hAnsi="Segoe UI" w:cs="Segoe UI"/>
+        </w:rPr>
+        <w:t xml:space="preserve"> we call the data of a parent do we need to fetch the data of a </w:t>
+      </w:r>
+      <w:r>
+        <w:rPr>
+          <w:rFonts w:ascii="Segoe UI" w:hAnsi="Segoe UI" w:cs="Segoe UI"/>
+        </w:rPr>
+        <w:t xml:space="preserve">child also or </w:t>
+      </w:r>
+      <w:r>
+        <w:rPr>
+          <w:rFonts w:ascii="Segoe UI" w:hAnsi="Segoe UI" w:cs="Segoe UI"/>
+        </w:rPr>
+        <w:t xml:space="preserve">we just need the parent only. To specify </w:t>
+      </w:r>
+      <w:proofErr w:type="gramStart"/>
+      <w:r>
+        <w:rPr>
+          <w:rFonts w:ascii="Segoe UI" w:hAnsi="Segoe UI" w:cs="Segoe UI"/>
+        </w:rPr>
+        <w:t>this</w:t>
+      </w:r>
+      <w:proofErr w:type="gramEnd"/>
+      <w:r>
+        <w:rPr>
+          <w:rFonts w:ascii="Segoe UI" w:hAnsi="Segoe UI" w:cs="Segoe UI"/>
+        </w:rPr>
+        <w:t xml:space="preserve"> we can use </w:t>
+      </w:r>
+      <w:proofErr w:type="spellStart"/>
+      <w:r>
+        <w:rPr>
+          <w:rFonts w:ascii="Segoe UI" w:hAnsi="Segoe UI" w:cs="Segoe UI"/>
+        </w:rPr>
+        <w:t>fetchtype</w:t>
+      </w:r>
+      <w:proofErr w:type="spellEnd"/>
+      <w:r>
+        <w:rPr>
+          <w:rFonts w:ascii="Segoe UI" w:hAnsi="Segoe UI" w:cs="Segoe UI"/>
+        </w:rPr>
+        <w:t>.</w:t>
+      </w:r>
+    </w:p>
+    <w:p>
+      <w:pPr>
+        <w:rPr>
+          <w:rFonts w:ascii="Segoe UI" w:hAnsi="Segoe UI" w:cs="Segoe UI"/>
+        </w:rPr>
+      </w:pPr>
+      <w:proofErr w:type="spellStart"/>
+      <w:r>
+        <w:rPr>
+          <w:rFonts w:ascii="Segoe UI" w:hAnsi="Segoe UI" w:cs="Segoe UI"/>
+        </w:rPr>
+        <w:t>fetchType.EAGER</w:t>
+      </w:r>
+      <w:proofErr w:type="spellEnd"/>
+      <w:r>
+        <w:rPr>
+          <w:rFonts w:ascii="Segoe UI" w:hAnsi="Segoe UI" w:cs="Segoe UI"/>
+        </w:rPr>
+        <w:t xml:space="preserve"> will fetch everything including child.</w:t>
+      </w:r>
+    </w:p>
+    <w:p>
+      <w:pPr>
+        <w:rPr>
+          <w:rFonts w:ascii="Segoe UI" w:hAnsi="Segoe UI" w:cs="Segoe UI"/>
+        </w:rPr>
+      </w:pPr>
+      <w:proofErr w:type="spellStart"/>
+      <w:r>
+        <w:rPr>
+          <w:rFonts w:ascii="Segoe UI" w:hAnsi="Segoe UI" w:cs="Segoe UI"/>
+        </w:rPr>
+        <w:t>fetchType.LAZY</w:t>
+      </w:r>
+      <w:proofErr w:type="spellEnd"/>
+      <w:r>
+        <w:rPr>
+          <w:rFonts w:ascii="Segoe UI" w:hAnsi="Segoe UI" w:cs="Segoe UI"/>
+        </w:rPr>
+        <w:t xml:space="preserve"> will not fetch only the parent table information until we specifically ask to bring fetch the child.</w:t>
+      </w:r>
+    </w:p>
+    <w:p>
+      <w:pPr>
         <w:rPr>
           <w:rFonts w:ascii="Segoe UI" w:hAnsi="Segoe UI" w:cs="Segoe UI"/>
           <w:sz w:val="40"/>
           <w:szCs w:val="40"/>
         </w:rPr>
-        <w:t>OneToMany:</w:t>
-      </w:r>
-    </w:p>
-    <w:p>
-      <w:pPr>
-        <w:rPr>
-          <w:rFonts w:ascii="Segoe UI" w:hAnsi="Segoe UI" w:cs="Segoe UI"/>
-        </w:rPr>
-      </w:pPr>
-      <w:r>
-        <w:rPr>
-          <w:rFonts w:ascii="Segoe UI" w:hAnsi="Segoe UI" w:cs="Segoe UI"/>
-        </w:rPr>
-        <w:t>In the above diagram the course and teacher tables have one to many relationship i.e., (one teacher can teach many courses and reverse is many courses would be taught by one teacher).</w:t>
+      </w:pPr>
+      <w:proofErr w:type="spellStart"/>
+      <w:r>
+        <w:rPr>
+          <w:rFonts w:ascii="Segoe UI" w:hAnsi="Segoe UI" w:cs="Segoe UI"/>
+          <w:sz w:val="40"/>
+          <w:szCs w:val="40"/>
+        </w:rPr>
+        <w:t>OneToMany</w:t>
+      </w:r>
+      <w:proofErr w:type="spellEnd"/>
+      <w:r>
+        <w:rPr>
+          <w:rFonts w:ascii="Segoe UI" w:hAnsi="Segoe UI" w:cs="Segoe UI"/>
+          <w:sz w:val="40"/>
+          <w:szCs w:val="40"/>
+        </w:rPr>
+        <w:t>:</w:t>
+      </w:r>
+    </w:p>
+    <w:p>
+      <w:pPr>
+        <w:rPr>
+          <w:rFonts w:ascii="Segoe UI" w:hAnsi="Segoe UI" w:cs="Segoe UI"/>
+        </w:rPr>
+      </w:pPr>
+      <w:r>
+        <w:rPr>
+          <w:rFonts w:ascii="Segoe UI" w:hAnsi="Segoe UI" w:cs="Segoe UI"/>
+        </w:rPr>
+        <w:t xml:space="preserve">In the above diagram the course and teacher tables have one to many </w:t>
+      </w:r>
+      <w:proofErr w:type="gramStart"/>
+      <w:r>
+        <w:rPr>
+          <w:rFonts w:ascii="Segoe UI" w:hAnsi="Segoe UI" w:cs="Segoe UI"/>
+        </w:rPr>
+        <w:t>relationship</w:t>
+      </w:r>
+      <w:proofErr w:type="gramEnd"/>
+      <w:r>
+        <w:rPr>
+          <w:rFonts w:ascii="Segoe UI" w:hAnsi="Segoe UI" w:cs="Segoe UI"/>
+        </w:rPr>
+        <w:t xml:space="preserve"> i.e., (one teacher can teach many courses and reverse is many courses would be taught by one teacher).</w:t>
       </w:r>
     </w:p>
     <w:p>
@@ -5614,7 +9143,19 @@
           <w14:ligatures w14:val="none"/>
         </w:rPr>
         <w:br/>
-        <w:t>@SequenceGenerator</w:t>
+        <w:t>@</w:t>
+      </w:r>
+      <w:proofErr w:type="gramStart"/>
+      <w:r>
+        <w:rPr>
+          <w:rFonts w:ascii="Courier New" w:eastAsia="Times New Roman" w:hAnsi="Courier New" w:cs="Courier New"/>
+          <w:color w:val="B3AE60"/>
+          <w:kern w:val="0"/>
+          <w:sz w:val="20"/>
+          <w:szCs w:val="20"/>
+          <w14:ligatures w14:val="none"/>
+        </w:rPr>
+        <w:t>SequenceGenerator</w:t>
       </w:r>
       <w:r>
         <w:rPr>
@@ -5627,6 +9168,7 @@
         </w:rPr>
         <w:t>(</w:t>
       </w:r>
+      <w:proofErr w:type="gramEnd"/>
       <w:r>
         <w:rPr>
           <w:rFonts w:ascii="Courier New" w:eastAsia="Times New Roman" w:hAnsi="Courier New" w:cs="Courier New"/>
@@ -5648,7 +9190,31 @@
           <w:szCs w:val="20"/>
           <w14:ligatures w14:val="none"/>
         </w:rPr>
-        <w:t>"teacher_sequence"</w:t>
+        <w:t>"</w:t>
+      </w:r>
+      <w:proofErr w:type="spellStart"/>
+      <w:r>
+        <w:rPr>
+          <w:rFonts w:ascii="Courier New" w:eastAsia="Times New Roman" w:hAnsi="Courier New" w:cs="Courier New"/>
+          <w:color w:val="6AAB73"/>
+          <w:kern w:val="0"/>
+          <w:sz w:val="20"/>
+          <w:szCs w:val="20"/>
+          <w14:ligatures w14:val="none"/>
+        </w:rPr>
+        <w:t>teacher_sequence</w:t>
+      </w:r>
+      <w:proofErr w:type="spellEnd"/>
+      <w:r>
+        <w:rPr>
+          <w:rFonts w:ascii="Courier New" w:eastAsia="Times New Roman" w:hAnsi="Courier New" w:cs="Courier New"/>
+          <w:color w:val="6AAB73"/>
+          <w:kern w:val="0"/>
+          <w:sz w:val="20"/>
+          <w:szCs w:val="20"/>
+          <w14:ligatures w14:val="none"/>
+        </w:rPr>
+        <w:t>"</w:t>
       </w:r>
       <w:r>
         <w:rPr>
@@ -5671,7 +9237,31 @@
           <w14:ligatures w14:val="none"/>
         </w:rPr>
         <w:br/>
-        <w:t xml:space="preserve">        sequenceName = </w:t>
+        <w:t xml:space="preserve">        </w:t>
+      </w:r>
+      <w:proofErr w:type="spellStart"/>
+      <w:r>
+        <w:rPr>
+          <w:rFonts w:ascii="Courier New" w:eastAsia="Times New Roman" w:hAnsi="Courier New" w:cs="Courier New"/>
+          <w:color w:val="BCBEC4"/>
+          <w:kern w:val="0"/>
+          <w:sz w:val="20"/>
+          <w:szCs w:val="20"/>
+          <w14:ligatures w14:val="none"/>
+        </w:rPr>
+        <w:t>sequenceName</w:t>
+      </w:r>
+      <w:proofErr w:type="spellEnd"/>
+      <w:r>
+        <w:rPr>
+          <w:rFonts w:ascii="Courier New" w:eastAsia="Times New Roman" w:hAnsi="Courier New" w:cs="Courier New"/>
+          <w:color w:val="BCBEC4"/>
+          <w:kern w:val="0"/>
+          <w:sz w:val="20"/>
+          <w:szCs w:val="20"/>
+          <w14:ligatures w14:val="none"/>
+        </w:rPr>
+        <w:t xml:space="preserve"> = </w:t>
       </w:r>
       <w:r>
         <w:rPr>
@@ -5682,7 +9272,31 @@
           <w:szCs w:val="20"/>
           <w14:ligatures w14:val="none"/>
         </w:rPr>
-        <w:t>"teacher_sequence"</w:t>
+        <w:t>"</w:t>
+      </w:r>
+      <w:proofErr w:type="spellStart"/>
+      <w:r>
+        <w:rPr>
+          <w:rFonts w:ascii="Courier New" w:eastAsia="Times New Roman" w:hAnsi="Courier New" w:cs="Courier New"/>
+          <w:color w:val="6AAB73"/>
+          <w:kern w:val="0"/>
+          <w:sz w:val="20"/>
+          <w:szCs w:val="20"/>
+          <w14:ligatures w14:val="none"/>
+        </w:rPr>
+        <w:t>teacher_sequence</w:t>
+      </w:r>
+      <w:proofErr w:type="spellEnd"/>
+      <w:r>
+        <w:rPr>
+          <w:rFonts w:ascii="Courier New" w:eastAsia="Times New Roman" w:hAnsi="Courier New" w:cs="Courier New"/>
+          <w:color w:val="6AAB73"/>
+          <w:kern w:val="0"/>
+          <w:sz w:val="20"/>
+          <w:szCs w:val="20"/>
+          <w14:ligatures w14:val="none"/>
+        </w:rPr>
+        <w:t>"</w:t>
       </w:r>
       <w:r>
         <w:rPr>
@@ -5705,7 +9319,31 @@
           <w14:ligatures w14:val="none"/>
         </w:rPr>
         <w:br/>
-        <w:t xml:space="preserve">        allocationSize=</w:t>
+        <w:t xml:space="preserve">        </w:t>
+      </w:r>
+      <w:proofErr w:type="spellStart"/>
+      <w:r>
+        <w:rPr>
+          <w:rFonts w:ascii="Courier New" w:eastAsia="Times New Roman" w:hAnsi="Courier New" w:cs="Courier New"/>
+          <w:color w:val="BCBEC4"/>
+          <w:kern w:val="0"/>
+          <w:sz w:val="20"/>
+          <w:szCs w:val="20"/>
+          <w14:ligatures w14:val="none"/>
+        </w:rPr>
+        <w:t>allocationSize</w:t>
+      </w:r>
+      <w:proofErr w:type="spellEnd"/>
+      <w:r>
+        <w:rPr>
+          <w:rFonts w:ascii="Courier New" w:eastAsia="Times New Roman" w:hAnsi="Courier New" w:cs="Courier New"/>
+          <w:color w:val="BCBEC4"/>
+          <w:kern w:val="0"/>
+          <w:sz w:val="20"/>
+          <w:szCs w:val="20"/>
+          <w14:ligatures w14:val="none"/>
+        </w:rPr>
+        <w:t>=</w:t>
       </w:r>
       <w:r>
         <w:rPr>
@@ -5771,7 +9409,19 @@
           <w:szCs w:val="20"/>
           <w14:ligatures w14:val="none"/>
         </w:rPr>
-        <w:t>(strategy = GenerationType.</w:t>
+        <w:t xml:space="preserve">(strategy = </w:t>
+      </w:r>
+      <w:proofErr w:type="spellStart"/>
+      <w:r>
+        <w:rPr>
+          <w:rFonts w:ascii="Courier New" w:eastAsia="Times New Roman" w:hAnsi="Courier New" w:cs="Courier New"/>
+          <w:color w:val="BCBEC4"/>
+          <w:kern w:val="0"/>
+          <w:sz w:val="20"/>
+          <w:szCs w:val="20"/>
+          <w14:ligatures w14:val="none"/>
+        </w:rPr>
+        <w:t>GenerationType.</w:t>
       </w:r>
       <w:r>
         <w:rPr>
@@ -5795,7 +9445,19 @@
           <w:szCs w:val="20"/>
           <w14:ligatures w14:val="none"/>
         </w:rPr>
-        <w:t>,generator=</w:t>
+        <w:t>,generator</w:t>
+      </w:r>
+      <w:proofErr w:type="spellEnd"/>
+      <w:r>
+        <w:rPr>
+          <w:rFonts w:ascii="Courier New" w:eastAsia="Times New Roman" w:hAnsi="Courier New" w:cs="Courier New"/>
+          <w:color w:val="BCBEC4"/>
+          <w:kern w:val="0"/>
+          <w:sz w:val="20"/>
+          <w:szCs w:val="20"/>
+          <w14:ligatures w14:val="none"/>
+        </w:rPr>
+        <w:t>=</w:t>
       </w:r>
       <w:r>
         <w:rPr>
@@ -5806,7 +9468,31 @@
           <w:szCs w:val="20"/>
           <w14:ligatures w14:val="none"/>
         </w:rPr>
-        <w:t>"teacher_sequence"</w:t>
+        <w:t>"</w:t>
+      </w:r>
+      <w:proofErr w:type="spellStart"/>
+      <w:r>
+        <w:rPr>
+          <w:rFonts w:ascii="Courier New" w:eastAsia="Times New Roman" w:hAnsi="Courier New" w:cs="Courier New"/>
+          <w:color w:val="6AAB73"/>
+          <w:kern w:val="0"/>
+          <w:sz w:val="20"/>
+          <w:szCs w:val="20"/>
+          <w14:ligatures w14:val="none"/>
+        </w:rPr>
+        <w:t>teacher_sequence</w:t>
+      </w:r>
+      <w:proofErr w:type="spellEnd"/>
+      <w:r>
+        <w:rPr>
+          <w:rFonts w:ascii="Courier New" w:eastAsia="Times New Roman" w:hAnsi="Courier New" w:cs="Courier New"/>
+          <w:color w:val="6AAB73"/>
+          <w:kern w:val="0"/>
+          <w:sz w:val="20"/>
+          <w:szCs w:val="20"/>
+          <w14:ligatures w14:val="none"/>
+        </w:rPr>
+        <w:t>"</w:t>
       </w:r>
       <w:r>
         <w:rPr>
@@ -5856,18 +9542,54 @@
           <w:szCs w:val="20"/>
           <w14:ligatures w14:val="none"/>
         </w:rPr>
-        <w:t>@GeneratedValue</w:t>
-      </w:r>
-      <w:r>
-        <w:rPr>
-          <w:rFonts w:ascii="Courier New" w:eastAsia="Times New Roman" w:hAnsi="Courier New" w:cs="Courier New"/>
-          <w:color w:val="BCBEC4"/>
-          <w:kern w:val="0"/>
-          <w:sz w:val="20"/>
-          <w:szCs w:val="20"/>
-          <w14:ligatures w14:val="none"/>
-        </w:rPr>
-        <w:t>(strategy = GenerationType.</w:t>
+        <w:t>@</w:t>
+      </w:r>
+      <w:proofErr w:type="gramStart"/>
+      <w:r>
+        <w:rPr>
+          <w:rFonts w:ascii="Courier New" w:eastAsia="Times New Roman" w:hAnsi="Courier New" w:cs="Courier New"/>
+          <w:color w:val="B3AE60"/>
+          <w:kern w:val="0"/>
+          <w:sz w:val="20"/>
+          <w:szCs w:val="20"/>
+          <w14:ligatures w14:val="none"/>
+        </w:rPr>
+        <w:t>GeneratedValue</w:t>
+      </w:r>
+      <w:r>
+        <w:rPr>
+          <w:rFonts w:ascii="Courier New" w:eastAsia="Times New Roman" w:hAnsi="Courier New" w:cs="Courier New"/>
+          <w:color w:val="BCBEC4"/>
+          <w:kern w:val="0"/>
+          <w:sz w:val="20"/>
+          <w:szCs w:val="20"/>
+          <w14:ligatures w14:val="none"/>
+        </w:rPr>
+        <w:t>(</w:t>
+      </w:r>
+      <w:proofErr w:type="gramEnd"/>
+      <w:r>
+        <w:rPr>
+          <w:rFonts w:ascii="Courier New" w:eastAsia="Times New Roman" w:hAnsi="Courier New" w:cs="Courier New"/>
+          <w:color w:val="BCBEC4"/>
+          <w:kern w:val="0"/>
+          <w:sz w:val="20"/>
+          <w:szCs w:val="20"/>
+          <w14:ligatures w14:val="none"/>
+        </w:rPr>
+        <w:t xml:space="preserve">strategy = </w:t>
+      </w:r>
+      <w:proofErr w:type="spellStart"/>
+      <w:r>
+        <w:rPr>
+          <w:rFonts w:ascii="Courier New" w:eastAsia="Times New Roman" w:hAnsi="Courier New" w:cs="Courier New"/>
+          <w:color w:val="BCBEC4"/>
+          <w:kern w:val="0"/>
+          <w:sz w:val="20"/>
+          <w:szCs w:val="20"/>
+          <w14:ligatures w14:val="none"/>
+        </w:rPr>
+        <w:t>GenerationType.</w:t>
       </w:r>
       <w:r>
         <w:rPr>
@@ -5891,7 +9613,19 @@
           <w:szCs w:val="20"/>
           <w14:ligatures w14:val="none"/>
         </w:rPr>
-        <w:t>,generator=</w:t>
+        <w:t>,generator</w:t>
+      </w:r>
+      <w:proofErr w:type="spellEnd"/>
+      <w:r>
+        <w:rPr>
+          <w:rFonts w:ascii="Courier New" w:eastAsia="Times New Roman" w:hAnsi="Courier New" w:cs="Courier New"/>
+          <w:color w:val="BCBEC4"/>
+          <w:kern w:val="0"/>
+          <w:sz w:val="20"/>
+          <w:szCs w:val="20"/>
+          <w14:ligatures w14:val="none"/>
+        </w:rPr>
+        <w:t>=</w:t>
       </w:r>
       <w:r>
         <w:rPr>
@@ -5902,7 +9636,31 @@
           <w:szCs w:val="20"/>
           <w14:ligatures w14:val="none"/>
         </w:rPr>
-        <w:t>"teacher_sequence"</w:t>
+        <w:t>"</w:t>
+      </w:r>
+      <w:proofErr w:type="spellStart"/>
+      <w:r>
+        <w:rPr>
+          <w:rFonts w:ascii="Courier New" w:eastAsia="Times New Roman" w:hAnsi="Courier New" w:cs="Courier New"/>
+          <w:color w:val="6AAB73"/>
+          <w:kern w:val="0"/>
+          <w:sz w:val="20"/>
+          <w:szCs w:val="20"/>
+          <w14:ligatures w14:val="none"/>
+        </w:rPr>
+        <w:t>teacher_sequence</w:t>
+      </w:r>
+      <w:proofErr w:type="spellEnd"/>
+      <w:r>
+        <w:rPr>
+          <w:rFonts w:ascii="Courier New" w:eastAsia="Times New Roman" w:hAnsi="Courier New" w:cs="Courier New"/>
+          <w:color w:val="6AAB73"/>
+          <w:kern w:val="0"/>
+          <w:sz w:val="20"/>
+          <w:szCs w:val="20"/>
+          <w14:ligatures w14:val="none"/>
+        </w:rPr>
+        <w:t>"</w:t>
       </w:r>
       <w:r>
         <w:rPr>
@@ -5937,6 +9695,7 @@
         </w:rPr>
         <w:t xml:space="preserve">private long </w:t>
       </w:r>
+      <w:proofErr w:type="spellStart"/>
       <w:r>
         <w:rPr>
           <w:rFonts w:ascii="Courier New" w:eastAsia="Times New Roman" w:hAnsi="Courier New" w:cs="Courier New"/>
@@ -5948,6 +9707,7 @@
         </w:rPr>
         <w:t>teacherId</w:t>
       </w:r>
+      <w:proofErr w:type="spellEnd"/>
       <w:r>
         <w:rPr>
           <w:rFonts w:ascii="Courier New" w:eastAsia="Times New Roman" w:hAnsi="Courier New" w:cs="Courier New"/>
@@ -5992,6 +9752,7 @@
         </w:rPr>
         <w:t xml:space="preserve">String </w:t>
       </w:r>
+      <w:proofErr w:type="spellStart"/>
       <w:r>
         <w:rPr>
           <w:rFonts w:ascii="Courier New" w:eastAsia="Times New Roman" w:hAnsi="Courier New" w:cs="Courier New"/>
@@ -6003,6 +9764,7 @@
         </w:rPr>
         <w:t>firstName</w:t>
       </w:r>
+      <w:proofErr w:type="spellEnd"/>
       <w:r>
         <w:rPr>
           <w:rFonts w:ascii="Courier New" w:eastAsia="Times New Roman" w:hAnsi="Courier New" w:cs="Courier New"/>
@@ -6047,6 +9809,7 @@
         </w:rPr>
         <w:t xml:space="preserve">String </w:t>
       </w:r>
+      <w:proofErr w:type="spellStart"/>
       <w:r>
         <w:rPr>
           <w:rFonts w:ascii="Courier New" w:eastAsia="Times New Roman" w:hAnsi="Courier New" w:cs="Courier New"/>
@@ -6058,6 +9821,7 @@
         </w:rPr>
         <w:t>lastName</w:t>
       </w:r>
+      <w:proofErr w:type="spellEnd"/>
       <w:r>
         <w:rPr>
           <w:rFonts w:ascii="Courier New" w:eastAsia="Times New Roman" w:hAnsi="Courier New" w:cs="Courier New"/>
@@ -6180,7 +9944,31 @@
           <w:szCs w:val="20"/>
           <w14:ligatures w14:val="none"/>
         </w:rPr>
-        <w:t>"teacher_id"</w:t>
+        <w:t>"</w:t>
+      </w:r>
+      <w:proofErr w:type="spellStart"/>
+      <w:r>
+        <w:rPr>
+          <w:rFonts w:ascii="Courier New" w:eastAsia="Times New Roman" w:hAnsi="Courier New" w:cs="Courier New"/>
+          <w:color w:val="6AAB73"/>
+          <w:kern w:val="0"/>
+          <w:sz w:val="20"/>
+          <w:szCs w:val="20"/>
+          <w14:ligatures w14:val="none"/>
+        </w:rPr>
+        <w:t>teacher_id</w:t>
+      </w:r>
+      <w:proofErr w:type="spellEnd"/>
+      <w:r>
+        <w:rPr>
+          <w:rFonts w:ascii="Courier New" w:eastAsia="Times New Roman" w:hAnsi="Courier New" w:cs="Courier New"/>
+          <w:color w:val="6AAB73"/>
+          <w:kern w:val="0"/>
+          <w:sz w:val="20"/>
+          <w:szCs w:val="20"/>
+          <w14:ligatures w14:val="none"/>
+        </w:rPr>
+        <w:t>"</w:t>
       </w:r>
       <w:r>
         <w:rPr>
@@ -6203,7 +9991,31 @@
           <w14:ligatures w14:val="none"/>
         </w:rPr>
         <w:br/>
-        <w:t xml:space="preserve">        referencedColumnName =</w:t>
+        <w:t xml:space="preserve">        </w:t>
+      </w:r>
+      <w:proofErr w:type="spellStart"/>
+      <w:r>
+        <w:rPr>
+          <w:rFonts w:ascii="Courier New" w:eastAsia="Times New Roman" w:hAnsi="Courier New" w:cs="Courier New"/>
+          <w:color w:val="BCBEC4"/>
+          <w:kern w:val="0"/>
+          <w:sz w:val="20"/>
+          <w:szCs w:val="20"/>
+          <w14:ligatures w14:val="none"/>
+        </w:rPr>
+        <w:t>referencedColumnName</w:t>
+      </w:r>
+      <w:proofErr w:type="spellEnd"/>
+      <w:r>
+        <w:rPr>
+          <w:rFonts w:ascii="Courier New" w:eastAsia="Times New Roman" w:hAnsi="Courier New" w:cs="Courier New"/>
+          <w:color w:val="BCBEC4"/>
+          <w:kern w:val="0"/>
+          <w:sz w:val="20"/>
+          <w:szCs w:val="20"/>
+          <w14:ligatures w14:val="none"/>
+        </w:rPr>
+        <w:t xml:space="preserve"> =</w:t>
       </w:r>
       <w:r>
         <w:rPr>
@@ -6214,7 +10026,31 @@
           <w:szCs w:val="20"/>
           <w14:ligatures w14:val="none"/>
         </w:rPr>
-        <w:t>"teacherId"</w:t>
+        <w:t>"</w:t>
+      </w:r>
+      <w:proofErr w:type="spellStart"/>
+      <w:r>
+        <w:rPr>
+          <w:rFonts w:ascii="Courier New" w:eastAsia="Times New Roman" w:hAnsi="Courier New" w:cs="Courier New"/>
+          <w:color w:val="6AAB73"/>
+          <w:kern w:val="0"/>
+          <w:sz w:val="20"/>
+          <w:szCs w:val="20"/>
+          <w14:ligatures w14:val="none"/>
+        </w:rPr>
+        <w:t>teacherId</w:t>
+      </w:r>
+      <w:proofErr w:type="spellEnd"/>
+      <w:r>
+        <w:rPr>
+          <w:rFonts w:ascii="Courier New" w:eastAsia="Times New Roman" w:hAnsi="Courier New" w:cs="Courier New"/>
+          <w:color w:val="6AAB73"/>
+          <w:kern w:val="0"/>
+          <w:sz w:val="20"/>
+          <w:szCs w:val="20"/>
+          <w14:ligatures w14:val="none"/>
+        </w:rPr>
+        <w:t>"</w:t>
       </w:r>
       <w:r>
         <w:rPr>
